--- a/documenation.docx
+++ b/documenation.docx
@@ -72,7 +72,13 @@
         <w:pStyle w:val="a3"/>
       </w:pPr>
       <w:r>
-        <w:t>Документация к лабораторной работе</w:t>
+        <w:t xml:space="preserve">Документация к </w:t>
+      </w:r>
+      <w:r>
+        <w:t>практической</w:t>
+      </w:r>
+      <w:r>
+        <w:t xml:space="preserve"> работе</w:t>
       </w:r>
     </w:p>
     <w:p>
@@ -88,10 +94,973 @@
         </w:rPr>
         <w:t>blockchain</w:t>
       </w:r>
+      <w:r>
+        <w:t xml:space="preserve"> на платформе </w:t>
+      </w:r>
+      <w:r>
+        <w:rPr>
+          <w:lang w:val="en-US"/>
+        </w:rPr>
+        <w:t>Waves</w:t>
+      </w:r>
+      <w:r>
+        <w:t xml:space="preserve">» </w:t>
+      </w:r>
+    </w:p>
+    <w:p>
+      <w:pPr>
+        <w:pStyle w:val="a3"/>
+      </w:pPr>
+    </w:p>
+    <w:p>
+      <w:pPr>
+        <w:pStyle w:val="a3"/>
+      </w:pPr>
+    </w:p>
+    <w:p>
+      <w:pPr>
+        <w:pStyle w:val="a3"/>
+      </w:pPr>
+    </w:p>
+    <w:p>
+      <w:pPr>
+        <w:pStyle w:val="a3"/>
+      </w:pPr>
+    </w:p>
+    <w:p>
+      <w:pPr>
+        <w:pStyle w:val="a3"/>
+      </w:pPr>
+    </w:p>
+    <w:p>
+      <w:pPr>
+        <w:pStyle w:val="a3"/>
+      </w:pPr>
+    </w:p>
+    <w:p>
+      <w:pPr>
+        <w:pStyle w:val="a3"/>
+      </w:pPr>
+    </w:p>
+    <w:p>
+      <w:pPr>
+        <w:pStyle w:val="a3"/>
+        <w:jc w:val="left"/>
+      </w:pPr>
+    </w:p>
+    <w:p>
+      <w:pPr>
+        <w:pStyle w:val="a3"/>
+      </w:pPr>
+    </w:p>
+    <w:p>
+      <w:pPr>
+        <w:pStyle w:val="a5"/>
+      </w:pPr>
+    </w:p>
+    <w:p>
+      <w:pPr>
+        <w:pStyle w:val="a5"/>
+      </w:pPr>
+    </w:p>
+    <w:p>
+      <w:pPr>
+        <w:pStyle w:val="a5"/>
+      </w:pPr>
+      <w:r>
+        <w:t>Выполнил студент</w:t>
+      </w:r>
+    </w:p>
+    <w:p>
+      <w:pPr>
+        <w:pStyle w:val="a5"/>
+      </w:pPr>
+      <w:r>
+        <w:t xml:space="preserve">группы БВТ1702 </w:t>
+      </w:r>
+    </w:p>
+    <w:p>
+      <w:pPr>
+        <w:pStyle w:val="a5"/>
+      </w:pPr>
+      <w:r>
+        <w:t>Жмакин Е.В.</w:t>
+      </w:r>
+    </w:p>
+    <w:p>
+      <w:pPr>
+        <w:pStyle w:val="a5"/>
+      </w:pPr>
+      <w:r>
+        <w:t xml:space="preserve">Проверил: </w:t>
+      </w:r>
+      <w:proofErr w:type="spellStart"/>
+      <w:r>
+        <w:t>Городничев</w:t>
+      </w:r>
+      <w:proofErr w:type="spellEnd"/>
+      <w:r>
+        <w:t xml:space="preserve"> М.Г.</w:t>
+      </w:r>
+    </w:p>
+    <w:sdt>
+      <w:sdtPr>
+        <w:id w:val="1208687149"/>
+        <w:docPartObj>
+          <w:docPartGallery w:val="Table of Contents"/>
+          <w:docPartUnique/>
+        </w:docPartObj>
+      </w:sdtPr>
+      <w:sdtEndPr>
+        <w:rPr>
+          <w:rFonts w:asciiTheme="minorHAnsi" w:eastAsiaTheme="minorHAnsi" w:hAnsiTheme="minorHAnsi" w:cstheme="minorBidi"/>
+          <w:b/>
+          <w:bCs/>
+          <w:color w:val="auto"/>
+          <w:sz w:val="22"/>
+          <w:szCs w:val="22"/>
+          <w:lang w:eastAsia="en-US"/>
+        </w:rPr>
+      </w:sdtEndPr>
+      <w:sdtContent>
+        <w:p>
+          <w:pPr>
+            <w:pStyle w:val="af"/>
+            <w:spacing w:after="40"/>
+            <w:rPr>
+              <w:rFonts w:ascii="Times New Roman" w:hAnsi="Times New Roman" w:cs="Times New Roman"/>
+              <w:b/>
+              <w:color w:val="auto"/>
+              <w:sz w:val="36"/>
+            </w:rPr>
+          </w:pPr>
+          <w:r>
+            <w:rPr>
+              <w:rFonts w:ascii="Times New Roman" w:hAnsi="Times New Roman" w:cs="Times New Roman"/>
+              <w:b/>
+              <w:color w:val="auto"/>
+              <w:sz w:val="36"/>
+            </w:rPr>
+            <w:t>Оглавление</w:t>
+          </w:r>
+        </w:p>
+        <w:p>
+          <w:pPr>
+            <w:pStyle w:val="11"/>
+            <w:tabs>
+              <w:tab w:val="left" w:pos="440"/>
+              <w:tab w:val="right" w:leader="dot" w:pos="9344"/>
+            </w:tabs>
+            <w:rPr>
+              <w:rFonts w:ascii="Times New Roman" w:eastAsiaTheme="minorEastAsia" w:hAnsi="Times New Roman" w:cs="Times New Roman"/>
+              <w:noProof/>
+              <w:sz w:val="24"/>
+              <w:lang w:eastAsia="ru-RU"/>
+            </w:rPr>
+          </w:pPr>
+          <w:r>
+            <w:rPr>
+              <w:rFonts w:ascii="Times New Roman" w:hAnsi="Times New Roman" w:cs="Times New Roman"/>
+              <w:sz w:val="24"/>
+            </w:rPr>
+            <w:fldChar w:fldCharType="begin"/>
+          </w:r>
+          <w:r>
+            <w:rPr>
+              <w:rFonts w:ascii="Times New Roman" w:hAnsi="Times New Roman" w:cs="Times New Roman"/>
+              <w:sz w:val="24"/>
+            </w:rPr>
+            <w:instrText xml:space="preserve"> TOC \o "1-3" \h \z \u </w:instrText>
+          </w:r>
+          <w:r>
+            <w:rPr>
+              <w:rFonts w:ascii="Times New Roman" w:hAnsi="Times New Roman" w:cs="Times New Roman"/>
+              <w:sz w:val="24"/>
+            </w:rPr>
+            <w:fldChar w:fldCharType="separate"/>
+          </w:r>
+          <w:hyperlink w:anchor="_Toc13263853" w:history="1">
+            <w:r>
+              <w:rPr>
+                <w:rStyle w:val="ad"/>
+                <w:rFonts w:ascii="Times New Roman" w:hAnsi="Times New Roman" w:cs="Times New Roman"/>
+                <w:noProof/>
+                <w:sz w:val="24"/>
+              </w:rPr>
+              <w:t>1.</w:t>
+            </w:r>
+            <w:r>
+              <w:rPr>
+                <w:rFonts w:ascii="Times New Roman" w:eastAsiaTheme="minorEastAsia" w:hAnsi="Times New Roman" w:cs="Times New Roman"/>
+                <w:noProof/>
+                <w:sz w:val="24"/>
+                <w:lang w:eastAsia="ru-RU"/>
+              </w:rPr>
+              <w:tab/>
+            </w:r>
+            <w:r>
+              <w:rPr>
+                <w:rStyle w:val="ad"/>
+                <w:rFonts w:ascii="Times New Roman" w:hAnsi="Times New Roman" w:cs="Times New Roman"/>
+                <w:noProof/>
+                <w:sz w:val="24"/>
+              </w:rPr>
+              <w:t xml:space="preserve">Обзор платформы </w:t>
+            </w:r>
+            <w:r>
+              <w:rPr>
+                <w:rStyle w:val="ad"/>
+                <w:rFonts w:ascii="Times New Roman" w:hAnsi="Times New Roman" w:cs="Times New Roman"/>
+                <w:noProof/>
+                <w:sz w:val="24"/>
+                <w:lang w:val="en-US"/>
+              </w:rPr>
+              <w:t>Waves</w:t>
+            </w:r>
+            <w:r>
+              <w:rPr>
+                <w:rFonts w:ascii="Times New Roman" w:hAnsi="Times New Roman" w:cs="Times New Roman"/>
+                <w:noProof/>
+                <w:webHidden/>
+                <w:sz w:val="24"/>
+              </w:rPr>
+              <w:tab/>
+            </w:r>
+            <w:r>
+              <w:rPr>
+                <w:rFonts w:ascii="Times New Roman" w:hAnsi="Times New Roman" w:cs="Times New Roman"/>
+                <w:noProof/>
+                <w:webHidden/>
+                <w:sz w:val="24"/>
+              </w:rPr>
+              <w:fldChar w:fldCharType="begin"/>
+            </w:r>
+            <w:r>
+              <w:rPr>
+                <w:rFonts w:ascii="Times New Roman" w:hAnsi="Times New Roman" w:cs="Times New Roman"/>
+                <w:noProof/>
+                <w:webHidden/>
+                <w:sz w:val="24"/>
+              </w:rPr>
+              <w:instrText xml:space="preserve"> PAGEREF _Toc13263853 \h </w:instrText>
+            </w:r>
+            <w:r>
+              <w:rPr>
+                <w:rFonts w:ascii="Times New Roman" w:hAnsi="Times New Roman" w:cs="Times New Roman"/>
+                <w:noProof/>
+                <w:webHidden/>
+                <w:sz w:val="24"/>
+              </w:rPr>
+            </w:r>
+            <w:r>
+              <w:rPr>
+                <w:rFonts w:ascii="Times New Roman" w:hAnsi="Times New Roman" w:cs="Times New Roman"/>
+                <w:noProof/>
+                <w:webHidden/>
+                <w:sz w:val="24"/>
+              </w:rPr>
+              <w:fldChar w:fldCharType="separate"/>
+            </w:r>
+            <w:r>
+              <w:rPr>
+                <w:rFonts w:ascii="Times New Roman" w:hAnsi="Times New Roman" w:cs="Times New Roman"/>
+                <w:noProof/>
+                <w:webHidden/>
+                <w:sz w:val="24"/>
+              </w:rPr>
+              <w:t>3</w:t>
+            </w:r>
+            <w:r>
+              <w:rPr>
+                <w:rFonts w:ascii="Times New Roman" w:hAnsi="Times New Roman" w:cs="Times New Roman"/>
+                <w:noProof/>
+                <w:webHidden/>
+                <w:sz w:val="24"/>
+              </w:rPr>
+              <w:fldChar w:fldCharType="end"/>
+            </w:r>
+          </w:hyperlink>
+        </w:p>
+        <w:p>
+          <w:pPr>
+            <w:pStyle w:val="11"/>
+            <w:tabs>
+              <w:tab w:val="left" w:pos="440"/>
+              <w:tab w:val="right" w:leader="dot" w:pos="9344"/>
+            </w:tabs>
+            <w:rPr>
+              <w:rFonts w:ascii="Times New Roman" w:eastAsiaTheme="minorEastAsia" w:hAnsi="Times New Roman" w:cs="Times New Roman"/>
+              <w:noProof/>
+              <w:sz w:val="24"/>
+              <w:lang w:eastAsia="ru-RU"/>
+            </w:rPr>
+          </w:pPr>
+          <w:hyperlink w:anchor="_Toc13263854" w:history="1">
+            <w:r>
+              <w:rPr>
+                <w:rStyle w:val="ad"/>
+                <w:rFonts w:ascii="Times New Roman" w:hAnsi="Times New Roman" w:cs="Times New Roman"/>
+                <w:noProof/>
+                <w:sz w:val="24"/>
+              </w:rPr>
+              <w:t>2.</w:t>
+            </w:r>
+            <w:r>
+              <w:rPr>
+                <w:rFonts w:ascii="Times New Roman" w:eastAsiaTheme="minorEastAsia" w:hAnsi="Times New Roman" w:cs="Times New Roman"/>
+                <w:noProof/>
+                <w:sz w:val="24"/>
+                <w:lang w:eastAsia="ru-RU"/>
+              </w:rPr>
+              <w:tab/>
+            </w:r>
+            <w:r>
+              <w:rPr>
+                <w:rStyle w:val="ad"/>
+                <w:rFonts w:ascii="Times New Roman" w:hAnsi="Times New Roman" w:cs="Times New Roman"/>
+                <w:noProof/>
+                <w:sz w:val="24"/>
+              </w:rPr>
+              <w:t xml:space="preserve">Язык </w:t>
+            </w:r>
+            <w:r>
+              <w:rPr>
+                <w:rStyle w:val="ad"/>
+                <w:rFonts w:ascii="Times New Roman" w:hAnsi="Times New Roman" w:cs="Times New Roman"/>
+                <w:noProof/>
+                <w:sz w:val="24"/>
+                <w:lang w:val="en-US"/>
+              </w:rPr>
+              <w:t>RIDE</w:t>
+            </w:r>
+            <w:r>
+              <w:rPr>
+                <w:rFonts w:ascii="Times New Roman" w:hAnsi="Times New Roman" w:cs="Times New Roman"/>
+                <w:noProof/>
+                <w:webHidden/>
+                <w:sz w:val="24"/>
+              </w:rPr>
+              <w:tab/>
+            </w:r>
+            <w:r>
+              <w:rPr>
+                <w:rFonts w:ascii="Times New Roman" w:hAnsi="Times New Roman" w:cs="Times New Roman"/>
+                <w:noProof/>
+                <w:webHidden/>
+                <w:sz w:val="24"/>
+              </w:rPr>
+              <w:fldChar w:fldCharType="begin"/>
+            </w:r>
+            <w:r>
+              <w:rPr>
+                <w:rFonts w:ascii="Times New Roman" w:hAnsi="Times New Roman" w:cs="Times New Roman"/>
+                <w:noProof/>
+                <w:webHidden/>
+                <w:sz w:val="24"/>
+              </w:rPr>
+              <w:instrText xml:space="preserve"> PAGEREF _Toc13263854 \h </w:instrText>
+            </w:r>
+            <w:r>
+              <w:rPr>
+                <w:rFonts w:ascii="Times New Roman" w:hAnsi="Times New Roman" w:cs="Times New Roman"/>
+                <w:noProof/>
+                <w:webHidden/>
+                <w:sz w:val="24"/>
+              </w:rPr>
+            </w:r>
+            <w:r>
+              <w:rPr>
+                <w:rFonts w:ascii="Times New Roman" w:hAnsi="Times New Roman" w:cs="Times New Roman"/>
+                <w:noProof/>
+                <w:webHidden/>
+                <w:sz w:val="24"/>
+              </w:rPr>
+              <w:fldChar w:fldCharType="separate"/>
+            </w:r>
+            <w:r>
+              <w:rPr>
+                <w:rFonts w:ascii="Times New Roman" w:hAnsi="Times New Roman" w:cs="Times New Roman"/>
+                <w:noProof/>
+                <w:webHidden/>
+                <w:sz w:val="24"/>
+              </w:rPr>
+              <w:t>3</w:t>
+            </w:r>
+            <w:r>
+              <w:rPr>
+                <w:rFonts w:ascii="Times New Roman" w:hAnsi="Times New Roman" w:cs="Times New Roman"/>
+                <w:noProof/>
+                <w:webHidden/>
+                <w:sz w:val="24"/>
+              </w:rPr>
+              <w:fldChar w:fldCharType="end"/>
+            </w:r>
+          </w:hyperlink>
+        </w:p>
+        <w:p>
+          <w:pPr>
+            <w:pStyle w:val="21"/>
+            <w:tabs>
+              <w:tab w:val="left" w:pos="880"/>
+              <w:tab w:val="right" w:leader="dot" w:pos="9344"/>
+            </w:tabs>
+            <w:rPr>
+              <w:rFonts w:ascii="Times New Roman" w:eastAsiaTheme="minorEastAsia" w:hAnsi="Times New Roman" w:cs="Times New Roman"/>
+              <w:noProof/>
+              <w:sz w:val="24"/>
+              <w:lang w:eastAsia="ru-RU"/>
+            </w:rPr>
+          </w:pPr>
+          <w:hyperlink w:anchor="_Toc13263855" w:history="1">
+            <w:r>
+              <w:rPr>
+                <w:rStyle w:val="ad"/>
+                <w:rFonts w:ascii="Times New Roman" w:hAnsi="Times New Roman" w:cs="Times New Roman"/>
+                <w:noProof/>
+                <w:sz w:val="24"/>
+                <w:lang w:val="en-US"/>
+              </w:rPr>
+              <w:t>2.1</w:t>
+            </w:r>
+            <w:r>
+              <w:rPr>
+                <w:rFonts w:ascii="Times New Roman" w:eastAsiaTheme="minorEastAsia" w:hAnsi="Times New Roman" w:cs="Times New Roman"/>
+                <w:noProof/>
+                <w:sz w:val="24"/>
+                <w:lang w:eastAsia="ru-RU"/>
+              </w:rPr>
+              <w:tab/>
+            </w:r>
+            <w:r>
+              <w:rPr>
+                <w:rStyle w:val="ad"/>
+                <w:rFonts w:ascii="Times New Roman" w:hAnsi="Times New Roman" w:cs="Times New Roman"/>
+                <w:noProof/>
+                <w:sz w:val="24"/>
+              </w:rPr>
+              <w:t>Введение</w:t>
+            </w:r>
+            <w:r>
+              <w:rPr>
+                <w:rFonts w:ascii="Times New Roman" w:hAnsi="Times New Roman" w:cs="Times New Roman"/>
+                <w:noProof/>
+                <w:webHidden/>
+                <w:sz w:val="24"/>
+              </w:rPr>
+              <w:tab/>
+            </w:r>
+            <w:r>
+              <w:rPr>
+                <w:rFonts w:ascii="Times New Roman" w:hAnsi="Times New Roman" w:cs="Times New Roman"/>
+                <w:noProof/>
+                <w:webHidden/>
+                <w:sz w:val="24"/>
+              </w:rPr>
+              <w:fldChar w:fldCharType="begin"/>
+            </w:r>
+            <w:r>
+              <w:rPr>
+                <w:rFonts w:ascii="Times New Roman" w:hAnsi="Times New Roman" w:cs="Times New Roman"/>
+                <w:noProof/>
+                <w:webHidden/>
+                <w:sz w:val="24"/>
+              </w:rPr>
+              <w:instrText xml:space="preserve"> PAGEREF _Toc13263855 \h </w:instrText>
+            </w:r>
+            <w:r>
+              <w:rPr>
+                <w:rFonts w:ascii="Times New Roman" w:hAnsi="Times New Roman" w:cs="Times New Roman"/>
+                <w:noProof/>
+                <w:webHidden/>
+                <w:sz w:val="24"/>
+              </w:rPr>
+            </w:r>
+            <w:r>
+              <w:rPr>
+                <w:rFonts w:ascii="Times New Roman" w:hAnsi="Times New Roman" w:cs="Times New Roman"/>
+                <w:noProof/>
+                <w:webHidden/>
+                <w:sz w:val="24"/>
+              </w:rPr>
+              <w:fldChar w:fldCharType="separate"/>
+            </w:r>
+            <w:r>
+              <w:rPr>
+                <w:rFonts w:ascii="Times New Roman" w:hAnsi="Times New Roman" w:cs="Times New Roman"/>
+                <w:noProof/>
+                <w:webHidden/>
+                <w:sz w:val="24"/>
+              </w:rPr>
+              <w:t>3</w:t>
+            </w:r>
+            <w:r>
+              <w:rPr>
+                <w:rFonts w:ascii="Times New Roman" w:hAnsi="Times New Roman" w:cs="Times New Roman"/>
+                <w:noProof/>
+                <w:webHidden/>
+                <w:sz w:val="24"/>
+              </w:rPr>
+              <w:fldChar w:fldCharType="end"/>
+            </w:r>
+          </w:hyperlink>
+        </w:p>
+        <w:p>
+          <w:pPr>
+            <w:pStyle w:val="21"/>
+            <w:tabs>
+              <w:tab w:val="left" w:pos="880"/>
+              <w:tab w:val="right" w:leader="dot" w:pos="9344"/>
+            </w:tabs>
+            <w:rPr>
+              <w:rFonts w:ascii="Times New Roman" w:eastAsiaTheme="minorEastAsia" w:hAnsi="Times New Roman" w:cs="Times New Roman"/>
+              <w:noProof/>
+              <w:sz w:val="24"/>
+              <w:lang w:eastAsia="ru-RU"/>
+            </w:rPr>
+          </w:pPr>
+          <w:hyperlink w:anchor="_Toc13263856" w:history="1">
+            <w:r>
+              <w:rPr>
+                <w:rStyle w:val="ad"/>
+                <w:rFonts w:ascii="Times New Roman" w:eastAsia="Times New Roman" w:hAnsi="Times New Roman" w:cs="Times New Roman"/>
+                <w:noProof/>
+                <w:sz w:val="24"/>
+                <w:lang w:eastAsia="ru-RU"/>
+              </w:rPr>
+              <w:t>2.2</w:t>
+            </w:r>
+            <w:r>
+              <w:rPr>
+                <w:rFonts w:ascii="Times New Roman" w:eastAsiaTheme="minorEastAsia" w:hAnsi="Times New Roman" w:cs="Times New Roman"/>
+                <w:noProof/>
+                <w:sz w:val="24"/>
+                <w:lang w:eastAsia="ru-RU"/>
+              </w:rPr>
+              <w:tab/>
+            </w:r>
+            <w:r>
+              <w:rPr>
+                <w:rStyle w:val="ad"/>
+                <w:rFonts w:ascii="Times New Roman" w:eastAsia="Times New Roman" w:hAnsi="Times New Roman" w:cs="Times New Roman"/>
+                <w:noProof/>
+                <w:sz w:val="24"/>
+                <w:lang w:eastAsia="ru-RU"/>
+              </w:rPr>
+              <w:t>Скрипты</w:t>
+            </w:r>
+            <w:r>
+              <w:rPr>
+                <w:rFonts w:ascii="Times New Roman" w:hAnsi="Times New Roman" w:cs="Times New Roman"/>
+                <w:noProof/>
+                <w:webHidden/>
+                <w:sz w:val="24"/>
+              </w:rPr>
+              <w:tab/>
+            </w:r>
+            <w:r>
+              <w:rPr>
+                <w:rFonts w:ascii="Times New Roman" w:hAnsi="Times New Roman" w:cs="Times New Roman"/>
+                <w:noProof/>
+                <w:webHidden/>
+                <w:sz w:val="24"/>
+              </w:rPr>
+              <w:fldChar w:fldCharType="begin"/>
+            </w:r>
+            <w:r>
+              <w:rPr>
+                <w:rFonts w:ascii="Times New Roman" w:hAnsi="Times New Roman" w:cs="Times New Roman"/>
+                <w:noProof/>
+                <w:webHidden/>
+                <w:sz w:val="24"/>
+              </w:rPr>
+              <w:instrText xml:space="preserve"> PAGEREF _Toc13263856 \h </w:instrText>
+            </w:r>
+            <w:r>
+              <w:rPr>
+                <w:rFonts w:ascii="Times New Roman" w:hAnsi="Times New Roman" w:cs="Times New Roman"/>
+                <w:noProof/>
+                <w:webHidden/>
+                <w:sz w:val="24"/>
+              </w:rPr>
+            </w:r>
+            <w:r>
+              <w:rPr>
+                <w:rFonts w:ascii="Times New Roman" w:hAnsi="Times New Roman" w:cs="Times New Roman"/>
+                <w:noProof/>
+                <w:webHidden/>
+                <w:sz w:val="24"/>
+              </w:rPr>
+              <w:fldChar w:fldCharType="separate"/>
+            </w:r>
+            <w:r>
+              <w:rPr>
+                <w:rFonts w:ascii="Times New Roman" w:hAnsi="Times New Roman" w:cs="Times New Roman"/>
+                <w:noProof/>
+                <w:webHidden/>
+                <w:sz w:val="24"/>
+              </w:rPr>
+              <w:t>4</w:t>
+            </w:r>
+            <w:r>
+              <w:rPr>
+                <w:rFonts w:ascii="Times New Roman" w:hAnsi="Times New Roman" w:cs="Times New Roman"/>
+                <w:noProof/>
+                <w:webHidden/>
+                <w:sz w:val="24"/>
+              </w:rPr>
+              <w:fldChar w:fldCharType="end"/>
+            </w:r>
+          </w:hyperlink>
+        </w:p>
+        <w:p>
+          <w:pPr>
+            <w:pStyle w:val="21"/>
+            <w:tabs>
+              <w:tab w:val="left" w:pos="880"/>
+              <w:tab w:val="right" w:leader="dot" w:pos="9344"/>
+            </w:tabs>
+            <w:rPr>
+              <w:rFonts w:ascii="Times New Roman" w:eastAsiaTheme="minorEastAsia" w:hAnsi="Times New Roman" w:cs="Times New Roman"/>
+              <w:noProof/>
+              <w:sz w:val="24"/>
+              <w:lang w:eastAsia="ru-RU"/>
+            </w:rPr>
+          </w:pPr>
+          <w:hyperlink w:anchor="_Toc13263857" w:history="1">
+            <w:r>
+              <w:rPr>
+                <w:rStyle w:val="ad"/>
+                <w:rFonts w:ascii="Times New Roman" w:hAnsi="Times New Roman" w:cs="Times New Roman"/>
+                <w:noProof/>
+                <w:sz w:val="24"/>
+              </w:rPr>
+              <w:t>2.3</w:t>
+            </w:r>
+            <w:r>
+              <w:rPr>
+                <w:rFonts w:ascii="Times New Roman" w:eastAsiaTheme="minorEastAsia" w:hAnsi="Times New Roman" w:cs="Times New Roman"/>
+                <w:noProof/>
+                <w:sz w:val="24"/>
+                <w:lang w:eastAsia="ru-RU"/>
+              </w:rPr>
+              <w:tab/>
+            </w:r>
+            <w:r>
+              <w:rPr>
+                <w:rStyle w:val="ad"/>
+                <w:rFonts w:ascii="Times New Roman" w:hAnsi="Times New Roman" w:cs="Times New Roman"/>
+                <w:noProof/>
+                <w:sz w:val="24"/>
+              </w:rPr>
+              <w:t>Переменные и типы данных</w:t>
+            </w:r>
+            <w:r>
+              <w:rPr>
+                <w:rFonts w:ascii="Times New Roman" w:hAnsi="Times New Roman" w:cs="Times New Roman"/>
+                <w:noProof/>
+                <w:webHidden/>
+                <w:sz w:val="24"/>
+              </w:rPr>
+              <w:tab/>
+            </w:r>
+            <w:r>
+              <w:rPr>
+                <w:rFonts w:ascii="Times New Roman" w:hAnsi="Times New Roman" w:cs="Times New Roman"/>
+                <w:noProof/>
+                <w:webHidden/>
+                <w:sz w:val="24"/>
+              </w:rPr>
+              <w:fldChar w:fldCharType="begin"/>
+            </w:r>
+            <w:r>
+              <w:rPr>
+                <w:rFonts w:ascii="Times New Roman" w:hAnsi="Times New Roman" w:cs="Times New Roman"/>
+                <w:noProof/>
+                <w:webHidden/>
+                <w:sz w:val="24"/>
+              </w:rPr>
+              <w:instrText xml:space="preserve"> PAGEREF _Toc13263857 \h </w:instrText>
+            </w:r>
+            <w:r>
+              <w:rPr>
+                <w:rFonts w:ascii="Times New Roman" w:hAnsi="Times New Roman" w:cs="Times New Roman"/>
+                <w:noProof/>
+                <w:webHidden/>
+                <w:sz w:val="24"/>
+              </w:rPr>
+            </w:r>
+            <w:r>
+              <w:rPr>
+                <w:rFonts w:ascii="Times New Roman" w:hAnsi="Times New Roman" w:cs="Times New Roman"/>
+                <w:noProof/>
+                <w:webHidden/>
+                <w:sz w:val="24"/>
+              </w:rPr>
+              <w:fldChar w:fldCharType="separate"/>
+            </w:r>
+            <w:r>
+              <w:rPr>
+                <w:rFonts w:ascii="Times New Roman" w:hAnsi="Times New Roman" w:cs="Times New Roman"/>
+                <w:noProof/>
+                <w:webHidden/>
+                <w:sz w:val="24"/>
+              </w:rPr>
+              <w:t>5</w:t>
+            </w:r>
+            <w:r>
+              <w:rPr>
+                <w:rFonts w:ascii="Times New Roman" w:hAnsi="Times New Roman" w:cs="Times New Roman"/>
+                <w:noProof/>
+                <w:webHidden/>
+                <w:sz w:val="24"/>
+              </w:rPr>
+              <w:fldChar w:fldCharType="end"/>
+            </w:r>
+          </w:hyperlink>
+        </w:p>
+        <w:p>
+          <w:pPr>
+            <w:pStyle w:val="21"/>
+            <w:tabs>
+              <w:tab w:val="left" w:pos="880"/>
+              <w:tab w:val="right" w:leader="dot" w:pos="9344"/>
+            </w:tabs>
+            <w:rPr>
+              <w:rFonts w:ascii="Times New Roman" w:eastAsiaTheme="minorEastAsia" w:hAnsi="Times New Roman" w:cs="Times New Roman"/>
+              <w:noProof/>
+              <w:sz w:val="24"/>
+              <w:lang w:eastAsia="ru-RU"/>
+            </w:rPr>
+          </w:pPr>
+          <w:hyperlink w:anchor="_Toc13263858" w:history="1">
+            <w:r>
+              <w:rPr>
+                <w:rStyle w:val="ad"/>
+                <w:rFonts w:ascii="Times New Roman" w:hAnsi="Times New Roman" w:cs="Times New Roman"/>
+                <w:noProof/>
+                <w:sz w:val="24"/>
+              </w:rPr>
+              <w:t>2.4</w:t>
+            </w:r>
+            <w:r>
+              <w:rPr>
+                <w:rFonts w:ascii="Times New Roman" w:eastAsiaTheme="minorEastAsia" w:hAnsi="Times New Roman" w:cs="Times New Roman"/>
+                <w:noProof/>
+                <w:sz w:val="24"/>
+                <w:lang w:eastAsia="ru-RU"/>
+              </w:rPr>
+              <w:tab/>
+            </w:r>
+            <w:r>
+              <w:rPr>
+                <w:rStyle w:val="ad"/>
+                <w:rFonts w:ascii="Times New Roman" w:hAnsi="Times New Roman" w:cs="Times New Roman"/>
+                <w:noProof/>
+                <w:sz w:val="24"/>
+              </w:rPr>
+              <w:t>Функции</w:t>
+            </w:r>
+            <w:r>
+              <w:rPr>
+                <w:rFonts w:ascii="Times New Roman" w:hAnsi="Times New Roman" w:cs="Times New Roman"/>
+                <w:noProof/>
+                <w:webHidden/>
+                <w:sz w:val="24"/>
+              </w:rPr>
+              <w:tab/>
+            </w:r>
+            <w:r>
+              <w:rPr>
+                <w:rFonts w:ascii="Times New Roman" w:hAnsi="Times New Roman" w:cs="Times New Roman"/>
+                <w:noProof/>
+                <w:webHidden/>
+                <w:sz w:val="24"/>
+              </w:rPr>
+              <w:fldChar w:fldCharType="begin"/>
+            </w:r>
+            <w:r>
+              <w:rPr>
+                <w:rFonts w:ascii="Times New Roman" w:hAnsi="Times New Roman" w:cs="Times New Roman"/>
+                <w:noProof/>
+                <w:webHidden/>
+                <w:sz w:val="24"/>
+              </w:rPr>
+              <w:instrText xml:space="preserve"> PAGEREF _Toc13263858 \h </w:instrText>
+            </w:r>
+            <w:r>
+              <w:rPr>
+                <w:rFonts w:ascii="Times New Roman" w:hAnsi="Times New Roman" w:cs="Times New Roman"/>
+                <w:noProof/>
+                <w:webHidden/>
+                <w:sz w:val="24"/>
+              </w:rPr>
+            </w:r>
+            <w:r>
+              <w:rPr>
+                <w:rFonts w:ascii="Times New Roman" w:hAnsi="Times New Roman" w:cs="Times New Roman"/>
+                <w:noProof/>
+                <w:webHidden/>
+                <w:sz w:val="24"/>
+              </w:rPr>
+              <w:fldChar w:fldCharType="separate"/>
+            </w:r>
+            <w:r>
+              <w:rPr>
+                <w:rFonts w:ascii="Times New Roman" w:hAnsi="Times New Roman" w:cs="Times New Roman"/>
+                <w:noProof/>
+                <w:webHidden/>
+                <w:sz w:val="24"/>
+              </w:rPr>
+              <w:t>6</w:t>
+            </w:r>
+            <w:r>
+              <w:rPr>
+                <w:rFonts w:ascii="Times New Roman" w:hAnsi="Times New Roman" w:cs="Times New Roman"/>
+                <w:noProof/>
+                <w:webHidden/>
+                <w:sz w:val="24"/>
+              </w:rPr>
+              <w:fldChar w:fldCharType="end"/>
+            </w:r>
+          </w:hyperlink>
+        </w:p>
+        <w:p>
+          <w:r>
+            <w:rPr>
+              <w:rFonts w:ascii="Times New Roman" w:hAnsi="Times New Roman" w:cs="Times New Roman"/>
+              <w:b/>
+              <w:bCs/>
+              <w:sz w:val="24"/>
+            </w:rPr>
+            <w:fldChar w:fldCharType="end"/>
+          </w:r>
+        </w:p>
+      </w:sdtContent>
+    </w:sdt>
+    <w:p>
+      <w:pPr>
+        <w:pStyle w:val="a5"/>
+      </w:pPr>
+    </w:p>
+    <w:p>
+      <w:pPr>
+        <w:pStyle w:val="a5"/>
+      </w:pPr>
+    </w:p>
+    <w:p>
+      <w:pPr>
+        <w:pStyle w:val="a5"/>
+      </w:pPr>
+    </w:p>
+    <w:p>
+      <w:pPr>
+        <w:pStyle w:val="a5"/>
+      </w:pPr>
       <w:bookmarkStart w:id="0" w:name="_GoBack"/>
       <w:bookmarkEnd w:id="0"/>
-      <w:r>
-        <w:t xml:space="preserve"> на платформе </w:t>
+    </w:p>
+    <w:p>
+      <w:pPr>
+        <w:pStyle w:val="a5"/>
+      </w:pPr>
+    </w:p>
+    <w:p>
+      <w:pPr>
+        <w:pStyle w:val="a5"/>
+      </w:pPr>
+    </w:p>
+    <w:p>
+      <w:pPr>
+        <w:pStyle w:val="a5"/>
+      </w:pPr>
+    </w:p>
+    <w:p>
+      <w:pPr>
+        <w:pStyle w:val="a5"/>
+      </w:pPr>
+    </w:p>
+    <w:p>
+      <w:pPr>
+        <w:pStyle w:val="a5"/>
+      </w:pPr>
+    </w:p>
+    <w:p>
+      <w:pPr>
+        <w:pStyle w:val="a5"/>
+      </w:pPr>
+    </w:p>
+    <w:p>
+      <w:pPr>
+        <w:pStyle w:val="a5"/>
+      </w:pPr>
+    </w:p>
+    <w:p>
+      <w:pPr>
+        <w:pStyle w:val="a5"/>
+      </w:pPr>
+    </w:p>
+    <w:p>
+      <w:pPr>
+        <w:pStyle w:val="a5"/>
+      </w:pPr>
+    </w:p>
+    <w:p>
+      <w:pPr>
+        <w:pStyle w:val="a5"/>
+      </w:pPr>
+    </w:p>
+    <w:p>
+      <w:pPr>
+        <w:pStyle w:val="a5"/>
+      </w:pPr>
+    </w:p>
+    <w:p>
+      <w:pPr>
+        <w:pStyle w:val="a5"/>
+      </w:pPr>
+    </w:p>
+    <w:p>
+      <w:pPr>
+        <w:pStyle w:val="a5"/>
+      </w:pPr>
+    </w:p>
+    <w:p>
+      <w:pPr>
+        <w:pStyle w:val="a5"/>
+      </w:pPr>
+    </w:p>
+    <w:p>
+      <w:pPr>
+        <w:pStyle w:val="a5"/>
+      </w:pPr>
+    </w:p>
+    <w:p>
+      <w:pPr>
+        <w:pStyle w:val="a5"/>
+      </w:pPr>
+    </w:p>
+    <w:p>
+      <w:pPr>
+        <w:pStyle w:val="a5"/>
+      </w:pPr>
+    </w:p>
+    <w:p>
+      <w:pPr>
+        <w:pStyle w:val="a5"/>
+      </w:pPr>
+    </w:p>
+    <w:p>
+      <w:pPr>
+        <w:pStyle w:val="1"/>
+        <w:numPr>
+          <w:ilvl w:val="0"/>
+          <w:numId w:val="10"/>
+        </w:numPr>
+      </w:pPr>
+      <w:bookmarkStart w:id="1" w:name="_Toc13263853"/>
+      <w:r>
+        <w:lastRenderedPageBreak/>
+        <w:t xml:space="preserve">Обзор платформы </w:t>
       </w:r>
       <w:r>
         <w:rPr>
@@ -99,121 +1068,4141 @@
         </w:rPr>
         <w:t>Waves</w:t>
       </w:r>
-      <w:r>
-        <w:t xml:space="preserve">» </w:t>
-      </w:r>
-    </w:p>
-    <w:p>
-      <w:pPr>
-        <w:pStyle w:val="a3"/>
-      </w:pPr>
-    </w:p>
-    <w:p>
-      <w:pPr>
-        <w:pStyle w:val="a3"/>
-      </w:pPr>
-    </w:p>
-    <w:p>
-      <w:pPr>
-        <w:pStyle w:val="a3"/>
-      </w:pPr>
-    </w:p>
-    <w:p>
-      <w:pPr>
-        <w:pStyle w:val="a3"/>
-      </w:pPr>
-    </w:p>
-    <w:p>
-      <w:pPr>
-        <w:pStyle w:val="a3"/>
-      </w:pPr>
-    </w:p>
-    <w:p>
-      <w:pPr>
-        <w:pStyle w:val="a3"/>
-      </w:pPr>
-    </w:p>
-    <w:p>
-      <w:pPr>
-        <w:pStyle w:val="a3"/>
-      </w:pPr>
-    </w:p>
-    <w:p>
-      <w:pPr>
-        <w:pStyle w:val="a3"/>
-        <w:jc w:val="left"/>
-      </w:pPr>
-    </w:p>
-    <w:p>
-      <w:pPr>
-        <w:pStyle w:val="a3"/>
-      </w:pPr>
-    </w:p>
-    <w:p>
-      <w:pPr>
-        <w:pStyle w:val="a5"/>
-      </w:pPr>
-    </w:p>
-    <w:p>
-      <w:pPr>
-        <w:pStyle w:val="a5"/>
-      </w:pPr>
-      <w:r>
-        <w:t>Выполнил студент</w:t>
-      </w:r>
-    </w:p>
-    <w:p>
-      <w:pPr>
-        <w:pStyle w:val="a5"/>
-      </w:pPr>
-      <w:r>
-        <w:t xml:space="preserve">группы БВТ1702 </w:t>
-      </w:r>
-    </w:p>
-    <w:p>
-      <w:pPr>
-        <w:pStyle w:val="a5"/>
-      </w:pPr>
-      <w:r>
-        <w:t>Жмакин Е.В.</w:t>
-      </w:r>
-    </w:p>
-    <w:p>
-      <w:pPr>
-        <w:pStyle w:val="a5"/>
-      </w:pPr>
-      <w:r>
-        <w:t xml:space="preserve">Вариант </w:t>
-      </w:r>
-      <w:r>
-        <w:t>12</w:t>
-      </w:r>
-    </w:p>
-    <w:p>
-      <w:pPr>
-        <w:pStyle w:val="a5"/>
-      </w:pPr>
-      <w:r>
-        <w:t xml:space="preserve">Проверил: </w:t>
-      </w:r>
-      <w:proofErr w:type="spellStart"/>
-      <w:r>
-        <w:t>Городничев</w:t>
-      </w:r>
-      <w:proofErr w:type="spellEnd"/>
-      <w:r>
-        <w:t xml:space="preserve"> М.Г.</w:t>
-      </w:r>
-    </w:p>
-    <w:p/>
+      <w:bookmarkEnd w:id="1"/>
+    </w:p>
+    <w:p>
+      <w:pPr>
+        <w:pStyle w:val="ab"/>
+        <w:spacing w:line="360" w:lineRule="auto"/>
+        <w:ind w:left="284"/>
+        <w:rPr>
+          <w:rFonts w:ascii="Times New Roman" w:hAnsi="Times New Roman" w:cs="Times New Roman"/>
+          <w:b/>
+          <w:sz w:val="28"/>
+          <w:lang w:val="en-US"/>
+        </w:rPr>
+      </w:pPr>
+    </w:p>
+    <w:p>
+      <w:pPr>
+        <w:pStyle w:val="ab"/>
+        <w:spacing w:line="360" w:lineRule="auto"/>
+        <w:ind w:left="0" w:firstLine="851"/>
+        <w:rPr>
+          <w:rFonts w:ascii="Times New Roman" w:hAnsi="Times New Roman" w:cs="Times New Roman"/>
+          <w:sz w:val="28"/>
+        </w:rPr>
+      </w:pPr>
+      <w:proofErr w:type="spellStart"/>
+      <w:r>
+        <w:rPr>
+          <w:rFonts w:ascii="Times New Roman" w:hAnsi="Times New Roman" w:cs="Times New Roman"/>
+          <w:b/>
+          <w:bCs/>
+          <w:sz w:val="28"/>
+        </w:rPr>
+        <w:t>Waves</w:t>
+      </w:r>
+      <w:proofErr w:type="spellEnd"/>
+      <w:r>
+        <w:rPr>
+          <w:rFonts w:ascii="Times New Roman" w:hAnsi="Times New Roman" w:cs="Times New Roman"/>
+          <w:b/>
+          <w:bCs/>
+          <w:sz w:val="28"/>
+        </w:rPr>
+        <w:t xml:space="preserve"> </w:t>
+      </w:r>
+      <w:proofErr w:type="spellStart"/>
+      <w:r>
+        <w:rPr>
+          <w:rFonts w:ascii="Times New Roman" w:hAnsi="Times New Roman" w:cs="Times New Roman"/>
+          <w:b/>
+          <w:bCs/>
+          <w:sz w:val="28"/>
+        </w:rPr>
+        <w:t>Platform</w:t>
+      </w:r>
+      <w:proofErr w:type="spellEnd"/>
+      <w:r>
+        <w:rPr>
+          <w:rFonts w:ascii="Times New Roman" w:hAnsi="Times New Roman" w:cs="Times New Roman"/>
+          <w:sz w:val="28"/>
+        </w:rPr>
+        <w:t xml:space="preserve"> - открытая </w:t>
+      </w:r>
+      <w:proofErr w:type="spellStart"/>
+      <w:r>
+        <w:rPr>
+          <w:rFonts w:ascii="Times New Roman" w:hAnsi="Times New Roman" w:cs="Times New Roman"/>
+          <w:sz w:val="28"/>
+        </w:rPr>
+        <w:t>блокчейн</w:t>
+      </w:r>
+      <w:proofErr w:type="spellEnd"/>
+      <w:r>
+        <w:rPr>
+          <w:rFonts w:ascii="Times New Roman" w:hAnsi="Times New Roman" w:cs="Times New Roman"/>
+          <w:sz w:val="28"/>
+        </w:rPr>
+        <w:t xml:space="preserve"> платформа, разработанная для </w:t>
+      </w:r>
+      <w:r>
+        <w:rPr>
+          <w:rFonts w:ascii="Times New Roman" w:hAnsi="Times New Roman" w:cs="Times New Roman"/>
+          <w:bCs/>
+          <w:sz w:val="28"/>
+        </w:rPr>
+        <w:t>простоты использования</w:t>
+      </w:r>
+      <w:r>
+        <w:rPr>
+          <w:rFonts w:ascii="Times New Roman" w:hAnsi="Times New Roman" w:cs="Times New Roman"/>
+          <w:sz w:val="28"/>
+        </w:rPr>
+        <w:t> и </w:t>
+      </w:r>
+      <w:r>
+        <w:rPr>
+          <w:rFonts w:ascii="Times New Roman" w:hAnsi="Times New Roman" w:cs="Times New Roman"/>
+          <w:bCs/>
+          <w:sz w:val="28"/>
+        </w:rPr>
+        <w:t>массового внедрения</w:t>
+      </w:r>
+      <w:r>
+        <w:rPr>
+          <w:rFonts w:ascii="Times New Roman" w:hAnsi="Times New Roman" w:cs="Times New Roman"/>
+          <w:sz w:val="28"/>
+        </w:rPr>
+        <w:t xml:space="preserve"> технологии </w:t>
+      </w:r>
+      <w:proofErr w:type="spellStart"/>
+      <w:r>
+        <w:rPr>
+          <w:rFonts w:ascii="Times New Roman" w:hAnsi="Times New Roman" w:cs="Times New Roman"/>
+          <w:sz w:val="28"/>
+        </w:rPr>
+        <w:t>блокчейн</w:t>
+      </w:r>
+      <w:proofErr w:type="spellEnd"/>
+      <w:r>
+        <w:rPr>
+          <w:rFonts w:ascii="Times New Roman" w:hAnsi="Times New Roman" w:cs="Times New Roman"/>
+          <w:sz w:val="28"/>
+        </w:rPr>
+        <w:t>.</w:t>
+      </w:r>
+      <w:r>
+        <w:rPr>
+          <w:rFonts w:ascii="Times New Roman" w:hAnsi="Times New Roman" w:cs="Times New Roman"/>
+          <w:sz w:val="28"/>
+        </w:rPr>
+        <w:t xml:space="preserve"> Это к</w:t>
+      </w:r>
+      <w:r>
+        <w:rPr>
+          <w:rFonts w:ascii="Times New Roman" w:hAnsi="Times New Roman" w:cs="Times New Roman"/>
+          <w:sz w:val="28"/>
+        </w:rPr>
+        <w:t xml:space="preserve">омплексная </w:t>
+      </w:r>
+      <w:proofErr w:type="spellStart"/>
+      <w:r>
+        <w:rPr>
+          <w:rFonts w:ascii="Times New Roman" w:hAnsi="Times New Roman" w:cs="Times New Roman"/>
+          <w:sz w:val="28"/>
+        </w:rPr>
+        <w:t>блокчейн</w:t>
+      </w:r>
+      <w:proofErr w:type="spellEnd"/>
+      <w:r>
+        <w:rPr>
+          <w:rFonts w:ascii="Times New Roman" w:hAnsi="Times New Roman" w:cs="Times New Roman"/>
+          <w:sz w:val="28"/>
+        </w:rPr>
+        <w:t>-экосис</w:t>
+      </w:r>
+      <w:r>
+        <w:rPr>
+          <w:rFonts w:ascii="Times New Roman" w:hAnsi="Times New Roman" w:cs="Times New Roman"/>
+          <w:sz w:val="28"/>
+        </w:rPr>
+        <w:t xml:space="preserve">тема, которая предоставляет все </w:t>
+      </w:r>
+      <w:r>
+        <w:rPr>
+          <w:rFonts w:ascii="Times New Roman" w:hAnsi="Times New Roman" w:cs="Times New Roman"/>
+          <w:sz w:val="28"/>
+        </w:rPr>
+        <w:t xml:space="preserve">необходимые функции для внедрения технологии </w:t>
+      </w:r>
+      <w:proofErr w:type="spellStart"/>
+      <w:r>
+        <w:rPr>
+          <w:rFonts w:ascii="Times New Roman" w:hAnsi="Times New Roman" w:cs="Times New Roman"/>
+          <w:sz w:val="28"/>
+        </w:rPr>
+        <w:t>блокчейн</w:t>
+      </w:r>
+      <w:proofErr w:type="spellEnd"/>
+      <w:r>
+        <w:rPr>
+          <w:rFonts w:ascii="Times New Roman" w:hAnsi="Times New Roman" w:cs="Times New Roman"/>
+          <w:sz w:val="28"/>
+        </w:rPr>
+        <w:t xml:space="preserve"> в бизнес.</w:t>
+      </w:r>
+      <w:r>
+        <w:rPr>
+          <w:rFonts w:ascii="Times New Roman" w:hAnsi="Times New Roman" w:cs="Times New Roman"/>
+          <w:sz w:val="28"/>
+        </w:rPr>
+        <w:t xml:space="preserve"> </w:t>
+      </w:r>
+    </w:p>
+    <w:p>
+      <w:pPr>
+        <w:pStyle w:val="ab"/>
+        <w:spacing w:line="360" w:lineRule="auto"/>
+        <w:ind w:left="0" w:firstLine="851"/>
+        <w:rPr>
+          <w:rFonts w:ascii="Times New Roman" w:hAnsi="Times New Roman" w:cs="Times New Roman"/>
+          <w:sz w:val="28"/>
+        </w:rPr>
+      </w:pPr>
+      <w:r>
+        <w:rPr>
+          <w:rFonts w:ascii="Times New Roman" w:hAnsi="Times New Roman" w:cs="Times New Roman"/>
+          <w:sz w:val="28"/>
+        </w:rPr>
+        <w:t xml:space="preserve">Платформа построена на базе </w:t>
+      </w:r>
+      <w:r>
+        <w:rPr>
+          <w:rFonts w:ascii="Times New Roman" w:hAnsi="Times New Roman" w:cs="Times New Roman"/>
+          <w:sz w:val="28"/>
+        </w:rPr>
+        <w:t xml:space="preserve">модульного </w:t>
+      </w:r>
+      <w:proofErr w:type="spellStart"/>
+      <w:r>
+        <w:rPr>
+          <w:rFonts w:ascii="Times New Roman" w:hAnsi="Times New Roman" w:cs="Times New Roman"/>
+          <w:sz w:val="28"/>
+        </w:rPr>
+        <w:t>фреймворка</w:t>
+      </w:r>
+      <w:proofErr w:type="spellEnd"/>
+      <w:r>
+        <w:rPr>
+          <w:rFonts w:ascii="Times New Roman" w:hAnsi="Times New Roman" w:cs="Times New Roman"/>
+          <w:sz w:val="28"/>
+        </w:rPr>
+        <w:t xml:space="preserve"> </w:t>
+      </w:r>
+      <w:proofErr w:type="spellStart"/>
+      <w:r>
+        <w:rPr>
+          <w:rFonts w:ascii="Times New Roman" w:hAnsi="Times New Roman" w:cs="Times New Roman"/>
+          <w:sz w:val="28"/>
+        </w:rPr>
+        <w:t>Scorex</w:t>
+      </w:r>
+      <w:proofErr w:type="spellEnd"/>
+      <w:r>
+        <w:rPr>
+          <w:rFonts w:ascii="Times New Roman" w:hAnsi="Times New Roman" w:cs="Times New Roman"/>
+          <w:sz w:val="28"/>
+        </w:rPr>
+        <w:t xml:space="preserve">, разработанного на языке </w:t>
+      </w:r>
+      <w:r>
+        <w:rPr>
+          <w:rFonts w:ascii="Times New Roman" w:hAnsi="Times New Roman" w:cs="Times New Roman"/>
+          <w:sz w:val="28"/>
+          <w:lang w:val="en-US"/>
+        </w:rPr>
+        <w:t>Scala</w:t>
+      </w:r>
+      <w:r>
+        <w:rPr>
+          <w:rFonts w:ascii="Times New Roman" w:hAnsi="Times New Roman" w:cs="Times New Roman"/>
+          <w:sz w:val="28"/>
+        </w:rPr>
+        <w:t>.</w:t>
+      </w:r>
+    </w:p>
+    <w:p>
+      <w:pPr>
+        <w:pStyle w:val="ab"/>
+        <w:spacing w:line="360" w:lineRule="auto"/>
+        <w:ind w:left="0" w:firstLine="851"/>
+        <w:rPr>
+          <w:rFonts w:ascii="Times New Roman" w:hAnsi="Times New Roman" w:cs="Times New Roman"/>
+          <w:sz w:val="28"/>
+        </w:rPr>
+      </w:pPr>
+      <w:r>
+        <w:rPr>
+          <w:rFonts w:ascii="Times New Roman" w:hAnsi="Times New Roman" w:cs="Times New Roman"/>
+          <w:sz w:val="28"/>
+        </w:rPr>
+        <w:t>П</w:t>
+      </w:r>
+      <w:r>
+        <w:rPr>
+          <w:rFonts w:ascii="Times New Roman" w:hAnsi="Times New Roman" w:cs="Times New Roman"/>
+          <w:sz w:val="28"/>
+        </w:rPr>
+        <w:t xml:space="preserve">латформа предоставляет возможность создания смарт-контрактов. </w:t>
+      </w:r>
+      <w:r>
+        <w:rPr>
+          <w:rFonts w:ascii="Times New Roman" w:hAnsi="Times New Roman" w:cs="Times New Roman"/>
+          <w:sz w:val="28"/>
+        </w:rPr>
+        <w:t xml:space="preserve">Смарт-контракты включают в себя контроль над аккаунтом и над </w:t>
+      </w:r>
+      <w:proofErr w:type="spellStart"/>
+      <w:r>
+        <w:rPr>
+          <w:rFonts w:ascii="Times New Roman" w:hAnsi="Times New Roman" w:cs="Times New Roman"/>
+          <w:sz w:val="28"/>
+        </w:rPr>
+        <w:t>токенами</w:t>
+      </w:r>
+      <w:proofErr w:type="spellEnd"/>
+      <w:r>
+        <w:rPr>
+          <w:rFonts w:ascii="Times New Roman" w:hAnsi="Times New Roman" w:cs="Times New Roman"/>
+          <w:sz w:val="28"/>
+        </w:rPr>
+        <w:t xml:space="preserve">, и предоставляют всё необходимое для реализации таких функций, как кошелёк с </w:t>
+      </w:r>
+      <w:proofErr w:type="spellStart"/>
+      <w:r>
+        <w:rPr>
+          <w:rFonts w:ascii="Times New Roman" w:hAnsi="Times New Roman" w:cs="Times New Roman"/>
+          <w:sz w:val="28"/>
+        </w:rPr>
+        <w:t>мультиподписью</w:t>
+      </w:r>
+      <w:proofErr w:type="spellEnd"/>
+      <w:r>
+        <w:rPr>
+          <w:rFonts w:ascii="Times New Roman" w:hAnsi="Times New Roman" w:cs="Times New Roman"/>
+          <w:sz w:val="28"/>
+        </w:rPr>
+        <w:t xml:space="preserve">, </w:t>
+      </w:r>
+      <w:proofErr w:type="spellStart"/>
+      <w:r>
+        <w:rPr>
+          <w:rFonts w:ascii="Times New Roman" w:hAnsi="Times New Roman" w:cs="Times New Roman"/>
+          <w:sz w:val="28"/>
+        </w:rPr>
+        <w:t>atomic</w:t>
+      </w:r>
+      <w:proofErr w:type="spellEnd"/>
+      <w:r>
+        <w:rPr>
+          <w:rFonts w:ascii="Times New Roman" w:hAnsi="Times New Roman" w:cs="Times New Roman"/>
+          <w:sz w:val="28"/>
+        </w:rPr>
+        <w:t xml:space="preserve"> </w:t>
+      </w:r>
+      <w:proofErr w:type="spellStart"/>
+      <w:r>
+        <w:rPr>
+          <w:rFonts w:ascii="Times New Roman" w:hAnsi="Times New Roman" w:cs="Times New Roman"/>
+          <w:sz w:val="28"/>
+        </w:rPr>
+        <w:t>swap</w:t>
+      </w:r>
+      <w:proofErr w:type="spellEnd"/>
+      <w:r>
+        <w:rPr>
+          <w:rFonts w:ascii="Times New Roman" w:hAnsi="Times New Roman" w:cs="Times New Roman"/>
+          <w:sz w:val="28"/>
+        </w:rPr>
+        <w:t xml:space="preserve">, двухфакторная аутентификация. Также </w:t>
+      </w:r>
+      <w:proofErr w:type="spellStart"/>
+      <w:r>
+        <w:rPr>
+          <w:rFonts w:ascii="Times New Roman" w:hAnsi="Times New Roman" w:cs="Times New Roman"/>
+          <w:sz w:val="28"/>
+        </w:rPr>
+        <w:t>Waves</w:t>
+      </w:r>
+      <w:proofErr w:type="spellEnd"/>
+      <w:r>
+        <w:rPr>
+          <w:rFonts w:ascii="Times New Roman" w:hAnsi="Times New Roman" w:cs="Times New Roman"/>
+          <w:sz w:val="28"/>
+        </w:rPr>
+        <w:t xml:space="preserve"> вводит новый тип транзакции - “</w:t>
+      </w:r>
+      <w:proofErr w:type="spellStart"/>
+      <w:r>
+        <w:rPr>
+          <w:rFonts w:ascii="Times New Roman" w:hAnsi="Times New Roman" w:cs="Times New Roman"/>
+          <w:sz w:val="28"/>
+        </w:rPr>
+        <w:t>Data</w:t>
+      </w:r>
+      <w:proofErr w:type="spellEnd"/>
+      <w:r>
+        <w:rPr>
+          <w:rFonts w:ascii="Times New Roman" w:hAnsi="Times New Roman" w:cs="Times New Roman"/>
+          <w:sz w:val="28"/>
+        </w:rPr>
+        <w:t xml:space="preserve"> </w:t>
+      </w:r>
+      <w:proofErr w:type="spellStart"/>
+      <w:r>
+        <w:rPr>
+          <w:rFonts w:ascii="Times New Roman" w:hAnsi="Times New Roman" w:cs="Times New Roman"/>
+          <w:sz w:val="28"/>
+        </w:rPr>
+        <w:t>Transaction</w:t>
+      </w:r>
+      <w:proofErr w:type="spellEnd"/>
+      <w:r>
+        <w:rPr>
+          <w:rFonts w:ascii="Times New Roman" w:hAnsi="Times New Roman" w:cs="Times New Roman"/>
+          <w:sz w:val="28"/>
+        </w:rPr>
+        <w:t xml:space="preserve">”. </w:t>
+      </w:r>
+      <w:proofErr w:type="spellStart"/>
+      <w:r>
+        <w:rPr>
+          <w:rFonts w:ascii="Times New Roman" w:hAnsi="Times New Roman" w:cs="Times New Roman"/>
+          <w:sz w:val="28"/>
+        </w:rPr>
+        <w:t>Data</w:t>
+      </w:r>
+      <w:proofErr w:type="spellEnd"/>
+      <w:r>
+        <w:rPr>
+          <w:rFonts w:ascii="Times New Roman" w:hAnsi="Times New Roman" w:cs="Times New Roman"/>
+          <w:sz w:val="28"/>
+        </w:rPr>
+        <w:t xml:space="preserve"> </w:t>
+      </w:r>
+      <w:proofErr w:type="spellStart"/>
+      <w:r>
+        <w:rPr>
+          <w:rFonts w:ascii="Times New Roman" w:hAnsi="Times New Roman" w:cs="Times New Roman"/>
+          <w:sz w:val="28"/>
+        </w:rPr>
+        <w:t>Transaction</w:t>
+      </w:r>
+      <w:proofErr w:type="spellEnd"/>
+      <w:r>
+        <w:rPr>
+          <w:rFonts w:ascii="Times New Roman" w:hAnsi="Times New Roman" w:cs="Times New Roman"/>
+          <w:sz w:val="28"/>
+        </w:rPr>
+        <w:t xml:space="preserve"> - это способ публикации </w:t>
+      </w:r>
+      <w:proofErr w:type="spellStart"/>
+      <w:r>
+        <w:rPr>
+          <w:rFonts w:ascii="Times New Roman" w:hAnsi="Times New Roman" w:cs="Times New Roman"/>
+          <w:sz w:val="28"/>
+        </w:rPr>
+        <w:t>Oracle</w:t>
+      </w:r>
+      <w:proofErr w:type="spellEnd"/>
+      <w:r>
+        <w:rPr>
+          <w:rFonts w:ascii="Times New Roman" w:hAnsi="Times New Roman" w:cs="Times New Roman"/>
+          <w:sz w:val="28"/>
+        </w:rPr>
+        <w:t xml:space="preserve">-данных в </w:t>
+      </w:r>
+      <w:proofErr w:type="spellStart"/>
+      <w:r>
+        <w:rPr>
+          <w:rFonts w:ascii="Times New Roman" w:hAnsi="Times New Roman" w:cs="Times New Roman"/>
+          <w:sz w:val="28"/>
+        </w:rPr>
+        <w:t>блокчейн</w:t>
+      </w:r>
+      <w:proofErr w:type="spellEnd"/>
+      <w:r>
+        <w:rPr>
+          <w:rFonts w:ascii="Times New Roman" w:hAnsi="Times New Roman" w:cs="Times New Roman"/>
+          <w:sz w:val="28"/>
+        </w:rPr>
+        <w:t xml:space="preserve"> при помощи смарт-контракта.</w:t>
+      </w:r>
+      <w:r>
+        <w:rPr>
+          <w:rFonts w:ascii="Times New Roman" w:hAnsi="Times New Roman" w:cs="Times New Roman"/>
+          <w:sz w:val="28"/>
+        </w:rPr>
+        <w:t xml:space="preserve"> Для создания смарт-контрактов на этой платформе используется язык программирования </w:t>
+      </w:r>
+      <w:r>
+        <w:rPr>
+          <w:rFonts w:ascii="Times New Roman" w:hAnsi="Times New Roman" w:cs="Times New Roman"/>
+          <w:sz w:val="28"/>
+          <w:lang w:val="en-US"/>
+        </w:rPr>
+        <w:t>RIDE</w:t>
+      </w:r>
+      <w:r>
+        <w:rPr>
+          <w:rFonts w:ascii="Times New Roman" w:hAnsi="Times New Roman" w:cs="Times New Roman"/>
+          <w:sz w:val="28"/>
+        </w:rPr>
+        <w:t>.</w:t>
+      </w:r>
+    </w:p>
+    <w:p>
+      <w:pPr>
+        <w:pStyle w:val="ab"/>
+        <w:spacing w:line="360" w:lineRule="auto"/>
+        <w:ind w:left="0" w:firstLine="851"/>
+        <w:rPr>
+          <w:rFonts w:ascii="Times New Roman" w:hAnsi="Times New Roman" w:cs="Times New Roman"/>
+          <w:sz w:val="28"/>
+        </w:rPr>
+      </w:pPr>
+    </w:p>
+    <w:p>
+      <w:pPr>
+        <w:pStyle w:val="1"/>
+        <w:numPr>
+          <w:ilvl w:val="0"/>
+          <w:numId w:val="10"/>
+        </w:numPr>
+      </w:pPr>
+      <w:bookmarkStart w:id="2" w:name="_Toc13263854"/>
+      <w:r>
+        <w:t xml:space="preserve">Язык </w:t>
+      </w:r>
+      <w:r>
+        <w:rPr>
+          <w:lang w:val="en-US"/>
+        </w:rPr>
+        <w:t>RIDE</w:t>
+      </w:r>
+      <w:bookmarkEnd w:id="2"/>
+    </w:p>
+    <w:p>
+      <w:pPr>
+        <w:pStyle w:val="2"/>
+        <w:numPr>
+          <w:ilvl w:val="1"/>
+          <w:numId w:val="10"/>
+        </w:numPr>
+        <w:ind w:left="426"/>
+        <w:rPr>
+          <w:lang w:val="en-US"/>
+        </w:rPr>
+      </w:pPr>
+      <w:bookmarkStart w:id="3" w:name="_Toc13263855"/>
+      <w:r>
+        <w:t>Введение</w:t>
+      </w:r>
+      <w:bookmarkEnd w:id="3"/>
+    </w:p>
+    <w:p>
+      <w:pPr>
+        <w:pStyle w:val="ab"/>
+        <w:spacing w:line="360" w:lineRule="auto"/>
+        <w:ind w:left="426"/>
+        <w:rPr>
+          <w:rFonts w:ascii="Times New Roman" w:hAnsi="Times New Roman" w:cs="Times New Roman"/>
+          <w:b/>
+          <w:sz w:val="28"/>
+          <w:lang w:val="en-US"/>
+        </w:rPr>
+      </w:pPr>
+    </w:p>
+    <w:p>
+      <w:pPr>
+        <w:pStyle w:val="ab"/>
+        <w:spacing w:line="360" w:lineRule="auto"/>
+        <w:ind w:left="0" w:firstLine="851"/>
+        <w:rPr>
+          <w:rFonts w:ascii="Times New Roman" w:hAnsi="Times New Roman" w:cs="Times New Roman"/>
+          <w:sz w:val="28"/>
+        </w:rPr>
+      </w:pPr>
+      <w:r>
+        <w:rPr>
+          <w:rFonts w:ascii="Times New Roman" w:hAnsi="Times New Roman" w:cs="Times New Roman"/>
+          <w:b/>
+          <w:bCs/>
+          <w:sz w:val="28"/>
+        </w:rPr>
+        <w:t>RIDE</w:t>
+      </w:r>
+      <w:r>
+        <w:rPr>
+          <w:rFonts w:ascii="Times New Roman" w:hAnsi="Times New Roman" w:cs="Times New Roman"/>
+          <w:sz w:val="28"/>
+        </w:rPr>
+        <w:t> — функциональный язык программирования, основанный на выражениях.</w:t>
+      </w:r>
+      <w:r>
+        <w:rPr>
+          <w:rFonts w:ascii="Times New Roman" w:hAnsi="Times New Roman" w:cs="Times New Roman"/>
+          <w:sz w:val="28"/>
+        </w:rPr>
+        <w:t xml:space="preserve"> </w:t>
+      </w:r>
+    </w:p>
+    <w:p>
+      <w:pPr>
+        <w:shd w:val="clear" w:color="auto" w:fill="FFFFFF"/>
+        <w:spacing w:after="0" w:line="360" w:lineRule="auto"/>
+        <w:ind w:firstLine="851"/>
+        <w:rPr>
+          <w:rFonts w:ascii="Times New Roman" w:eastAsia="Times New Roman" w:hAnsi="Times New Roman" w:cs="Times New Roman"/>
+          <w:color w:val="333333"/>
+          <w:sz w:val="28"/>
+          <w:szCs w:val="24"/>
+          <w:lang w:eastAsia="ru-RU"/>
+        </w:rPr>
+      </w:pPr>
+      <w:r>
+        <w:rPr>
+          <w:rFonts w:ascii="Times New Roman" w:eastAsia="Times New Roman" w:hAnsi="Times New Roman" w:cs="Times New Roman"/>
+          <w:color w:val="333333"/>
+          <w:sz w:val="28"/>
+          <w:szCs w:val="24"/>
+          <w:lang w:eastAsia="ru-RU"/>
+        </w:rPr>
+        <w:t>Язык:</w:t>
+      </w:r>
+    </w:p>
+    <w:p>
+      <w:pPr>
+        <w:pStyle w:val="ab"/>
+        <w:numPr>
+          <w:ilvl w:val="0"/>
+          <w:numId w:val="4"/>
+        </w:numPr>
+        <w:shd w:val="clear" w:color="auto" w:fill="FFFFFF"/>
+        <w:spacing w:before="100" w:beforeAutospacing="1" w:after="100" w:afterAutospacing="1" w:line="360" w:lineRule="auto"/>
+        <w:rPr>
+          <w:rFonts w:ascii="Times New Roman" w:eastAsia="Times New Roman" w:hAnsi="Times New Roman" w:cs="Times New Roman"/>
+          <w:sz w:val="28"/>
+          <w:szCs w:val="24"/>
+          <w:lang w:eastAsia="ru-RU"/>
+        </w:rPr>
+      </w:pPr>
+      <w:r>
+        <w:rPr>
+          <w:rFonts w:ascii="Times New Roman" w:eastAsia="Times New Roman" w:hAnsi="Times New Roman" w:cs="Times New Roman"/>
+          <w:sz w:val="28"/>
+          <w:szCs w:val="24"/>
+          <w:lang w:eastAsia="ru-RU"/>
+        </w:rPr>
+        <w:t>имеет сильную статическую типизацию</w:t>
+      </w:r>
+    </w:p>
+    <w:p>
+      <w:pPr>
+        <w:pStyle w:val="ab"/>
+        <w:numPr>
+          <w:ilvl w:val="0"/>
+          <w:numId w:val="4"/>
+        </w:numPr>
+        <w:shd w:val="clear" w:color="auto" w:fill="FFFFFF"/>
+        <w:spacing w:before="100" w:beforeAutospacing="1" w:after="100" w:afterAutospacing="1" w:line="360" w:lineRule="auto"/>
+        <w:rPr>
+          <w:rFonts w:ascii="Times New Roman" w:eastAsia="Times New Roman" w:hAnsi="Times New Roman" w:cs="Times New Roman"/>
+          <w:sz w:val="28"/>
+          <w:szCs w:val="24"/>
+          <w:lang w:eastAsia="ru-RU"/>
+        </w:rPr>
+      </w:pPr>
+      <w:r>
+        <w:rPr>
+          <w:rFonts w:ascii="Times New Roman" w:eastAsia="Times New Roman" w:hAnsi="Times New Roman" w:cs="Times New Roman"/>
+          <w:sz w:val="28"/>
+          <w:szCs w:val="24"/>
+          <w:lang w:eastAsia="ru-RU"/>
+        </w:rPr>
+        <w:t xml:space="preserve">не имеет циклов, рекурсий и </w:t>
+      </w:r>
+      <w:proofErr w:type="spellStart"/>
+      <w:r>
+        <w:rPr>
+          <w:rFonts w:ascii="Times New Roman" w:eastAsia="Times New Roman" w:hAnsi="Times New Roman" w:cs="Times New Roman"/>
+          <w:sz w:val="28"/>
+          <w:szCs w:val="24"/>
+          <w:lang w:eastAsia="ru-RU"/>
+        </w:rPr>
+        <w:t>goto</w:t>
+      </w:r>
+      <w:proofErr w:type="spellEnd"/>
+      <w:r>
+        <w:rPr>
+          <w:rFonts w:ascii="Times New Roman" w:eastAsia="Times New Roman" w:hAnsi="Times New Roman" w:cs="Times New Roman"/>
+          <w:sz w:val="28"/>
+          <w:szCs w:val="24"/>
+          <w:lang w:eastAsia="ru-RU"/>
+        </w:rPr>
+        <w:t>-подобных выражений, и поэтому является неполным по Тьюрингу</w:t>
+      </w:r>
+    </w:p>
+    <w:p>
+      <w:pPr>
+        <w:pStyle w:val="ab"/>
+        <w:numPr>
+          <w:ilvl w:val="0"/>
+          <w:numId w:val="4"/>
+        </w:numPr>
+        <w:shd w:val="clear" w:color="auto" w:fill="FFFFFF"/>
+        <w:spacing w:before="100" w:beforeAutospacing="1" w:after="100" w:afterAutospacing="1" w:line="360" w:lineRule="auto"/>
+        <w:rPr>
+          <w:rFonts w:ascii="Times New Roman" w:eastAsia="Times New Roman" w:hAnsi="Times New Roman" w:cs="Times New Roman"/>
+          <w:sz w:val="28"/>
+          <w:szCs w:val="24"/>
+          <w:lang w:eastAsia="ru-RU"/>
+        </w:rPr>
+      </w:pPr>
+      <w:r>
+        <w:rPr>
+          <w:rFonts w:ascii="Times New Roman" w:eastAsia="Times New Roman" w:hAnsi="Times New Roman" w:cs="Times New Roman"/>
+          <w:sz w:val="28"/>
+          <w:szCs w:val="24"/>
+          <w:lang w:eastAsia="ru-RU"/>
+        </w:rPr>
+        <w:t>по замыслу ленивый</w:t>
+      </w:r>
+    </w:p>
+    <w:p>
+      <w:pPr>
+        <w:pStyle w:val="ab"/>
+        <w:shd w:val="clear" w:color="auto" w:fill="FFFFFF"/>
+        <w:spacing w:before="100" w:beforeAutospacing="1" w:after="100" w:afterAutospacing="1" w:line="360" w:lineRule="auto"/>
+        <w:ind w:left="1571"/>
+        <w:rPr>
+          <w:rFonts w:ascii="Times New Roman" w:eastAsia="Times New Roman" w:hAnsi="Times New Roman" w:cs="Times New Roman"/>
+          <w:sz w:val="28"/>
+          <w:szCs w:val="24"/>
+          <w:lang w:eastAsia="ru-RU"/>
+        </w:rPr>
+      </w:pPr>
+    </w:p>
+    <w:p>
+      <w:pPr>
+        <w:pStyle w:val="ab"/>
+        <w:shd w:val="clear" w:color="auto" w:fill="FFFFFF"/>
+        <w:spacing w:before="100" w:beforeAutospacing="1" w:after="100" w:afterAutospacing="1" w:line="360" w:lineRule="auto"/>
+        <w:ind w:left="1571"/>
+        <w:rPr>
+          <w:rFonts w:ascii="Times New Roman" w:eastAsia="Times New Roman" w:hAnsi="Times New Roman" w:cs="Times New Roman"/>
+          <w:sz w:val="28"/>
+          <w:szCs w:val="24"/>
+          <w:lang w:eastAsia="ru-RU"/>
+        </w:rPr>
+      </w:pPr>
+    </w:p>
+    <w:p>
+      <w:pPr>
+        <w:pStyle w:val="2"/>
+        <w:numPr>
+          <w:ilvl w:val="1"/>
+          <w:numId w:val="10"/>
+        </w:numPr>
+        <w:ind w:left="426"/>
+        <w:rPr>
+          <w:rFonts w:eastAsia="Times New Roman"/>
+          <w:lang w:eastAsia="ru-RU"/>
+        </w:rPr>
+      </w:pPr>
+      <w:bookmarkStart w:id="4" w:name="_Toc13263856"/>
+      <w:r>
+        <w:rPr>
+          <w:rFonts w:eastAsia="Times New Roman"/>
+          <w:lang w:eastAsia="ru-RU"/>
+        </w:rPr>
+        <w:lastRenderedPageBreak/>
+        <w:t>Скрипты</w:t>
+      </w:r>
+      <w:bookmarkEnd w:id="4"/>
+    </w:p>
+    <w:p>
+      <w:pPr>
+        <w:pStyle w:val="ab"/>
+        <w:shd w:val="clear" w:color="auto" w:fill="FFFFFF"/>
+        <w:spacing w:before="100" w:beforeAutospacing="1" w:after="100" w:afterAutospacing="1" w:line="360" w:lineRule="auto"/>
+        <w:ind w:left="792"/>
+        <w:rPr>
+          <w:rFonts w:ascii="Times New Roman" w:eastAsia="Times New Roman" w:hAnsi="Times New Roman" w:cs="Times New Roman"/>
+          <w:b/>
+          <w:sz w:val="28"/>
+          <w:szCs w:val="24"/>
+          <w:lang w:eastAsia="ru-RU"/>
+        </w:rPr>
+      </w:pPr>
+    </w:p>
+    <w:p>
+      <w:pPr>
+        <w:pStyle w:val="ab"/>
+        <w:spacing w:line="360" w:lineRule="auto"/>
+        <w:ind w:left="0" w:firstLine="851"/>
+        <w:rPr>
+          <w:rFonts w:ascii="Times New Roman" w:hAnsi="Times New Roman" w:cs="Times New Roman"/>
+          <w:sz w:val="28"/>
+        </w:rPr>
+      </w:pPr>
+      <w:r>
+        <w:rPr>
+          <w:rFonts w:ascii="Times New Roman" w:hAnsi="Times New Roman" w:cs="Times New Roman"/>
+          <w:b/>
+          <w:bCs/>
+          <w:sz w:val="28"/>
+        </w:rPr>
+        <w:t>Скрипт на RIDE</w:t>
+      </w:r>
+      <w:r>
+        <w:rPr>
+          <w:rFonts w:ascii="Times New Roman" w:hAnsi="Times New Roman" w:cs="Times New Roman"/>
+          <w:sz w:val="28"/>
+        </w:rPr>
+        <w:t> — код на языке RIDE.</w:t>
+      </w:r>
+    </w:p>
+    <w:p>
+      <w:pPr>
+        <w:pStyle w:val="ab"/>
+        <w:spacing w:line="360" w:lineRule="auto"/>
+        <w:ind w:left="0" w:firstLine="851"/>
+        <w:rPr>
+          <w:rFonts w:ascii="Times New Roman" w:hAnsi="Times New Roman" w:cs="Times New Roman"/>
+          <w:sz w:val="28"/>
+        </w:rPr>
+      </w:pPr>
+      <w:r>
+        <w:rPr>
+          <w:rFonts w:ascii="Times New Roman" w:hAnsi="Times New Roman" w:cs="Times New Roman"/>
+          <w:sz w:val="28"/>
+        </w:rPr>
+        <w:t>Существует три вида скриптов на RIDE:</w:t>
+      </w:r>
+    </w:p>
+    <w:p>
+      <w:pPr>
+        <w:pStyle w:val="ab"/>
+        <w:numPr>
+          <w:ilvl w:val="0"/>
+          <w:numId w:val="3"/>
+        </w:numPr>
+        <w:spacing w:line="360" w:lineRule="auto"/>
+        <w:rPr>
+          <w:rFonts w:ascii="Times New Roman" w:hAnsi="Times New Roman" w:cs="Times New Roman"/>
+          <w:sz w:val="36"/>
+        </w:rPr>
+      </w:pPr>
+      <w:proofErr w:type="spellStart"/>
+      <w:r>
+        <w:rPr>
+          <w:rStyle w:val="ae"/>
+          <w:rFonts w:ascii="Times New Roman" w:hAnsi="Times New Roman" w:cs="Times New Roman"/>
+          <w:color w:val="333333"/>
+          <w:sz w:val="28"/>
+          <w:shd w:val="clear" w:color="auto" w:fill="FFFFFF"/>
+        </w:rPr>
+        <w:t>dApp</w:t>
+      </w:r>
+      <w:proofErr w:type="spellEnd"/>
+      <w:r>
+        <w:rPr>
+          <w:rStyle w:val="ae"/>
+          <w:rFonts w:ascii="Times New Roman" w:hAnsi="Times New Roman" w:cs="Times New Roman"/>
+          <w:color w:val="333333"/>
+          <w:sz w:val="28"/>
+          <w:shd w:val="clear" w:color="auto" w:fill="FFFFFF"/>
+        </w:rPr>
+        <w:t>-скрипт</w:t>
+      </w:r>
+      <w:r>
+        <w:rPr>
+          <w:rFonts w:ascii="Times New Roman" w:hAnsi="Times New Roman" w:cs="Times New Roman"/>
+          <w:color w:val="333333"/>
+          <w:sz w:val="28"/>
+          <w:shd w:val="clear" w:color="auto" w:fill="FFFFFF"/>
+        </w:rPr>
+        <w:t> — </w:t>
+      </w:r>
+      <w:r>
+        <w:rPr>
+          <w:rFonts w:ascii="Times New Roman" w:hAnsi="Times New Roman" w:cs="Times New Roman"/>
+          <w:sz w:val="28"/>
+          <w:shd w:val="clear" w:color="auto" w:fill="FFFFFF"/>
+        </w:rPr>
+        <w:t xml:space="preserve">скрипт на RIDE, </w:t>
+      </w:r>
+      <w:r>
+        <w:rPr>
+          <w:rFonts w:ascii="Times New Roman" w:hAnsi="Times New Roman" w:cs="Times New Roman"/>
+          <w:color w:val="333333"/>
+          <w:sz w:val="28"/>
+          <w:shd w:val="clear" w:color="auto" w:fill="FFFFFF"/>
+        </w:rPr>
+        <w:t>можно привязать к аккаунту</w:t>
+      </w:r>
+      <w:r>
+        <w:rPr>
+          <w:rFonts w:ascii="Times New Roman" w:hAnsi="Times New Roman" w:cs="Times New Roman"/>
+          <w:color w:val="333333"/>
+          <w:sz w:val="28"/>
+          <w:shd w:val="clear" w:color="auto" w:fill="FFFFFF"/>
+        </w:rPr>
+        <w:t xml:space="preserve"> на платформе</w:t>
+      </w:r>
+      <w:r>
+        <w:rPr>
+          <w:rFonts w:ascii="Times New Roman" w:hAnsi="Times New Roman" w:cs="Times New Roman"/>
+          <w:color w:val="333333"/>
+          <w:sz w:val="28"/>
+          <w:shd w:val="clear" w:color="auto" w:fill="FFFFFF"/>
+        </w:rPr>
+        <w:t xml:space="preserve"> с помощью транзакции установки скрипта, создав таким образом </w:t>
+      </w:r>
+      <w:proofErr w:type="spellStart"/>
+      <w:r>
+        <w:rPr>
+          <w:rFonts w:ascii="Times New Roman" w:hAnsi="Times New Roman" w:cs="Times New Roman"/>
+          <w:sz w:val="28"/>
+          <w:shd w:val="clear" w:color="auto" w:fill="FFFFFF"/>
+        </w:rPr>
+        <w:t>dApp</w:t>
+      </w:r>
+      <w:proofErr w:type="spellEnd"/>
+      <w:r>
+        <w:rPr>
+          <w:rFonts w:ascii="Times New Roman" w:hAnsi="Times New Roman" w:cs="Times New Roman"/>
+          <w:sz w:val="28"/>
+          <w:shd w:val="clear" w:color="auto" w:fill="FFFFFF"/>
+        </w:rPr>
+        <w:t>-приложение</w:t>
+      </w:r>
+      <w:r>
+        <w:rPr>
+          <w:rFonts w:ascii="Times New Roman" w:hAnsi="Times New Roman" w:cs="Times New Roman"/>
+          <w:color w:val="333333"/>
+          <w:sz w:val="28"/>
+          <w:shd w:val="clear" w:color="auto" w:fill="FFFFFF"/>
+        </w:rPr>
+        <w:t>.</w:t>
+      </w:r>
+    </w:p>
+    <w:p>
+      <w:pPr>
+        <w:pStyle w:val="ab"/>
+        <w:numPr>
+          <w:ilvl w:val="0"/>
+          <w:numId w:val="3"/>
+        </w:numPr>
+        <w:spacing w:line="360" w:lineRule="auto"/>
+        <w:rPr>
+          <w:rFonts w:ascii="Times New Roman" w:hAnsi="Times New Roman" w:cs="Times New Roman"/>
+          <w:sz w:val="36"/>
+        </w:rPr>
+      </w:pPr>
+      <w:r>
+        <w:rPr>
+          <w:rStyle w:val="ae"/>
+          <w:rFonts w:ascii="Times New Roman" w:hAnsi="Times New Roman" w:cs="Times New Roman"/>
+          <w:color w:val="333333"/>
+          <w:sz w:val="28"/>
+          <w:shd w:val="clear" w:color="auto" w:fill="FFFFFF"/>
+        </w:rPr>
+        <w:t>Скрипт аккаунта</w:t>
+      </w:r>
+      <w:r>
+        <w:rPr>
+          <w:rFonts w:ascii="Times New Roman" w:hAnsi="Times New Roman" w:cs="Times New Roman"/>
+          <w:color w:val="333333"/>
+          <w:sz w:val="28"/>
+          <w:shd w:val="clear" w:color="auto" w:fill="FFFFFF"/>
+        </w:rPr>
+        <w:t> — </w:t>
+      </w:r>
+      <w:r>
+        <w:rPr>
+          <w:rFonts w:ascii="Times New Roman" w:hAnsi="Times New Roman" w:cs="Times New Roman"/>
+          <w:sz w:val="28"/>
+          <w:shd w:val="clear" w:color="auto" w:fill="FFFFFF"/>
+        </w:rPr>
+        <w:t xml:space="preserve">скрипт на RIDE, </w:t>
+      </w:r>
+      <w:r>
+        <w:rPr>
+          <w:rFonts w:ascii="Times New Roman" w:hAnsi="Times New Roman" w:cs="Times New Roman"/>
+          <w:color w:val="333333"/>
+          <w:sz w:val="28"/>
+          <w:shd w:val="clear" w:color="auto" w:fill="FFFFFF"/>
+        </w:rPr>
+        <w:t>прикрепляется к </w:t>
+      </w:r>
+      <w:r>
+        <w:rPr>
+          <w:rFonts w:ascii="Times New Roman" w:hAnsi="Times New Roman" w:cs="Times New Roman"/>
+          <w:sz w:val="28"/>
+          <w:shd w:val="clear" w:color="auto" w:fill="FFFFFF"/>
+        </w:rPr>
+        <w:t>аккаунту</w:t>
+      </w:r>
+      <w:r>
+        <w:rPr>
+          <w:rFonts w:ascii="Times New Roman" w:hAnsi="Times New Roman" w:cs="Times New Roman"/>
+          <w:color w:val="333333"/>
+          <w:sz w:val="28"/>
+          <w:shd w:val="clear" w:color="auto" w:fill="FFFFFF"/>
+        </w:rPr>
+        <w:t> с помощью транзакции установки скрипта.</w:t>
+      </w:r>
+      <w:r>
+        <w:rPr>
+          <w:rFonts w:ascii="Times New Roman" w:hAnsi="Times New Roman" w:cs="Times New Roman"/>
+          <w:color w:val="333333"/>
+          <w:sz w:val="28"/>
+          <w:shd w:val="clear" w:color="auto" w:fill="FFFFFF"/>
+        </w:rPr>
+        <w:t xml:space="preserve"> </w:t>
+      </w:r>
+      <w:r>
+        <w:rPr>
+          <w:rFonts w:ascii="Times New Roman" w:hAnsi="Times New Roman" w:cs="Times New Roman"/>
+          <w:color w:val="333333"/>
+          <w:sz w:val="28"/>
+          <w:shd w:val="clear" w:color="auto" w:fill="FFFFFF"/>
+        </w:rPr>
+        <w:t>Аккаунт с прикрепленным к нему скриптом называется </w:t>
+      </w:r>
+      <w:r>
+        <w:rPr>
+          <w:rFonts w:ascii="Times New Roman" w:hAnsi="Times New Roman" w:cs="Times New Roman"/>
+          <w:sz w:val="28"/>
+          <w:shd w:val="clear" w:color="auto" w:fill="FFFFFF"/>
+        </w:rPr>
+        <w:t>смарт-аккаунтом</w:t>
+      </w:r>
+      <w:r>
+        <w:rPr>
+          <w:rFonts w:ascii="Times New Roman" w:hAnsi="Times New Roman" w:cs="Times New Roman"/>
+          <w:color w:val="333333"/>
+          <w:sz w:val="28"/>
+          <w:shd w:val="clear" w:color="auto" w:fill="FFFFFF"/>
+        </w:rPr>
+        <w:t>.</w:t>
+      </w:r>
+    </w:p>
+    <w:p>
+      <w:pPr>
+        <w:pStyle w:val="ab"/>
+        <w:numPr>
+          <w:ilvl w:val="0"/>
+          <w:numId w:val="3"/>
+        </w:numPr>
+        <w:spacing w:line="360" w:lineRule="auto"/>
+        <w:rPr>
+          <w:rFonts w:ascii="Times New Roman" w:hAnsi="Times New Roman" w:cs="Times New Roman"/>
+          <w:sz w:val="44"/>
+        </w:rPr>
+      </w:pPr>
+      <w:r>
+        <w:rPr>
+          <w:rStyle w:val="ae"/>
+          <w:rFonts w:ascii="Times New Roman" w:hAnsi="Times New Roman" w:cs="Times New Roman"/>
+          <w:color w:val="333333"/>
+          <w:sz w:val="28"/>
+          <w:shd w:val="clear" w:color="auto" w:fill="FFFFFF"/>
+        </w:rPr>
+        <w:t xml:space="preserve">Скрипт </w:t>
+      </w:r>
+      <w:proofErr w:type="spellStart"/>
+      <w:r>
+        <w:rPr>
+          <w:rStyle w:val="ae"/>
+          <w:rFonts w:ascii="Times New Roman" w:hAnsi="Times New Roman" w:cs="Times New Roman"/>
+          <w:color w:val="333333"/>
+          <w:sz w:val="28"/>
+          <w:shd w:val="clear" w:color="auto" w:fill="FFFFFF"/>
+        </w:rPr>
+        <w:t>ассета</w:t>
+      </w:r>
+      <w:proofErr w:type="spellEnd"/>
+      <w:r>
+        <w:rPr>
+          <w:rFonts w:ascii="Times New Roman" w:hAnsi="Times New Roman" w:cs="Times New Roman"/>
+          <w:color w:val="333333"/>
+          <w:sz w:val="28"/>
+          <w:shd w:val="clear" w:color="auto" w:fill="FFFFFF"/>
+        </w:rPr>
+        <w:t> — </w:t>
+      </w:r>
+      <w:r>
+        <w:rPr>
+          <w:rFonts w:ascii="Times New Roman" w:hAnsi="Times New Roman" w:cs="Times New Roman"/>
+          <w:sz w:val="28"/>
+          <w:shd w:val="clear" w:color="auto" w:fill="FFFFFF"/>
+        </w:rPr>
+        <w:t xml:space="preserve">скрипт на RIDE, </w:t>
+      </w:r>
+      <w:r>
+        <w:rPr>
+          <w:rFonts w:ascii="Times New Roman" w:hAnsi="Times New Roman" w:cs="Times New Roman"/>
+          <w:color w:val="333333"/>
+          <w:sz w:val="28"/>
+          <w:shd w:val="clear" w:color="auto" w:fill="FFFFFF"/>
+        </w:rPr>
+        <w:t xml:space="preserve">прикрепляется к </w:t>
+      </w:r>
+      <w:proofErr w:type="spellStart"/>
+      <w:r>
+        <w:rPr>
+          <w:rFonts w:ascii="Times New Roman" w:hAnsi="Times New Roman" w:cs="Times New Roman"/>
+          <w:color w:val="333333"/>
+          <w:sz w:val="28"/>
+          <w:shd w:val="clear" w:color="auto" w:fill="FFFFFF"/>
+        </w:rPr>
+        <w:t>ассету</w:t>
+      </w:r>
+      <w:proofErr w:type="spellEnd"/>
+      <w:r>
+        <w:rPr>
+          <w:rFonts w:ascii="Times New Roman" w:hAnsi="Times New Roman" w:cs="Times New Roman"/>
+          <w:color w:val="333333"/>
+          <w:sz w:val="28"/>
+          <w:shd w:val="clear" w:color="auto" w:fill="FFFFFF"/>
+        </w:rPr>
+        <w:t xml:space="preserve"> с помощью транзакции установки скрипта </w:t>
+      </w:r>
+      <w:proofErr w:type="spellStart"/>
+      <w:r>
+        <w:rPr>
+          <w:rFonts w:ascii="Times New Roman" w:hAnsi="Times New Roman" w:cs="Times New Roman"/>
+          <w:color w:val="333333"/>
+          <w:sz w:val="28"/>
+          <w:shd w:val="clear" w:color="auto" w:fill="FFFFFF"/>
+        </w:rPr>
+        <w:t>ассета</w:t>
+      </w:r>
+      <w:proofErr w:type="spellEnd"/>
+      <w:r>
+        <w:rPr>
+          <w:rFonts w:ascii="Times New Roman" w:hAnsi="Times New Roman" w:cs="Times New Roman"/>
+          <w:color w:val="333333"/>
+          <w:sz w:val="28"/>
+          <w:shd w:val="clear" w:color="auto" w:fill="FFFFFF"/>
+        </w:rPr>
+        <w:t>.</w:t>
+      </w:r>
+      <w:r>
+        <w:rPr>
+          <w:rFonts w:ascii="Times New Roman" w:hAnsi="Times New Roman" w:cs="Times New Roman"/>
+          <w:color w:val="333333"/>
+          <w:sz w:val="28"/>
+          <w:shd w:val="clear" w:color="auto" w:fill="FFFFFF"/>
+        </w:rPr>
+        <w:t xml:space="preserve"> </w:t>
+      </w:r>
+      <w:proofErr w:type="spellStart"/>
+      <w:r>
+        <w:rPr>
+          <w:rFonts w:ascii="Times New Roman" w:hAnsi="Times New Roman" w:cs="Times New Roman"/>
+          <w:color w:val="333333"/>
+          <w:sz w:val="28"/>
+          <w:shd w:val="clear" w:color="auto" w:fill="FFFFFF"/>
+        </w:rPr>
+        <w:t>Ассет</w:t>
+      </w:r>
+      <w:proofErr w:type="spellEnd"/>
+      <w:r>
+        <w:rPr>
+          <w:rFonts w:ascii="Times New Roman" w:hAnsi="Times New Roman" w:cs="Times New Roman"/>
+          <w:color w:val="333333"/>
+          <w:sz w:val="28"/>
+          <w:shd w:val="clear" w:color="auto" w:fill="FFFFFF"/>
+        </w:rPr>
+        <w:t xml:space="preserve"> с прикрепленным к нему скриптом называется смарт-</w:t>
+      </w:r>
+      <w:proofErr w:type="spellStart"/>
+      <w:r>
+        <w:rPr>
+          <w:rFonts w:ascii="Times New Roman" w:hAnsi="Times New Roman" w:cs="Times New Roman"/>
+          <w:color w:val="333333"/>
+          <w:sz w:val="28"/>
+          <w:shd w:val="clear" w:color="auto" w:fill="FFFFFF"/>
+        </w:rPr>
+        <w:t>ассетом</w:t>
+      </w:r>
+      <w:proofErr w:type="spellEnd"/>
+      <w:r>
+        <w:rPr>
+          <w:rFonts w:ascii="Times New Roman" w:hAnsi="Times New Roman" w:cs="Times New Roman"/>
+          <w:color w:val="333333"/>
+          <w:sz w:val="28"/>
+          <w:shd w:val="clear" w:color="auto" w:fill="FFFFFF"/>
+        </w:rPr>
+        <w:t xml:space="preserve">. Прикрепить скрипт к </w:t>
+      </w:r>
+      <w:proofErr w:type="spellStart"/>
+      <w:r>
+        <w:rPr>
+          <w:rFonts w:ascii="Times New Roman" w:hAnsi="Times New Roman" w:cs="Times New Roman"/>
+          <w:color w:val="333333"/>
+          <w:sz w:val="28"/>
+          <w:shd w:val="clear" w:color="auto" w:fill="FFFFFF"/>
+        </w:rPr>
+        <w:t>ассету</w:t>
+      </w:r>
+      <w:proofErr w:type="spellEnd"/>
+      <w:r>
+        <w:rPr>
+          <w:rFonts w:ascii="Times New Roman" w:hAnsi="Times New Roman" w:cs="Times New Roman"/>
+          <w:color w:val="333333"/>
+          <w:sz w:val="28"/>
+          <w:shd w:val="clear" w:color="auto" w:fill="FFFFFF"/>
+        </w:rPr>
+        <w:t xml:space="preserve"> можно только в момент создания </w:t>
+      </w:r>
+      <w:proofErr w:type="spellStart"/>
+      <w:r>
+        <w:rPr>
+          <w:rFonts w:ascii="Times New Roman" w:hAnsi="Times New Roman" w:cs="Times New Roman"/>
+          <w:color w:val="333333"/>
+          <w:sz w:val="28"/>
+          <w:shd w:val="clear" w:color="auto" w:fill="FFFFFF"/>
+        </w:rPr>
+        <w:t>ассета</w:t>
+      </w:r>
+      <w:proofErr w:type="spellEnd"/>
+      <w:r>
+        <w:rPr>
+          <w:rFonts w:ascii="Times New Roman" w:hAnsi="Times New Roman" w:cs="Times New Roman"/>
+          <w:color w:val="333333"/>
+          <w:sz w:val="28"/>
+          <w:shd w:val="clear" w:color="auto" w:fill="FFFFFF"/>
+        </w:rPr>
+        <w:t>.</w:t>
+      </w:r>
+    </w:p>
+    <w:p>
+      <w:pPr>
+        <w:pStyle w:val="ab"/>
+        <w:spacing w:line="360" w:lineRule="auto"/>
+        <w:ind w:left="1571"/>
+        <w:rPr>
+          <w:rFonts w:ascii="Times New Roman" w:hAnsi="Times New Roman" w:cs="Times New Roman"/>
+          <w:sz w:val="44"/>
+        </w:rPr>
+      </w:pPr>
+    </w:p>
+    <w:p>
+      <w:pPr>
+        <w:pStyle w:val="ab"/>
+        <w:spacing w:line="360" w:lineRule="auto"/>
+        <w:ind w:left="0" w:firstLine="851"/>
+        <w:rPr>
+          <w:rFonts w:ascii="Times New Roman" w:hAnsi="Times New Roman" w:cs="Times New Roman"/>
+          <w:sz w:val="28"/>
+          <w:shd w:val="clear" w:color="auto" w:fill="FFFFFF"/>
+        </w:rPr>
+      </w:pPr>
+      <w:r>
+        <w:rPr>
+          <w:rStyle w:val="ae"/>
+          <w:rFonts w:ascii="Times New Roman" w:hAnsi="Times New Roman" w:cs="Times New Roman"/>
+          <w:sz w:val="28"/>
+          <w:shd w:val="clear" w:color="auto" w:fill="FFFFFF"/>
+        </w:rPr>
+        <w:t>Аккаунт</w:t>
+      </w:r>
+      <w:r>
+        <w:rPr>
+          <w:rStyle w:val="ae"/>
+          <w:rFonts w:ascii="Times New Roman" w:hAnsi="Times New Roman" w:cs="Times New Roman"/>
+          <w:sz w:val="28"/>
+          <w:shd w:val="clear" w:color="auto" w:fill="FFFFFF"/>
+        </w:rPr>
+        <w:t>ом</w:t>
+      </w:r>
+      <w:r>
+        <w:rPr>
+          <w:rFonts w:ascii="Times New Roman" w:hAnsi="Times New Roman" w:cs="Times New Roman"/>
+          <w:sz w:val="28"/>
+          <w:shd w:val="clear" w:color="auto" w:fill="FFFFFF"/>
+        </w:rPr>
+        <w:t> </w:t>
+      </w:r>
+      <w:r>
+        <w:rPr>
+          <w:rFonts w:ascii="Times New Roman" w:hAnsi="Times New Roman" w:cs="Times New Roman"/>
+          <w:sz w:val="28"/>
+          <w:shd w:val="clear" w:color="auto" w:fill="FFFFFF"/>
+        </w:rPr>
+        <w:t>называется</w:t>
+      </w:r>
+      <w:r>
+        <w:rPr>
+          <w:rFonts w:ascii="Times New Roman" w:hAnsi="Times New Roman" w:cs="Times New Roman"/>
+          <w:sz w:val="28"/>
+          <w:shd w:val="clear" w:color="auto" w:fill="FFFFFF"/>
+        </w:rPr>
+        <w:t xml:space="preserve"> математически связанная пара публичного и приватного ключей.</w:t>
+      </w:r>
+      <w:r>
+        <w:rPr>
+          <w:rFonts w:ascii="Times New Roman" w:hAnsi="Times New Roman" w:cs="Times New Roman"/>
+          <w:sz w:val="28"/>
+          <w:shd w:val="clear" w:color="auto" w:fill="FFFFFF"/>
+        </w:rPr>
+        <w:t xml:space="preserve"> </w:t>
+      </w:r>
+      <w:r>
+        <w:rPr>
+          <w:rFonts w:ascii="Times New Roman" w:hAnsi="Times New Roman" w:cs="Times New Roman"/>
+          <w:sz w:val="28"/>
+          <w:shd w:val="clear" w:color="auto" w:fill="FFFFFF"/>
+        </w:rPr>
+        <w:t>Пара считается аккаунтом, если публичный ключ пары участвовал хотя бы в одной </w:t>
+      </w:r>
+      <w:r>
+        <w:rPr>
+          <w:rFonts w:ascii="Times New Roman" w:hAnsi="Times New Roman" w:cs="Times New Roman"/>
+          <w:sz w:val="28"/>
+          <w:shd w:val="clear" w:color="auto" w:fill="FFFFFF"/>
+        </w:rPr>
+        <w:t>транзакции</w:t>
+      </w:r>
+      <w:r>
+        <w:rPr>
+          <w:rFonts w:ascii="Times New Roman" w:hAnsi="Times New Roman" w:cs="Times New Roman"/>
+          <w:sz w:val="28"/>
+          <w:shd w:val="clear" w:color="auto" w:fill="FFFFFF"/>
+        </w:rPr>
+        <w:t xml:space="preserve"> </w:t>
+      </w:r>
+      <w:r>
+        <w:rPr>
+          <w:rFonts w:ascii="Times New Roman" w:hAnsi="Times New Roman" w:cs="Times New Roman"/>
+          <w:sz w:val="28"/>
+          <w:shd w:val="clear" w:color="auto" w:fill="FFFFFF"/>
+        </w:rPr>
+        <w:t>в </w:t>
+      </w:r>
+      <w:proofErr w:type="spellStart"/>
+      <w:r>
+        <w:rPr>
+          <w:rFonts w:ascii="Times New Roman" w:hAnsi="Times New Roman" w:cs="Times New Roman"/>
+          <w:sz w:val="28"/>
+          <w:shd w:val="clear" w:color="auto" w:fill="FFFFFF"/>
+        </w:rPr>
+        <w:t>блокчейне</w:t>
+      </w:r>
+      <w:proofErr w:type="spellEnd"/>
+      <w:r>
+        <w:rPr>
+          <w:rFonts w:ascii="Times New Roman" w:hAnsi="Times New Roman" w:cs="Times New Roman"/>
+          <w:sz w:val="28"/>
+          <w:shd w:val="clear" w:color="auto" w:fill="FFFFFF"/>
+        </w:rPr>
+        <w:t>, т.е. записан хотя бы в один </w:t>
+      </w:r>
+      <w:r>
+        <w:rPr>
+          <w:rFonts w:ascii="Times New Roman" w:hAnsi="Times New Roman" w:cs="Times New Roman"/>
+          <w:sz w:val="28"/>
+          <w:shd w:val="clear" w:color="auto" w:fill="FFFFFF"/>
+        </w:rPr>
+        <w:t>блок</w:t>
+      </w:r>
+      <w:r>
+        <w:rPr>
+          <w:rFonts w:ascii="Times New Roman" w:hAnsi="Times New Roman" w:cs="Times New Roman"/>
+          <w:sz w:val="28"/>
+          <w:shd w:val="clear" w:color="auto" w:fill="FFFFFF"/>
+        </w:rPr>
+        <w:t>.</w:t>
+      </w:r>
+    </w:p>
+    <w:p>
+      <w:pPr>
+        <w:pStyle w:val="ab"/>
+        <w:spacing w:line="360" w:lineRule="auto"/>
+        <w:ind w:left="0" w:firstLine="851"/>
+        <w:rPr>
+          <w:rFonts w:ascii="Times New Roman" w:hAnsi="Times New Roman" w:cs="Times New Roman"/>
+          <w:sz w:val="28"/>
+        </w:rPr>
+      </w:pPr>
+      <w:proofErr w:type="spellStart"/>
+      <w:r>
+        <w:rPr>
+          <w:rFonts w:ascii="Times New Roman" w:hAnsi="Times New Roman" w:cs="Times New Roman"/>
+          <w:b/>
+          <w:sz w:val="28"/>
+        </w:rPr>
+        <w:t>Ассет</w:t>
+      </w:r>
+      <w:proofErr w:type="spellEnd"/>
+      <w:r>
+        <w:rPr>
+          <w:rFonts w:ascii="Times New Roman" w:hAnsi="Times New Roman" w:cs="Times New Roman"/>
+          <w:sz w:val="28"/>
+        </w:rPr>
+        <w:t xml:space="preserve"> — объект из реального или виртуального мира, имеющий ценность, обеспеченный чем-либо. В контексте </w:t>
+      </w:r>
+      <w:proofErr w:type="spellStart"/>
+      <w:r>
+        <w:rPr>
+          <w:rFonts w:ascii="Times New Roman" w:hAnsi="Times New Roman" w:cs="Times New Roman"/>
+          <w:sz w:val="28"/>
+        </w:rPr>
+        <w:t>блокчейна</w:t>
+      </w:r>
+      <w:proofErr w:type="spellEnd"/>
+      <w:r>
+        <w:rPr>
+          <w:rFonts w:ascii="Times New Roman" w:hAnsi="Times New Roman" w:cs="Times New Roman"/>
+          <w:sz w:val="28"/>
+        </w:rPr>
+        <w:t xml:space="preserve"> </w:t>
+      </w:r>
+      <w:proofErr w:type="spellStart"/>
+      <w:r>
+        <w:rPr>
+          <w:rFonts w:ascii="Times New Roman" w:hAnsi="Times New Roman" w:cs="Times New Roman"/>
+          <w:sz w:val="28"/>
+        </w:rPr>
+        <w:t>Waves</w:t>
+      </w:r>
+      <w:proofErr w:type="spellEnd"/>
+      <w:r>
+        <w:rPr>
+          <w:rFonts w:ascii="Times New Roman" w:hAnsi="Times New Roman" w:cs="Times New Roman"/>
+          <w:sz w:val="28"/>
+        </w:rPr>
+        <w:t xml:space="preserve"> </w:t>
+      </w:r>
+      <w:proofErr w:type="spellStart"/>
+      <w:r>
+        <w:rPr>
+          <w:rFonts w:ascii="Times New Roman" w:hAnsi="Times New Roman" w:cs="Times New Roman"/>
+          <w:sz w:val="28"/>
+        </w:rPr>
+        <w:t>ассет</w:t>
+      </w:r>
+      <w:proofErr w:type="spellEnd"/>
+      <w:r>
+        <w:rPr>
+          <w:rFonts w:ascii="Times New Roman" w:hAnsi="Times New Roman" w:cs="Times New Roman"/>
+          <w:sz w:val="28"/>
+        </w:rPr>
+        <w:t xml:space="preserve"> является синонимом слова </w:t>
+      </w:r>
+      <w:proofErr w:type="spellStart"/>
+      <w:r>
+        <w:rPr>
+          <w:rFonts w:ascii="Times New Roman" w:hAnsi="Times New Roman" w:cs="Times New Roman"/>
+          <w:sz w:val="28"/>
+        </w:rPr>
+        <w:t>токен</w:t>
+      </w:r>
+      <w:proofErr w:type="spellEnd"/>
+      <w:r>
+        <w:rPr>
+          <w:rFonts w:ascii="Times New Roman" w:hAnsi="Times New Roman" w:cs="Times New Roman"/>
+          <w:sz w:val="28"/>
+        </w:rPr>
+        <w:t xml:space="preserve"> — слова </w:t>
+      </w:r>
+      <w:proofErr w:type="spellStart"/>
+      <w:r>
+        <w:rPr>
+          <w:rFonts w:ascii="Times New Roman" w:hAnsi="Times New Roman" w:cs="Times New Roman"/>
+          <w:sz w:val="28"/>
+        </w:rPr>
+        <w:t>ассет</w:t>
+      </w:r>
+      <w:proofErr w:type="spellEnd"/>
+      <w:r>
+        <w:rPr>
+          <w:rFonts w:ascii="Times New Roman" w:hAnsi="Times New Roman" w:cs="Times New Roman"/>
+          <w:sz w:val="28"/>
+        </w:rPr>
+        <w:t xml:space="preserve"> и </w:t>
+      </w:r>
+      <w:proofErr w:type="spellStart"/>
+      <w:r>
+        <w:rPr>
+          <w:rFonts w:ascii="Times New Roman" w:hAnsi="Times New Roman" w:cs="Times New Roman"/>
+          <w:sz w:val="28"/>
+        </w:rPr>
+        <w:t>токен</w:t>
+      </w:r>
+      <w:proofErr w:type="spellEnd"/>
+      <w:r>
+        <w:rPr>
+          <w:rFonts w:ascii="Times New Roman" w:hAnsi="Times New Roman" w:cs="Times New Roman"/>
+          <w:sz w:val="28"/>
+        </w:rPr>
+        <w:t xml:space="preserve"> используются взаимозаменяемо.</w:t>
+      </w:r>
+    </w:p>
+    <w:p>
+      <w:pPr>
+        <w:pStyle w:val="ab"/>
+        <w:spacing w:line="360" w:lineRule="auto"/>
+        <w:ind w:left="0" w:firstLine="851"/>
+        <w:rPr>
+          <w:rFonts w:ascii="Times New Roman" w:hAnsi="Times New Roman" w:cs="Times New Roman"/>
+          <w:sz w:val="28"/>
+        </w:rPr>
+      </w:pPr>
+      <w:proofErr w:type="spellStart"/>
+      <w:r>
+        <w:rPr>
+          <w:rFonts w:ascii="Times New Roman" w:hAnsi="Times New Roman" w:cs="Times New Roman"/>
+          <w:sz w:val="28"/>
+        </w:rPr>
+        <w:t>Cложность</w:t>
+      </w:r>
+      <w:proofErr w:type="spellEnd"/>
+      <w:r>
+        <w:rPr>
+          <w:rFonts w:ascii="Times New Roman" w:hAnsi="Times New Roman" w:cs="Times New Roman"/>
+          <w:sz w:val="28"/>
+        </w:rPr>
+        <w:t xml:space="preserve"> скрипта на RIDE — безразмерная величина, которая оценивает вычислительные ресурсы необходимые для исполнения скрипта на RIDE. Сложность скрипта на RIDE оценивается исходя из сложностей всех операторов и функций, составляющих скрипт. Сложность скрипта в настоящий момент ограничена 4000.</w:t>
+      </w:r>
+    </w:p>
+    <w:p>
+      <w:pPr>
+        <w:pStyle w:val="2"/>
+        <w:numPr>
+          <w:ilvl w:val="1"/>
+          <w:numId w:val="10"/>
+        </w:numPr>
+      </w:pPr>
+      <w:bookmarkStart w:id="5" w:name="_Toc13263857"/>
+      <w:r>
+        <w:lastRenderedPageBreak/>
+        <w:t>Переменные</w:t>
+      </w:r>
+      <w:r>
+        <w:t xml:space="preserve"> и типы данных</w:t>
+      </w:r>
+      <w:bookmarkEnd w:id="5"/>
+    </w:p>
+    <w:p>
+      <w:pPr>
+        <w:pStyle w:val="ab"/>
+        <w:spacing w:line="360" w:lineRule="auto"/>
+        <w:ind w:left="426"/>
+        <w:rPr>
+          <w:rFonts w:ascii="Times New Roman" w:hAnsi="Times New Roman" w:cs="Times New Roman"/>
+          <w:b/>
+          <w:sz w:val="28"/>
+        </w:rPr>
+      </w:pPr>
+    </w:p>
+    <w:p>
+      <w:pPr>
+        <w:pStyle w:val="ab"/>
+        <w:spacing w:line="360" w:lineRule="auto"/>
+        <w:ind w:left="0" w:firstLine="851"/>
+        <w:rPr>
+          <w:rFonts w:ascii="Times New Roman" w:hAnsi="Times New Roman" w:cs="Times New Roman"/>
+          <w:sz w:val="28"/>
+        </w:rPr>
+      </w:pPr>
+      <w:r>
+        <w:rPr>
+          <w:rFonts w:ascii="Times New Roman" w:hAnsi="Times New Roman" w:cs="Times New Roman"/>
+          <w:sz w:val="28"/>
+        </w:rPr>
+        <w:t>В языке RIDE </w:t>
+      </w:r>
+      <w:r>
+        <w:rPr>
+          <w:rFonts w:ascii="Times New Roman" w:hAnsi="Times New Roman" w:cs="Times New Roman"/>
+          <w:b/>
+          <w:iCs/>
+          <w:sz w:val="28"/>
+        </w:rPr>
+        <w:t>все</w:t>
+      </w:r>
+      <w:r>
+        <w:rPr>
+          <w:rFonts w:ascii="Times New Roman" w:hAnsi="Times New Roman" w:cs="Times New Roman"/>
+          <w:b/>
+          <w:sz w:val="28"/>
+        </w:rPr>
+        <w:t> переменные являются неизменяемыми</w:t>
+      </w:r>
+      <w:r>
+        <w:rPr>
+          <w:rFonts w:ascii="Times New Roman" w:hAnsi="Times New Roman" w:cs="Times New Roman"/>
+          <w:sz w:val="28"/>
+        </w:rPr>
+        <w:t xml:space="preserve"> (</w:t>
+      </w:r>
+      <w:proofErr w:type="spellStart"/>
+      <w:r>
+        <w:rPr>
+          <w:rFonts w:ascii="Times New Roman" w:hAnsi="Times New Roman" w:cs="Times New Roman"/>
+          <w:sz w:val="28"/>
+        </w:rPr>
+        <w:t>immutable</w:t>
+      </w:r>
+      <w:proofErr w:type="spellEnd"/>
+      <w:r>
+        <w:rPr>
+          <w:rFonts w:ascii="Times New Roman" w:hAnsi="Times New Roman" w:cs="Times New Roman"/>
+          <w:sz w:val="28"/>
+        </w:rPr>
+        <w:t xml:space="preserve"> </w:t>
+      </w:r>
+      <w:proofErr w:type="spellStart"/>
+      <w:r>
+        <w:rPr>
+          <w:rFonts w:ascii="Times New Roman" w:hAnsi="Times New Roman" w:cs="Times New Roman"/>
+          <w:sz w:val="28"/>
+        </w:rPr>
+        <w:t>variables</w:t>
+      </w:r>
+      <w:proofErr w:type="spellEnd"/>
+      <w:r>
+        <w:rPr>
+          <w:rFonts w:ascii="Times New Roman" w:hAnsi="Times New Roman" w:cs="Times New Roman"/>
+          <w:sz w:val="28"/>
+        </w:rPr>
+        <w:t>). Это значит, что как только мы присвоили значение переменной, ее значение в будущем уже нельзя будет изменить. Переменные в RIDE работают, как переменные-константы в основных языках программирования.</w:t>
+      </w:r>
+    </w:p>
+    <w:p>
+      <w:pPr>
+        <w:spacing w:line="360" w:lineRule="auto"/>
+        <w:ind w:firstLine="851"/>
+        <w:rPr>
+          <w:rFonts w:ascii="Times New Roman" w:hAnsi="Times New Roman" w:cs="Times New Roman"/>
+          <w:color w:val="333333"/>
+          <w:sz w:val="28"/>
+          <w:szCs w:val="28"/>
+          <w:shd w:val="clear" w:color="auto" w:fill="FFFFFF"/>
+        </w:rPr>
+      </w:pPr>
+      <w:proofErr w:type="spellStart"/>
+      <w:r>
+        <w:rPr>
+          <w:rFonts w:ascii="Times New Roman" w:hAnsi="Times New Roman" w:cs="Times New Roman"/>
+          <w:b/>
+          <w:bCs/>
+          <w:sz w:val="28"/>
+        </w:rPr>
+        <w:t>let</w:t>
+      </w:r>
+      <w:proofErr w:type="spellEnd"/>
+      <w:r>
+        <w:rPr>
+          <w:rFonts w:ascii="Times New Roman" w:hAnsi="Times New Roman" w:cs="Times New Roman"/>
+          <w:b/>
+          <w:bCs/>
+          <w:sz w:val="28"/>
+        </w:rPr>
+        <w:t> </w:t>
+      </w:r>
+      <w:r>
+        <w:rPr>
+          <w:rFonts w:ascii="Times New Roman" w:hAnsi="Times New Roman" w:cs="Times New Roman"/>
+          <w:sz w:val="28"/>
+        </w:rPr>
+        <w:t>— ключевое слово, с помощью которого неизменяемой переменной присваивается значение </w:t>
+      </w:r>
+      <w:r>
+        <w:rPr>
+          <w:rFonts w:ascii="Times New Roman" w:hAnsi="Times New Roman" w:cs="Times New Roman"/>
+          <w:i/>
+          <w:iCs/>
+          <w:sz w:val="28"/>
+        </w:rPr>
+        <w:t>ленивым образом</w:t>
+      </w:r>
+      <w:r>
+        <w:rPr>
+          <w:rFonts w:ascii="Times New Roman" w:hAnsi="Times New Roman" w:cs="Times New Roman"/>
+          <w:sz w:val="28"/>
+        </w:rPr>
+        <w:t> (слово </w:t>
+      </w:r>
+      <w:proofErr w:type="spellStart"/>
+      <w:r>
+        <w:rPr>
+          <w:rFonts w:ascii="Times New Roman" w:hAnsi="Times New Roman" w:cs="Times New Roman"/>
+          <w:sz w:val="28"/>
+        </w:rPr>
+        <w:t>let</w:t>
+      </w:r>
+      <w:proofErr w:type="spellEnd"/>
+      <w:r>
+        <w:rPr>
+          <w:rFonts w:ascii="Times New Roman" w:hAnsi="Times New Roman" w:cs="Times New Roman"/>
+          <w:sz w:val="28"/>
+        </w:rPr>
+        <w:t> работает, как </w:t>
+      </w:r>
+      <w:proofErr w:type="spellStart"/>
+      <w:r>
+        <w:rPr>
+          <w:rFonts w:ascii="Times New Roman" w:hAnsi="Times New Roman" w:cs="Times New Roman"/>
+          <w:sz w:val="28"/>
+        </w:rPr>
+        <w:t>lazy</w:t>
+      </w:r>
+      <w:proofErr w:type="spellEnd"/>
+      <w:r>
+        <w:rPr>
+          <w:rFonts w:ascii="Times New Roman" w:hAnsi="Times New Roman" w:cs="Times New Roman"/>
+          <w:sz w:val="28"/>
+        </w:rPr>
+        <w:t xml:space="preserve"> </w:t>
+      </w:r>
+      <w:proofErr w:type="spellStart"/>
+      <w:r>
+        <w:rPr>
+          <w:rFonts w:ascii="Times New Roman" w:hAnsi="Times New Roman" w:cs="Times New Roman"/>
+          <w:sz w:val="28"/>
+        </w:rPr>
+        <w:t>val</w:t>
+      </w:r>
+      <w:proofErr w:type="spellEnd"/>
+      <w:r>
+        <w:rPr>
+          <w:rFonts w:ascii="Times New Roman" w:hAnsi="Times New Roman" w:cs="Times New Roman"/>
+          <w:sz w:val="28"/>
+        </w:rPr>
+        <w:t xml:space="preserve"> в языке </w:t>
+      </w:r>
+      <w:proofErr w:type="spellStart"/>
+      <w:r>
+        <w:rPr>
+          <w:rFonts w:ascii="Times New Roman" w:hAnsi="Times New Roman" w:cs="Times New Roman"/>
+          <w:sz w:val="28"/>
+        </w:rPr>
+        <w:t>Scala</w:t>
+      </w:r>
+      <w:proofErr w:type="spellEnd"/>
+      <w:r>
+        <w:rPr>
+          <w:rFonts w:ascii="Times New Roman" w:hAnsi="Times New Roman" w:cs="Times New Roman"/>
+          <w:sz w:val="28"/>
+        </w:rPr>
+        <w:t>).</w:t>
+      </w:r>
+      <w:r>
+        <w:rPr>
+          <w:rFonts w:ascii="Times New Roman" w:hAnsi="Times New Roman" w:cs="Times New Roman"/>
+          <w:sz w:val="28"/>
+        </w:rPr>
+        <w:t xml:space="preserve"> </w:t>
+      </w:r>
+      <w:r>
+        <w:rPr>
+          <w:rFonts w:ascii="Times New Roman" w:hAnsi="Times New Roman" w:cs="Times New Roman"/>
+          <w:color w:val="333333"/>
+          <w:sz w:val="28"/>
+          <w:szCs w:val="28"/>
+          <w:shd w:val="clear" w:color="auto" w:fill="FFFFFF"/>
+        </w:rPr>
+        <w:t>Значение переменной, определенной с помощью ключевого слова </w:t>
+      </w:r>
+      <w:proofErr w:type="spellStart"/>
+      <w:r>
+        <w:rPr>
+          <w:rStyle w:val="HTML"/>
+          <w:rFonts w:ascii="Times New Roman" w:eastAsiaTheme="minorHAnsi" w:hAnsi="Times New Roman" w:cs="Times New Roman"/>
+          <w:color w:val="333333"/>
+          <w:sz w:val="28"/>
+          <w:szCs w:val="28"/>
+          <w:bdr w:val="none" w:sz="0" w:space="0" w:color="auto" w:frame="1"/>
+          <w:shd w:val="clear" w:color="auto" w:fill="F7F7F7"/>
+        </w:rPr>
+        <w:t>let</w:t>
+      </w:r>
+      <w:proofErr w:type="spellEnd"/>
+      <w:r>
+        <w:rPr>
+          <w:rFonts w:ascii="Times New Roman" w:hAnsi="Times New Roman" w:cs="Times New Roman"/>
+          <w:color w:val="333333"/>
+          <w:sz w:val="28"/>
+          <w:szCs w:val="28"/>
+          <w:shd w:val="clear" w:color="auto" w:fill="FFFFFF"/>
+        </w:rPr>
+        <w:t>, будет вычислено только в момент ее первого использования.</w:t>
+      </w:r>
+    </w:p>
+    <w:p>
+      <w:pPr>
+        <w:pStyle w:val="ac"/>
+        <w:shd w:val="clear" w:color="auto" w:fill="FFFFFF"/>
+        <w:spacing w:before="0" w:beforeAutospacing="0" w:after="204" w:afterAutospacing="0" w:line="360" w:lineRule="auto"/>
+        <w:ind w:firstLine="851"/>
+        <w:rPr>
+          <w:color w:val="333333"/>
+          <w:sz w:val="28"/>
+          <w:szCs w:val="28"/>
+        </w:rPr>
+      </w:pPr>
+      <w:r>
+        <w:rPr>
+          <w:color w:val="333333"/>
+          <w:sz w:val="28"/>
+          <w:szCs w:val="28"/>
+        </w:rPr>
+        <w:t>Все типы данных в RIDE можно разбить на следующие группы:</w:t>
+      </w:r>
+    </w:p>
+    <w:p>
+      <w:pPr>
+        <w:numPr>
+          <w:ilvl w:val="0"/>
+          <w:numId w:val="6"/>
+        </w:numPr>
+        <w:shd w:val="clear" w:color="auto" w:fill="FFFFFF"/>
+        <w:spacing w:before="100" w:beforeAutospacing="1" w:after="100" w:afterAutospacing="1" w:line="360" w:lineRule="auto"/>
+        <w:ind w:left="426"/>
+        <w:rPr>
+          <w:rFonts w:ascii="Times New Roman" w:hAnsi="Times New Roman" w:cs="Times New Roman"/>
+          <w:color w:val="333333"/>
+          <w:sz w:val="28"/>
+          <w:szCs w:val="28"/>
+        </w:rPr>
+      </w:pPr>
+      <w:r>
+        <w:rPr>
+          <w:rFonts w:ascii="Times New Roman" w:hAnsi="Times New Roman" w:cs="Times New Roman"/>
+          <w:color w:val="333333"/>
+          <w:sz w:val="28"/>
+          <w:szCs w:val="28"/>
+        </w:rPr>
+        <w:t>Базовые типы</w:t>
+      </w:r>
+    </w:p>
+    <w:p>
+      <w:pPr>
+        <w:numPr>
+          <w:ilvl w:val="0"/>
+          <w:numId w:val="6"/>
+        </w:numPr>
+        <w:shd w:val="clear" w:color="auto" w:fill="FFFFFF"/>
+        <w:spacing w:before="100" w:beforeAutospacing="1" w:after="100" w:afterAutospacing="1" w:line="360" w:lineRule="auto"/>
+        <w:ind w:left="426"/>
+        <w:rPr>
+          <w:rFonts w:ascii="Times New Roman" w:hAnsi="Times New Roman" w:cs="Times New Roman"/>
+          <w:color w:val="333333"/>
+          <w:sz w:val="28"/>
+          <w:szCs w:val="28"/>
+        </w:rPr>
+      </w:pPr>
+      <w:r>
+        <w:rPr>
+          <w:rFonts w:ascii="Times New Roman" w:hAnsi="Times New Roman" w:cs="Times New Roman"/>
+          <w:color w:val="333333"/>
+          <w:sz w:val="28"/>
+          <w:szCs w:val="28"/>
+        </w:rPr>
+        <w:t>Специальные типы</w:t>
+      </w:r>
+    </w:p>
+    <w:p>
+      <w:pPr>
+        <w:numPr>
+          <w:ilvl w:val="0"/>
+          <w:numId w:val="6"/>
+        </w:numPr>
+        <w:shd w:val="clear" w:color="auto" w:fill="FFFFFF"/>
+        <w:spacing w:before="100" w:beforeAutospacing="1" w:after="100" w:afterAutospacing="1" w:line="360" w:lineRule="auto"/>
+        <w:ind w:left="426"/>
+        <w:rPr>
+          <w:rFonts w:ascii="Times New Roman" w:hAnsi="Times New Roman" w:cs="Times New Roman"/>
+          <w:color w:val="333333"/>
+          <w:sz w:val="28"/>
+          <w:szCs w:val="28"/>
+        </w:rPr>
+      </w:pPr>
+      <w:r>
+        <w:rPr>
+          <w:rFonts w:ascii="Times New Roman" w:hAnsi="Times New Roman" w:cs="Times New Roman"/>
+          <w:color w:val="333333"/>
+          <w:sz w:val="28"/>
+          <w:szCs w:val="28"/>
+        </w:rPr>
+        <w:t>Предопределенные структуры данных</w:t>
+      </w:r>
+    </w:p>
+    <w:p>
+      <w:pPr>
+        <w:ind w:firstLine="851"/>
+        <w:rPr>
+          <w:rFonts w:ascii="Times New Roman" w:hAnsi="Times New Roman" w:cs="Times New Roman"/>
+          <w:b/>
+          <w:sz w:val="28"/>
+        </w:rPr>
+      </w:pPr>
+      <w:r>
+        <w:rPr>
+          <w:rFonts w:ascii="Times New Roman" w:hAnsi="Times New Roman" w:cs="Times New Roman"/>
+          <w:b/>
+          <w:sz w:val="28"/>
+        </w:rPr>
+        <w:t>Базовые типы</w:t>
+      </w:r>
+    </w:p>
+    <w:p>
+      <w:pPr>
+        <w:numPr>
+          <w:ilvl w:val="0"/>
+          <w:numId w:val="7"/>
+        </w:numPr>
+        <w:shd w:val="clear" w:color="auto" w:fill="FFFFFF"/>
+        <w:spacing w:before="100" w:beforeAutospacing="1" w:after="100" w:afterAutospacing="1" w:line="360" w:lineRule="auto"/>
+        <w:ind w:left="426"/>
+        <w:rPr>
+          <w:rFonts w:ascii="Times New Roman" w:hAnsi="Times New Roman" w:cs="Times New Roman"/>
+          <w:color w:val="333333"/>
+          <w:sz w:val="28"/>
+          <w:szCs w:val="28"/>
+        </w:rPr>
+      </w:pPr>
+      <w:proofErr w:type="spellStart"/>
+      <w:r>
+        <w:rPr>
+          <w:rFonts w:ascii="Times New Roman" w:hAnsi="Times New Roman" w:cs="Times New Roman"/>
+          <w:color w:val="333333"/>
+          <w:sz w:val="28"/>
+          <w:szCs w:val="28"/>
+        </w:rPr>
+        <w:t>Boolean</w:t>
+      </w:r>
+      <w:proofErr w:type="spellEnd"/>
+    </w:p>
+    <w:p>
+      <w:pPr>
+        <w:numPr>
+          <w:ilvl w:val="0"/>
+          <w:numId w:val="7"/>
+        </w:numPr>
+        <w:shd w:val="clear" w:color="auto" w:fill="FFFFFF"/>
+        <w:spacing w:before="100" w:beforeAutospacing="1" w:after="100" w:afterAutospacing="1" w:line="360" w:lineRule="auto"/>
+        <w:ind w:left="426"/>
+        <w:rPr>
+          <w:rFonts w:ascii="Times New Roman" w:hAnsi="Times New Roman" w:cs="Times New Roman"/>
+          <w:color w:val="333333"/>
+          <w:sz w:val="28"/>
+          <w:szCs w:val="28"/>
+        </w:rPr>
+      </w:pPr>
+      <w:proofErr w:type="spellStart"/>
+      <w:r>
+        <w:rPr>
+          <w:rFonts w:ascii="Times New Roman" w:hAnsi="Times New Roman" w:cs="Times New Roman"/>
+          <w:color w:val="333333"/>
+          <w:sz w:val="28"/>
+          <w:szCs w:val="28"/>
+        </w:rPr>
+        <w:t>ByteVector</w:t>
+      </w:r>
+      <w:proofErr w:type="spellEnd"/>
+    </w:p>
+    <w:p>
+      <w:pPr>
+        <w:numPr>
+          <w:ilvl w:val="0"/>
+          <w:numId w:val="7"/>
+        </w:numPr>
+        <w:shd w:val="clear" w:color="auto" w:fill="FFFFFF"/>
+        <w:spacing w:before="100" w:beforeAutospacing="1" w:after="100" w:afterAutospacing="1" w:line="360" w:lineRule="auto"/>
+        <w:ind w:left="426"/>
+        <w:rPr>
+          <w:rFonts w:ascii="Times New Roman" w:hAnsi="Times New Roman" w:cs="Times New Roman"/>
+          <w:color w:val="333333"/>
+          <w:sz w:val="28"/>
+          <w:szCs w:val="28"/>
+        </w:rPr>
+      </w:pPr>
+      <w:proofErr w:type="spellStart"/>
+      <w:r>
+        <w:rPr>
+          <w:rFonts w:ascii="Times New Roman" w:hAnsi="Times New Roman" w:cs="Times New Roman"/>
+          <w:color w:val="333333"/>
+          <w:sz w:val="28"/>
+          <w:szCs w:val="28"/>
+        </w:rPr>
+        <w:t>Int</w:t>
+      </w:r>
+      <w:proofErr w:type="spellEnd"/>
+    </w:p>
+    <w:p>
+      <w:pPr>
+        <w:numPr>
+          <w:ilvl w:val="0"/>
+          <w:numId w:val="7"/>
+        </w:numPr>
+        <w:shd w:val="clear" w:color="auto" w:fill="FFFFFF"/>
+        <w:spacing w:before="100" w:beforeAutospacing="1" w:after="100" w:afterAutospacing="1" w:line="360" w:lineRule="auto"/>
+        <w:ind w:left="426"/>
+        <w:rPr>
+          <w:rFonts w:ascii="Times New Roman" w:hAnsi="Times New Roman" w:cs="Times New Roman"/>
+          <w:color w:val="333333"/>
+          <w:sz w:val="28"/>
+          <w:szCs w:val="28"/>
+        </w:rPr>
+      </w:pPr>
+      <w:proofErr w:type="spellStart"/>
+      <w:r>
+        <w:rPr>
+          <w:rFonts w:ascii="Times New Roman" w:hAnsi="Times New Roman" w:cs="Times New Roman"/>
+          <w:color w:val="333333"/>
+          <w:sz w:val="28"/>
+          <w:szCs w:val="28"/>
+        </w:rPr>
+        <w:t>String</w:t>
+      </w:r>
+      <w:proofErr w:type="spellEnd"/>
+    </w:p>
+    <w:p>
+      <w:pPr>
+        <w:ind w:firstLine="851"/>
+        <w:rPr>
+          <w:rFonts w:ascii="Times New Roman" w:hAnsi="Times New Roman" w:cs="Times New Roman"/>
+          <w:b/>
+          <w:sz w:val="28"/>
+        </w:rPr>
+      </w:pPr>
+      <w:r>
+        <w:rPr>
+          <w:rFonts w:ascii="Times New Roman" w:hAnsi="Times New Roman" w:cs="Times New Roman"/>
+          <w:b/>
+          <w:sz w:val="28"/>
+        </w:rPr>
+        <w:t>Специальные типы</w:t>
+      </w:r>
+    </w:p>
+    <w:p>
+      <w:pPr>
+        <w:numPr>
+          <w:ilvl w:val="0"/>
+          <w:numId w:val="8"/>
+        </w:numPr>
+        <w:shd w:val="clear" w:color="auto" w:fill="FFFFFF"/>
+        <w:spacing w:before="100" w:beforeAutospacing="1" w:after="100" w:afterAutospacing="1" w:line="360" w:lineRule="auto"/>
+        <w:ind w:left="426"/>
+        <w:rPr>
+          <w:rFonts w:ascii="Times New Roman" w:hAnsi="Times New Roman" w:cs="Times New Roman"/>
+          <w:color w:val="333333"/>
+          <w:sz w:val="28"/>
+          <w:szCs w:val="28"/>
+        </w:rPr>
+      </w:pPr>
+      <w:proofErr w:type="spellStart"/>
+      <w:r>
+        <w:rPr>
+          <w:rFonts w:ascii="Times New Roman" w:hAnsi="Times New Roman" w:cs="Times New Roman"/>
+          <w:color w:val="333333"/>
+          <w:sz w:val="28"/>
+          <w:szCs w:val="28"/>
+        </w:rPr>
+        <w:t>List</w:t>
+      </w:r>
+      <w:proofErr w:type="spellEnd"/>
+    </w:p>
+    <w:p>
+      <w:pPr>
+        <w:numPr>
+          <w:ilvl w:val="0"/>
+          <w:numId w:val="8"/>
+        </w:numPr>
+        <w:shd w:val="clear" w:color="auto" w:fill="FFFFFF"/>
+        <w:spacing w:before="100" w:beforeAutospacing="1" w:after="100" w:afterAutospacing="1" w:line="360" w:lineRule="auto"/>
+        <w:ind w:left="426"/>
+        <w:rPr>
+          <w:rFonts w:ascii="Times New Roman" w:hAnsi="Times New Roman" w:cs="Times New Roman"/>
+          <w:color w:val="333333"/>
+          <w:sz w:val="28"/>
+          <w:szCs w:val="28"/>
+        </w:rPr>
+      </w:pPr>
+      <w:proofErr w:type="spellStart"/>
+      <w:r>
+        <w:rPr>
+          <w:rFonts w:ascii="Times New Roman" w:hAnsi="Times New Roman" w:cs="Times New Roman"/>
+          <w:color w:val="333333"/>
+          <w:sz w:val="28"/>
+          <w:szCs w:val="28"/>
+        </w:rPr>
+        <w:t>Nothing</w:t>
+      </w:r>
+      <w:proofErr w:type="spellEnd"/>
+    </w:p>
+    <w:p>
+      <w:pPr>
+        <w:numPr>
+          <w:ilvl w:val="0"/>
+          <w:numId w:val="8"/>
+        </w:numPr>
+        <w:shd w:val="clear" w:color="auto" w:fill="FFFFFF"/>
+        <w:spacing w:before="100" w:beforeAutospacing="1" w:after="100" w:afterAutospacing="1" w:line="360" w:lineRule="auto"/>
+        <w:ind w:left="426"/>
+        <w:rPr>
+          <w:rFonts w:ascii="Times New Roman" w:hAnsi="Times New Roman" w:cs="Times New Roman"/>
+          <w:color w:val="333333"/>
+          <w:sz w:val="28"/>
+          <w:szCs w:val="28"/>
+        </w:rPr>
+      </w:pPr>
+      <w:proofErr w:type="spellStart"/>
+      <w:r>
+        <w:rPr>
+          <w:rFonts w:ascii="Times New Roman" w:hAnsi="Times New Roman" w:cs="Times New Roman"/>
+          <w:color w:val="333333"/>
+          <w:sz w:val="28"/>
+          <w:szCs w:val="28"/>
+        </w:rPr>
+        <w:t>Unit</w:t>
+      </w:r>
+      <w:proofErr w:type="spellEnd"/>
+    </w:p>
+    <w:p>
+      <w:pPr>
+        <w:ind w:firstLine="851"/>
+        <w:rPr>
+          <w:rFonts w:ascii="Times New Roman" w:hAnsi="Times New Roman" w:cs="Times New Roman"/>
+          <w:b/>
+          <w:sz w:val="28"/>
+        </w:rPr>
+      </w:pPr>
+      <w:r>
+        <w:rPr>
+          <w:rFonts w:ascii="Times New Roman" w:hAnsi="Times New Roman" w:cs="Times New Roman"/>
+          <w:b/>
+          <w:sz w:val="28"/>
+        </w:rPr>
+        <w:t>Предопределенные структуры данных</w:t>
+      </w:r>
+    </w:p>
+    <w:p>
+      <w:pPr>
+        <w:numPr>
+          <w:ilvl w:val="0"/>
+          <w:numId w:val="9"/>
+        </w:numPr>
+        <w:shd w:val="clear" w:color="auto" w:fill="FFFFFF"/>
+        <w:spacing w:before="100" w:beforeAutospacing="1" w:after="100" w:afterAutospacing="1" w:line="360" w:lineRule="auto"/>
+        <w:ind w:left="426"/>
+        <w:rPr>
+          <w:rFonts w:ascii="Times New Roman" w:hAnsi="Times New Roman" w:cs="Times New Roman"/>
+          <w:color w:val="333333"/>
+          <w:sz w:val="28"/>
+          <w:szCs w:val="28"/>
+        </w:rPr>
+      </w:pPr>
+      <w:proofErr w:type="spellStart"/>
+      <w:r>
+        <w:rPr>
+          <w:rFonts w:ascii="Times New Roman" w:hAnsi="Times New Roman" w:cs="Times New Roman"/>
+          <w:color w:val="333333"/>
+          <w:sz w:val="28"/>
+          <w:szCs w:val="28"/>
+        </w:rPr>
+        <w:lastRenderedPageBreak/>
+        <w:t>Address</w:t>
+      </w:r>
+      <w:proofErr w:type="spellEnd"/>
+    </w:p>
+    <w:p>
+      <w:pPr>
+        <w:numPr>
+          <w:ilvl w:val="0"/>
+          <w:numId w:val="9"/>
+        </w:numPr>
+        <w:shd w:val="clear" w:color="auto" w:fill="FFFFFF"/>
+        <w:spacing w:before="100" w:beforeAutospacing="1" w:after="100" w:afterAutospacing="1" w:line="360" w:lineRule="auto"/>
+        <w:ind w:left="426"/>
+        <w:rPr>
+          <w:rFonts w:ascii="Times New Roman" w:hAnsi="Times New Roman" w:cs="Times New Roman"/>
+          <w:color w:val="333333"/>
+          <w:sz w:val="28"/>
+          <w:szCs w:val="28"/>
+        </w:rPr>
+      </w:pPr>
+      <w:proofErr w:type="spellStart"/>
+      <w:r>
+        <w:rPr>
+          <w:rFonts w:ascii="Times New Roman" w:hAnsi="Times New Roman" w:cs="Times New Roman"/>
+          <w:color w:val="333333"/>
+          <w:sz w:val="28"/>
+          <w:szCs w:val="28"/>
+        </w:rPr>
+        <w:t>Alias</w:t>
+      </w:r>
+      <w:proofErr w:type="spellEnd"/>
+    </w:p>
+    <w:p>
+      <w:pPr>
+        <w:numPr>
+          <w:ilvl w:val="0"/>
+          <w:numId w:val="9"/>
+        </w:numPr>
+        <w:shd w:val="clear" w:color="auto" w:fill="FFFFFF"/>
+        <w:spacing w:before="100" w:beforeAutospacing="1" w:after="100" w:afterAutospacing="1" w:line="360" w:lineRule="auto"/>
+        <w:ind w:left="426"/>
+        <w:rPr>
+          <w:rFonts w:ascii="Times New Roman" w:hAnsi="Times New Roman" w:cs="Times New Roman"/>
+          <w:color w:val="333333"/>
+          <w:sz w:val="28"/>
+          <w:szCs w:val="28"/>
+        </w:rPr>
+      </w:pPr>
+      <w:proofErr w:type="spellStart"/>
+      <w:r>
+        <w:rPr>
+          <w:rFonts w:ascii="Times New Roman" w:hAnsi="Times New Roman" w:cs="Times New Roman"/>
+          <w:color w:val="333333"/>
+          <w:sz w:val="28"/>
+          <w:szCs w:val="28"/>
+        </w:rPr>
+        <w:t>DataEntry</w:t>
+      </w:r>
+      <w:proofErr w:type="spellEnd"/>
+    </w:p>
+    <w:p>
+      <w:pPr>
+        <w:numPr>
+          <w:ilvl w:val="0"/>
+          <w:numId w:val="9"/>
+        </w:numPr>
+        <w:shd w:val="clear" w:color="auto" w:fill="FFFFFF"/>
+        <w:spacing w:before="100" w:beforeAutospacing="1" w:after="100" w:afterAutospacing="1" w:line="360" w:lineRule="auto"/>
+        <w:ind w:left="426"/>
+        <w:rPr>
+          <w:rFonts w:ascii="Times New Roman" w:hAnsi="Times New Roman" w:cs="Times New Roman"/>
+          <w:color w:val="333333"/>
+          <w:sz w:val="28"/>
+          <w:szCs w:val="28"/>
+        </w:rPr>
+      </w:pPr>
+      <w:proofErr w:type="spellStart"/>
+      <w:r>
+        <w:rPr>
+          <w:rFonts w:ascii="Times New Roman" w:hAnsi="Times New Roman" w:cs="Times New Roman"/>
+          <w:color w:val="333333"/>
+          <w:sz w:val="28"/>
+          <w:szCs w:val="28"/>
+        </w:rPr>
+        <w:t>ScriptResult</w:t>
+      </w:r>
+      <w:proofErr w:type="spellEnd"/>
+    </w:p>
+    <w:p>
+      <w:pPr>
+        <w:numPr>
+          <w:ilvl w:val="0"/>
+          <w:numId w:val="9"/>
+        </w:numPr>
+        <w:shd w:val="clear" w:color="auto" w:fill="FFFFFF"/>
+        <w:spacing w:before="100" w:beforeAutospacing="1" w:after="100" w:afterAutospacing="1" w:line="360" w:lineRule="auto"/>
+        <w:ind w:left="426"/>
+        <w:rPr>
+          <w:rFonts w:ascii="Times New Roman" w:hAnsi="Times New Roman" w:cs="Times New Roman"/>
+          <w:color w:val="333333"/>
+          <w:sz w:val="28"/>
+          <w:szCs w:val="28"/>
+        </w:rPr>
+      </w:pPr>
+      <w:proofErr w:type="spellStart"/>
+      <w:r>
+        <w:rPr>
+          <w:rFonts w:ascii="Times New Roman" w:hAnsi="Times New Roman" w:cs="Times New Roman"/>
+          <w:color w:val="333333"/>
+          <w:sz w:val="28"/>
+          <w:szCs w:val="28"/>
+        </w:rPr>
+        <w:t>ScriptTransfer</w:t>
+      </w:r>
+      <w:proofErr w:type="spellEnd"/>
+    </w:p>
+    <w:p>
+      <w:pPr>
+        <w:numPr>
+          <w:ilvl w:val="0"/>
+          <w:numId w:val="9"/>
+        </w:numPr>
+        <w:shd w:val="clear" w:color="auto" w:fill="FFFFFF"/>
+        <w:spacing w:before="100" w:beforeAutospacing="1" w:after="100" w:afterAutospacing="1" w:line="360" w:lineRule="auto"/>
+        <w:ind w:left="426"/>
+        <w:rPr>
+          <w:rFonts w:ascii="Times New Roman" w:hAnsi="Times New Roman" w:cs="Times New Roman"/>
+          <w:color w:val="333333"/>
+          <w:sz w:val="28"/>
+          <w:szCs w:val="28"/>
+        </w:rPr>
+      </w:pPr>
+      <w:proofErr w:type="spellStart"/>
+      <w:r>
+        <w:rPr>
+          <w:rFonts w:ascii="Times New Roman" w:hAnsi="Times New Roman" w:cs="Times New Roman"/>
+          <w:color w:val="333333"/>
+          <w:sz w:val="28"/>
+          <w:szCs w:val="28"/>
+        </w:rPr>
+        <w:t>TransferSet</w:t>
+      </w:r>
+      <w:proofErr w:type="spellEnd"/>
+    </w:p>
+    <w:p>
+      <w:pPr>
+        <w:numPr>
+          <w:ilvl w:val="0"/>
+          <w:numId w:val="9"/>
+        </w:numPr>
+        <w:shd w:val="clear" w:color="auto" w:fill="FFFFFF"/>
+        <w:spacing w:before="100" w:beforeAutospacing="1" w:after="100" w:afterAutospacing="1" w:line="360" w:lineRule="auto"/>
+        <w:ind w:left="426"/>
+        <w:rPr>
+          <w:rFonts w:ascii="Times New Roman" w:hAnsi="Times New Roman" w:cs="Times New Roman"/>
+          <w:color w:val="333333"/>
+          <w:sz w:val="28"/>
+          <w:szCs w:val="28"/>
+        </w:rPr>
+      </w:pPr>
+      <w:proofErr w:type="spellStart"/>
+      <w:r>
+        <w:rPr>
+          <w:rFonts w:ascii="Times New Roman" w:hAnsi="Times New Roman" w:cs="Times New Roman"/>
+          <w:color w:val="333333"/>
+          <w:sz w:val="28"/>
+          <w:szCs w:val="28"/>
+        </w:rPr>
+        <w:t>WriteSet</w:t>
+      </w:r>
+      <w:proofErr w:type="spellEnd"/>
+    </w:p>
+    <w:p>
+      <w:pPr>
+        <w:shd w:val="clear" w:color="auto" w:fill="FFFFFF"/>
+        <w:spacing w:before="100" w:beforeAutospacing="1" w:after="100" w:afterAutospacing="1" w:line="360" w:lineRule="auto"/>
+        <w:ind w:left="426"/>
+        <w:rPr>
+          <w:rFonts w:ascii="Times New Roman" w:hAnsi="Times New Roman" w:cs="Times New Roman"/>
+          <w:color w:val="333333"/>
+          <w:sz w:val="28"/>
+          <w:szCs w:val="28"/>
+        </w:rPr>
+      </w:pPr>
+    </w:p>
+    <w:p>
+      <w:pPr>
+        <w:pStyle w:val="2"/>
+        <w:numPr>
+          <w:ilvl w:val="1"/>
+          <w:numId w:val="10"/>
+        </w:numPr>
+      </w:pPr>
+      <w:bookmarkStart w:id="6" w:name="_Toc13263858"/>
+      <w:r>
+        <w:t>Функции</w:t>
+      </w:r>
+      <w:bookmarkEnd w:id="6"/>
+    </w:p>
+    <w:p>
+      <w:pPr>
+        <w:pStyle w:val="ab"/>
+        <w:spacing w:line="360" w:lineRule="auto"/>
+        <w:ind w:left="792"/>
+        <w:rPr>
+          <w:rFonts w:ascii="Times New Roman" w:hAnsi="Times New Roman" w:cs="Times New Roman"/>
+          <w:b/>
+          <w:sz w:val="28"/>
+        </w:rPr>
+      </w:pPr>
+    </w:p>
+    <w:p>
+      <w:pPr>
+        <w:pStyle w:val="ab"/>
+        <w:spacing w:line="360" w:lineRule="auto"/>
+        <w:ind w:left="0" w:firstLine="851"/>
+        <w:rPr>
+          <w:rFonts w:ascii="Times New Roman" w:hAnsi="Times New Roman" w:cs="Times New Roman"/>
+          <w:sz w:val="28"/>
+        </w:rPr>
+      </w:pPr>
+      <w:r>
+        <w:rPr>
+          <w:rFonts w:ascii="Times New Roman" w:hAnsi="Times New Roman" w:cs="Times New Roman"/>
+          <w:sz w:val="28"/>
+        </w:rPr>
+        <w:t>Функция должна возвращать значение.</w:t>
+      </w:r>
+      <w:r>
+        <w:rPr>
+          <w:rFonts w:ascii="Times New Roman" w:hAnsi="Times New Roman" w:cs="Times New Roman"/>
+          <w:sz w:val="28"/>
+        </w:rPr>
+        <w:t xml:space="preserve"> </w:t>
+      </w:r>
+      <w:r>
+        <w:rPr>
+          <w:rFonts w:ascii="Times New Roman" w:hAnsi="Times New Roman" w:cs="Times New Roman"/>
+          <w:sz w:val="28"/>
+        </w:rPr>
+        <w:t xml:space="preserve">В сигнатуре функции тип </w:t>
+      </w:r>
+      <w:proofErr w:type="spellStart"/>
+      <w:r>
+        <w:rPr>
+          <w:rFonts w:ascii="Times New Roman" w:hAnsi="Times New Roman" w:cs="Times New Roman"/>
+          <w:sz w:val="28"/>
+        </w:rPr>
+        <w:t>возращаемого</w:t>
+      </w:r>
+      <w:proofErr w:type="spellEnd"/>
+      <w:r>
+        <w:rPr>
+          <w:rFonts w:ascii="Times New Roman" w:hAnsi="Times New Roman" w:cs="Times New Roman"/>
+          <w:sz w:val="28"/>
+        </w:rPr>
+        <w:t xml:space="preserve"> значения не указывается.</w:t>
+      </w:r>
+      <w:r>
+        <w:rPr>
+          <w:rFonts w:ascii="Times New Roman" w:hAnsi="Times New Roman" w:cs="Times New Roman"/>
+          <w:sz w:val="28"/>
+        </w:rPr>
+        <w:t xml:space="preserve"> </w:t>
+      </w:r>
+      <w:r>
+        <w:rPr>
+          <w:rFonts w:ascii="Times New Roman" w:hAnsi="Times New Roman" w:cs="Times New Roman"/>
+          <w:sz w:val="28"/>
+        </w:rPr>
+        <w:t>Функция должна быть объявлена выше места ее использования.</w:t>
+      </w:r>
+    </w:p>
+    <w:p>
+      <w:pPr>
+        <w:pStyle w:val="ab"/>
+        <w:spacing w:line="360" w:lineRule="auto"/>
+        <w:ind w:left="0" w:firstLine="851"/>
+        <w:rPr>
+          <w:rFonts w:ascii="Times New Roman" w:hAnsi="Times New Roman" w:cs="Times New Roman"/>
+          <w:sz w:val="28"/>
+        </w:rPr>
+      </w:pPr>
+      <w:r>
+        <w:rPr>
+          <w:rFonts w:ascii="Times New Roman" w:hAnsi="Times New Roman" w:cs="Times New Roman"/>
+          <w:sz w:val="28"/>
+        </w:rPr>
+        <w:t>Пример определения функции с двумя параметрами:</w:t>
+      </w:r>
+    </w:p>
+    <w:p>
+      <w:pPr>
+        <w:shd w:val="clear" w:color="auto" w:fill="F7F7F7"/>
+        <w:tabs>
+          <w:tab w:val="left" w:pos="916"/>
+          <w:tab w:val="left" w:pos="1832"/>
+          <w:tab w:val="left" w:pos="2748"/>
+          <w:tab w:val="left" w:pos="3664"/>
+          <w:tab w:val="left" w:pos="4580"/>
+          <w:tab w:val="left" w:pos="5496"/>
+          <w:tab w:val="left" w:pos="6412"/>
+          <w:tab w:val="left" w:pos="7328"/>
+          <w:tab w:val="left" w:pos="8244"/>
+          <w:tab w:val="left" w:pos="9160"/>
+          <w:tab w:val="left" w:pos="10076"/>
+          <w:tab w:val="left" w:pos="10992"/>
+          <w:tab w:val="left" w:pos="11908"/>
+          <w:tab w:val="left" w:pos="12824"/>
+          <w:tab w:val="left" w:pos="13740"/>
+          <w:tab w:val="left" w:pos="14656"/>
+        </w:tabs>
+        <w:spacing w:after="0" w:line="360" w:lineRule="auto"/>
+        <w:rPr>
+          <w:rFonts w:ascii="Consolas" w:eastAsia="Times New Roman" w:hAnsi="Consolas" w:cs="Courier New"/>
+          <w:color w:val="333333"/>
+          <w:sz w:val="20"/>
+          <w:szCs w:val="20"/>
+          <w:bdr w:val="none" w:sz="0" w:space="0" w:color="auto" w:frame="1"/>
+          <w:lang w:val="en-US" w:eastAsia="ru-RU"/>
+        </w:rPr>
+      </w:pPr>
+      <w:proofErr w:type="spellStart"/>
+      <w:r>
+        <w:rPr>
+          <w:rFonts w:ascii="Consolas" w:eastAsia="Times New Roman" w:hAnsi="Consolas" w:cs="Courier New"/>
+          <w:color w:val="333333"/>
+          <w:sz w:val="20"/>
+          <w:szCs w:val="20"/>
+          <w:bdr w:val="none" w:sz="0" w:space="0" w:color="auto" w:frame="1"/>
+          <w:lang w:val="en-US" w:eastAsia="ru-RU"/>
+        </w:rPr>
+        <w:t>func</w:t>
+      </w:r>
+      <w:proofErr w:type="spellEnd"/>
+      <w:r>
+        <w:rPr>
+          <w:rFonts w:ascii="Consolas" w:eastAsia="Times New Roman" w:hAnsi="Consolas" w:cs="Courier New"/>
+          <w:color w:val="333333"/>
+          <w:sz w:val="20"/>
+          <w:szCs w:val="20"/>
+          <w:bdr w:val="none" w:sz="0" w:space="0" w:color="auto" w:frame="1"/>
+          <w:lang w:val="en-US" w:eastAsia="ru-RU"/>
+        </w:rPr>
+        <w:t xml:space="preserve"> </w:t>
+      </w:r>
+      <w:proofErr w:type="gramStart"/>
+      <w:r>
+        <w:rPr>
+          <w:rFonts w:ascii="Consolas" w:eastAsia="Times New Roman" w:hAnsi="Consolas" w:cs="Courier New"/>
+          <w:color w:val="333333"/>
+          <w:sz w:val="20"/>
+          <w:szCs w:val="20"/>
+          <w:bdr w:val="none" w:sz="0" w:space="0" w:color="auto" w:frame="1"/>
+          <w:lang w:val="en-US" w:eastAsia="ru-RU"/>
+        </w:rPr>
+        <w:t>main(</w:t>
+      </w:r>
+      <w:proofErr w:type="gramEnd"/>
+      <w:r>
+        <w:rPr>
+          <w:rFonts w:ascii="Consolas" w:eastAsia="Times New Roman" w:hAnsi="Consolas" w:cs="Courier New"/>
+          <w:color w:val="333333"/>
+          <w:sz w:val="20"/>
+          <w:szCs w:val="20"/>
+          <w:bdr w:val="none" w:sz="0" w:space="0" w:color="auto" w:frame="1"/>
+          <w:lang w:val="en-US" w:eastAsia="ru-RU"/>
+        </w:rPr>
+        <w:t xml:space="preserve">amount: </w:t>
+      </w:r>
+      <w:proofErr w:type="spellStart"/>
+      <w:r>
+        <w:rPr>
+          <w:rFonts w:ascii="Consolas" w:eastAsia="Times New Roman" w:hAnsi="Consolas" w:cs="Courier New"/>
+          <w:color w:val="333333"/>
+          <w:sz w:val="20"/>
+          <w:szCs w:val="20"/>
+          <w:bdr w:val="none" w:sz="0" w:space="0" w:color="auto" w:frame="1"/>
+          <w:lang w:val="en-US" w:eastAsia="ru-RU"/>
+        </w:rPr>
+        <w:t>Int</w:t>
+      </w:r>
+      <w:proofErr w:type="spellEnd"/>
+      <w:r>
+        <w:rPr>
+          <w:rFonts w:ascii="Consolas" w:eastAsia="Times New Roman" w:hAnsi="Consolas" w:cs="Courier New"/>
+          <w:color w:val="333333"/>
+          <w:sz w:val="20"/>
+          <w:szCs w:val="20"/>
+          <w:bdr w:val="none" w:sz="0" w:space="0" w:color="auto" w:frame="1"/>
+          <w:lang w:val="en-US" w:eastAsia="ru-RU"/>
+        </w:rPr>
+        <w:t>, name: String) = {</w:t>
+      </w:r>
+    </w:p>
+    <w:p>
+      <w:pPr>
+        <w:shd w:val="clear" w:color="auto" w:fill="F7F7F7"/>
+        <w:tabs>
+          <w:tab w:val="left" w:pos="916"/>
+          <w:tab w:val="left" w:pos="1832"/>
+          <w:tab w:val="left" w:pos="2748"/>
+          <w:tab w:val="left" w:pos="3664"/>
+          <w:tab w:val="left" w:pos="4580"/>
+          <w:tab w:val="left" w:pos="5496"/>
+          <w:tab w:val="left" w:pos="6412"/>
+          <w:tab w:val="left" w:pos="7328"/>
+          <w:tab w:val="left" w:pos="8244"/>
+          <w:tab w:val="left" w:pos="9160"/>
+          <w:tab w:val="left" w:pos="10076"/>
+          <w:tab w:val="left" w:pos="10992"/>
+          <w:tab w:val="left" w:pos="11908"/>
+          <w:tab w:val="left" w:pos="12824"/>
+          <w:tab w:val="left" w:pos="13740"/>
+          <w:tab w:val="left" w:pos="14656"/>
+        </w:tabs>
+        <w:spacing w:after="0" w:line="360" w:lineRule="auto"/>
+        <w:rPr>
+          <w:rFonts w:ascii="Consolas" w:eastAsia="Times New Roman" w:hAnsi="Consolas" w:cs="Courier New"/>
+          <w:color w:val="333333"/>
+          <w:sz w:val="20"/>
+          <w:szCs w:val="20"/>
+          <w:bdr w:val="none" w:sz="0" w:space="0" w:color="auto" w:frame="1"/>
+          <w:lang w:eastAsia="ru-RU"/>
+        </w:rPr>
+      </w:pPr>
+      <w:r>
+        <w:rPr>
+          <w:rFonts w:ascii="Consolas" w:eastAsia="Times New Roman" w:hAnsi="Consolas" w:cs="Courier New"/>
+          <w:color w:val="333333"/>
+          <w:sz w:val="20"/>
+          <w:szCs w:val="20"/>
+          <w:bdr w:val="none" w:sz="0" w:space="0" w:color="auto" w:frame="1"/>
+          <w:lang w:val="en-US" w:eastAsia="ru-RU"/>
+        </w:rPr>
+        <w:t xml:space="preserve">   </w:t>
+      </w:r>
+      <w:proofErr w:type="spellStart"/>
+      <w:proofErr w:type="gramStart"/>
+      <w:r>
+        <w:rPr>
+          <w:rFonts w:ascii="Consolas" w:eastAsia="Times New Roman" w:hAnsi="Consolas" w:cs="Courier New"/>
+          <w:color w:val="333333"/>
+          <w:sz w:val="20"/>
+          <w:szCs w:val="20"/>
+          <w:bdr w:val="none" w:sz="0" w:space="0" w:color="auto" w:frame="1"/>
+          <w:lang w:eastAsia="ru-RU"/>
+        </w:rPr>
+        <w:t>throw</w:t>
+      </w:r>
+      <w:proofErr w:type="spellEnd"/>
+      <w:r>
+        <w:rPr>
+          <w:rFonts w:ascii="Consolas" w:eastAsia="Times New Roman" w:hAnsi="Consolas" w:cs="Courier New"/>
+          <w:color w:val="333333"/>
+          <w:sz w:val="20"/>
+          <w:szCs w:val="20"/>
+          <w:bdr w:val="none" w:sz="0" w:space="0" w:color="auto" w:frame="1"/>
+          <w:lang w:eastAsia="ru-RU"/>
+        </w:rPr>
+        <w:t>(</w:t>
+      </w:r>
+      <w:proofErr w:type="gramEnd"/>
+      <w:r>
+        <w:rPr>
+          <w:rFonts w:ascii="Consolas" w:eastAsia="Times New Roman" w:hAnsi="Consolas" w:cs="Courier New"/>
+          <w:color w:val="333333"/>
+          <w:sz w:val="20"/>
+          <w:szCs w:val="20"/>
+          <w:bdr w:val="none" w:sz="0" w:space="0" w:color="auto" w:frame="1"/>
+          <w:lang w:eastAsia="ru-RU"/>
+        </w:rPr>
+        <w:t>)</w:t>
+      </w:r>
+    </w:p>
+    <w:p>
+      <w:pPr>
+        <w:shd w:val="clear" w:color="auto" w:fill="F7F7F7"/>
+        <w:tabs>
+          <w:tab w:val="left" w:pos="916"/>
+          <w:tab w:val="left" w:pos="1832"/>
+          <w:tab w:val="left" w:pos="2748"/>
+          <w:tab w:val="left" w:pos="3664"/>
+          <w:tab w:val="left" w:pos="4580"/>
+          <w:tab w:val="left" w:pos="5496"/>
+          <w:tab w:val="left" w:pos="6412"/>
+          <w:tab w:val="left" w:pos="7328"/>
+          <w:tab w:val="left" w:pos="8244"/>
+          <w:tab w:val="left" w:pos="9160"/>
+          <w:tab w:val="left" w:pos="10076"/>
+          <w:tab w:val="left" w:pos="10992"/>
+          <w:tab w:val="left" w:pos="11908"/>
+          <w:tab w:val="left" w:pos="12824"/>
+          <w:tab w:val="left" w:pos="13740"/>
+          <w:tab w:val="left" w:pos="14656"/>
+        </w:tabs>
+        <w:spacing w:after="0" w:line="360" w:lineRule="auto"/>
+        <w:rPr>
+          <w:rFonts w:ascii="Consolas" w:eastAsia="Times New Roman" w:hAnsi="Consolas" w:cs="Courier New"/>
+          <w:color w:val="333333"/>
+          <w:sz w:val="24"/>
+          <w:szCs w:val="24"/>
+          <w:lang w:eastAsia="ru-RU"/>
+        </w:rPr>
+      </w:pPr>
+      <w:r>
+        <w:rPr>
+          <w:rFonts w:ascii="Consolas" w:eastAsia="Times New Roman" w:hAnsi="Consolas" w:cs="Courier New"/>
+          <w:color w:val="333333"/>
+          <w:sz w:val="20"/>
+          <w:szCs w:val="20"/>
+          <w:bdr w:val="none" w:sz="0" w:space="0" w:color="auto" w:frame="1"/>
+          <w:lang w:eastAsia="ru-RU"/>
+        </w:rPr>
+        <w:t>}</w:t>
+      </w:r>
+    </w:p>
+    <w:p>
+      <w:pPr>
+        <w:pStyle w:val="ab"/>
+        <w:spacing w:line="360" w:lineRule="auto"/>
+        <w:ind w:left="792"/>
+        <w:rPr>
+          <w:rFonts w:ascii="Times New Roman" w:hAnsi="Times New Roman" w:cs="Times New Roman"/>
+          <w:sz w:val="28"/>
+        </w:rPr>
+      </w:pPr>
+    </w:p>
     <w:sectPr>
+      <w:footerReference w:type="default" r:id="rId8"/>
+      <w:footerReference w:type="first" r:id="rId9"/>
       <w:pgSz w:w="11906" w:h="16838"/>
-      <w:pgMar w:top="1134" w:right="850" w:bottom="1134" w:left="1701" w:header="708" w:footer="708" w:gutter="0"/>
+      <w:pgMar w:top="1134" w:right="1134" w:bottom="1134" w:left="1418" w:header="709" w:footer="709" w:gutter="0"/>
       <w:cols w:space="708"/>
+      <w:titlePg/>
       <w:docGrid w:linePitch="360"/>
     </w:sectPr>
   </w:body>
 </w:document>
+</file>
+
+<file path=word/endnotes.xml><?xml version="1.0" encoding="utf-8"?>
+<w:endnotes xmlns:wpc="http://schemas.microsoft.com/office/word/2010/wordprocessingCanvas" xmlns:cx="http://schemas.microsoft.com/office/drawing/2014/chartex" xmlns:cx1="http://schemas.microsoft.com/office/drawing/2015/9/8/chartex" xmlns:mc="http://schemas.openxmlformats.org/markup-compatibility/2006" xmlns:o="urn:schemas-microsoft-com:office:office" xmlns:r="http://schemas.openxmlformats.org/officeDocument/2006/relationships" xmlns:m="http://schemas.openxmlformats.org/officeDocument/2006/math" xmlns:v="urn:schemas-microsoft-com:vml" xmlns:wp14="http://schemas.microsoft.com/office/word/2010/wordprocessingDrawing" xmlns:wp="http://schemas.openxmlformats.org/drawingml/2006/wordprocessingDrawing" xmlns:w10="urn:schemas-microsoft-com:office:word" xmlns:w="http://schemas.openxmlformats.org/wordprocessingml/2006/main" xmlns:w14="http://schemas.microsoft.com/office/word/2010/wordml" xmlns:w15="http://schemas.microsoft.com/office/word/2012/wordml" xmlns:w16se="http://schemas.microsoft.com/office/word/2015/wordml/symex" xmlns:wpg="http://schemas.microsoft.com/office/word/2010/wordprocessingGroup" xmlns:wpi="http://schemas.microsoft.com/office/word/2010/wordprocessingInk" xmlns:wne="http://schemas.microsoft.com/office/word/2006/wordml" xmlns:wps="http://schemas.microsoft.com/office/word/2010/wordprocessingShape" mc:Ignorable="w14 w15 w16se wp14">
+  <w:endnote w:type="separator" w:id="-1">
+    <w:p>
+      <w:pPr>
+        <w:spacing w:after="0" w:line="240" w:lineRule="auto"/>
+      </w:pPr>
+      <w:r>
+        <w:separator/>
+      </w:r>
+    </w:p>
+  </w:endnote>
+  <w:endnote w:type="continuationSeparator" w:id="0">
+    <w:p>
+      <w:pPr>
+        <w:spacing w:after="0" w:line="240" w:lineRule="auto"/>
+      </w:pPr>
+      <w:r>
+        <w:continuationSeparator/>
+      </w:r>
+    </w:p>
+  </w:endnote>
+</w:endnotes>
+</file>
+
+<file path=word/footer1.xml><?xml version="1.0" encoding="utf-8"?>
+<w:ftr xmlns:wpc="http://schemas.microsoft.com/office/word/2010/wordprocessingCanvas" xmlns:cx="http://schemas.microsoft.com/office/drawing/2014/chartex" xmlns:cx1="http://schemas.microsoft.com/office/drawing/2015/9/8/chartex" xmlns:mc="http://schemas.openxmlformats.org/markup-compatibility/2006" xmlns:o="urn:schemas-microsoft-com:office:office" xmlns:r="http://schemas.openxmlformats.org/officeDocument/2006/relationships" xmlns:m="http://schemas.openxmlformats.org/officeDocument/2006/math" xmlns:v="urn:schemas-microsoft-com:vml" xmlns:wp14="http://schemas.microsoft.com/office/word/2010/wordprocessingDrawing" xmlns:wp="http://schemas.openxmlformats.org/drawingml/2006/wordprocessingDrawing" xmlns:w10="urn:schemas-microsoft-com:office:word" xmlns:w="http://schemas.openxmlformats.org/wordprocessingml/2006/main" xmlns:w14="http://schemas.microsoft.com/office/word/2010/wordml" xmlns:w15="http://schemas.microsoft.com/office/word/2012/wordml" xmlns:w16se="http://schemas.microsoft.com/office/word/2015/wordml/symex" xmlns:wpg="http://schemas.microsoft.com/office/word/2010/wordprocessingGroup" xmlns:wpi="http://schemas.microsoft.com/office/word/2010/wordprocessingInk" xmlns:wne="http://schemas.microsoft.com/office/word/2006/wordml" xmlns:wps="http://schemas.microsoft.com/office/word/2010/wordprocessingShape" mc:Ignorable="w14 w15 w16se wp14">
+  <w:sdt>
+    <w:sdtPr>
+      <w:id w:val="-669331588"/>
+      <w:docPartObj>
+        <w:docPartGallery w:val="Page Numbers (Bottom of Page)"/>
+        <w:docPartUnique/>
+      </w:docPartObj>
+    </w:sdtPr>
+    <w:sdtContent>
+      <w:p>
+        <w:pPr>
+          <w:pStyle w:val="a9"/>
+          <w:jc w:val="center"/>
+        </w:pPr>
+        <w:r>
+          <w:fldChar w:fldCharType="begin"/>
+        </w:r>
+        <w:r>
+          <w:instrText>PAGE   \* MERGEFORMAT</w:instrText>
+        </w:r>
+        <w:r>
+          <w:fldChar w:fldCharType="separate"/>
+        </w:r>
+        <w:r>
+          <w:rPr>
+            <w:noProof/>
+          </w:rPr>
+          <w:t>2</w:t>
+        </w:r>
+        <w:r>
+          <w:fldChar w:fldCharType="end"/>
+        </w:r>
+      </w:p>
+    </w:sdtContent>
+  </w:sdt>
+  <w:p>
+    <w:pPr>
+      <w:pStyle w:val="a9"/>
+    </w:pPr>
+  </w:p>
+</w:ftr>
+</file>
+
+<file path=word/footer2.xml><?xml version="1.0" encoding="utf-8"?>
+<w:ftr xmlns:wpc="http://schemas.microsoft.com/office/word/2010/wordprocessingCanvas" xmlns:cx="http://schemas.microsoft.com/office/drawing/2014/chartex" xmlns:cx1="http://schemas.microsoft.com/office/drawing/2015/9/8/chartex" xmlns:mc="http://schemas.openxmlformats.org/markup-compatibility/2006" xmlns:o="urn:schemas-microsoft-com:office:office" xmlns:r="http://schemas.openxmlformats.org/officeDocument/2006/relationships" xmlns:m="http://schemas.openxmlformats.org/officeDocument/2006/math" xmlns:v="urn:schemas-microsoft-com:vml" xmlns:wp14="http://schemas.microsoft.com/office/word/2010/wordprocessingDrawing" xmlns:wp="http://schemas.openxmlformats.org/drawingml/2006/wordprocessingDrawing" xmlns:w10="urn:schemas-microsoft-com:office:word" xmlns:w="http://schemas.openxmlformats.org/wordprocessingml/2006/main" xmlns:w14="http://schemas.microsoft.com/office/word/2010/wordml" xmlns:w15="http://schemas.microsoft.com/office/word/2012/wordml" xmlns:w16se="http://schemas.microsoft.com/office/word/2015/wordml/symex" xmlns:wpg="http://schemas.microsoft.com/office/word/2010/wordprocessingGroup" xmlns:wpi="http://schemas.microsoft.com/office/word/2010/wordprocessingInk" xmlns:wne="http://schemas.microsoft.com/office/word/2006/wordml" xmlns:wps="http://schemas.microsoft.com/office/word/2010/wordprocessingShape" mc:Ignorable="w14 w15 w16se wp14">
+  <w:p>
+    <w:pPr>
+      <w:pStyle w:val="a9"/>
+      <w:jc w:val="center"/>
+      <w:rPr>
+        <w:rFonts w:ascii="Times New Roman" w:hAnsi="Times New Roman" w:cs="Times New Roman"/>
+        <w:sz w:val="28"/>
+      </w:rPr>
+    </w:pPr>
+    <w:r>
+      <w:rPr>
+        <w:rFonts w:ascii="Times New Roman" w:hAnsi="Times New Roman" w:cs="Times New Roman"/>
+        <w:sz w:val="28"/>
+      </w:rPr>
+      <w:t>Москва 2019</w:t>
+    </w:r>
+  </w:p>
+</w:ftr>
+</file>
+
+<file path=word/footnotes.xml><?xml version="1.0" encoding="utf-8"?>
+<w:footnotes xmlns:wpc="http://schemas.microsoft.com/office/word/2010/wordprocessingCanvas" xmlns:cx="http://schemas.microsoft.com/office/drawing/2014/chartex" xmlns:cx1="http://schemas.microsoft.com/office/drawing/2015/9/8/chartex" xmlns:mc="http://schemas.openxmlformats.org/markup-compatibility/2006" xmlns:o="urn:schemas-microsoft-com:office:office" xmlns:r="http://schemas.openxmlformats.org/officeDocument/2006/relationships" xmlns:m="http://schemas.openxmlformats.org/officeDocument/2006/math" xmlns:v="urn:schemas-microsoft-com:vml" xmlns:wp14="http://schemas.microsoft.com/office/word/2010/wordprocessingDrawing" xmlns:wp="http://schemas.openxmlformats.org/drawingml/2006/wordprocessingDrawing" xmlns:w10="urn:schemas-microsoft-com:office:word" xmlns:w="http://schemas.openxmlformats.org/wordprocessingml/2006/main" xmlns:w14="http://schemas.microsoft.com/office/word/2010/wordml" xmlns:w15="http://schemas.microsoft.com/office/word/2012/wordml" xmlns:w16se="http://schemas.microsoft.com/office/word/2015/wordml/symex" xmlns:wpg="http://schemas.microsoft.com/office/word/2010/wordprocessingGroup" xmlns:wpi="http://schemas.microsoft.com/office/word/2010/wordprocessingInk" xmlns:wne="http://schemas.microsoft.com/office/word/2006/wordml" xmlns:wps="http://schemas.microsoft.com/office/word/2010/wordprocessingShape" mc:Ignorable="w14 w15 w16se wp14">
+  <w:footnote w:type="separator" w:id="-1">
+    <w:p>
+      <w:pPr>
+        <w:spacing w:after="0" w:line="240" w:lineRule="auto"/>
+      </w:pPr>
+      <w:r>
+        <w:separator/>
+      </w:r>
+    </w:p>
+  </w:footnote>
+  <w:footnote w:type="continuationSeparator" w:id="0">
+    <w:p>
+      <w:pPr>
+        <w:spacing w:after="0" w:line="240" w:lineRule="auto"/>
+      </w:pPr>
+      <w:r>
+        <w:continuationSeparator/>
+      </w:r>
+    </w:p>
+  </w:footnote>
+</w:footnotes>
+</file>
+
+<file path=word/numbering.xml><?xml version="1.0" encoding="utf-8"?>
+<w:numbering xmlns:wpc="http://schemas.microsoft.com/office/word/2010/wordprocessingCanvas" xmlns:cx="http://schemas.microsoft.com/office/drawing/2014/chartex" xmlns:cx1="http://schemas.microsoft.com/office/drawing/2015/9/8/chartex" xmlns:mc="http://schemas.openxmlformats.org/markup-compatibility/2006" xmlns:o="urn:schemas-microsoft-com:office:office" xmlns:r="http://schemas.openxmlformats.org/officeDocument/2006/relationships" xmlns:m="http://schemas.openxmlformats.org/officeDocument/2006/math" xmlns:v="urn:schemas-microsoft-com:vml" xmlns:wp14="http://schemas.microsoft.com/office/word/2010/wordprocessingDrawing" xmlns:wp="http://schemas.openxmlformats.org/drawingml/2006/wordprocessingDrawing" xmlns:w10="urn:schemas-microsoft-com:office:word" xmlns:w="http://schemas.openxmlformats.org/wordprocessingml/2006/main" xmlns:w14="http://schemas.microsoft.com/office/word/2010/wordml" xmlns:w15="http://schemas.microsoft.com/office/word/2012/wordml" xmlns:w16se="http://schemas.microsoft.com/office/word/2015/wordml/symex" xmlns:wpg="http://schemas.microsoft.com/office/word/2010/wordprocessingGroup" xmlns:wpi="http://schemas.microsoft.com/office/word/2010/wordprocessingInk" xmlns:wne="http://schemas.microsoft.com/office/word/2006/wordml" xmlns:wps="http://schemas.microsoft.com/office/word/2010/wordprocessingShape" mc:Ignorable="w14 w15 w16se wp14">
+  <w:abstractNum w:abstractNumId="0" w15:restartNumberingAfterBreak="0">
+    <w:nsid w:val="057165FF"/>
+    <w:multiLevelType w:val="multilevel"/>
+    <w:tmpl w:val="B6D0EC0C"/>
+    <w:lvl w:ilvl="0">
+      <w:start w:val="1"/>
+      <w:numFmt w:val="decimal"/>
+      <w:lvlText w:val="%1."/>
+      <w:lvlJc w:val="left"/>
+      <w:pPr>
+        <w:ind w:left="360" w:hanging="360"/>
+      </w:pPr>
+      <w:rPr>
+        <w:rFonts w:hint="default"/>
+        <w:b/>
+      </w:rPr>
+    </w:lvl>
+    <w:lvl w:ilvl="1">
+      <w:start w:val="1"/>
+      <w:numFmt w:val="decimal"/>
+      <w:lvlText w:val="%1.%2"/>
+      <w:lvlJc w:val="left"/>
+      <w:pPr>
+        <w:ind w:left="792" w:hanging="432"/>
+      </w:pPr>
+      <w:rPr>
+        <w:rFonts w:hint="default"/>
+        <w:b/>
+      </w:rPr>
+    </w:lvl>
+    <w:lvl w:ilvl="2">
+      <w:start w:val="1"/>
+      <w:numFmt w:val="decimal"/>
+      <w:lvlText w:val="%1.%2.%3."/>
+      <w:lvlJc w:val="left"/>
+      <w:pPr>
+        <w:ind w:left="1224" w:hanging="504"/>
+      </w:pPr>
+      <w:rPr>
+        <w:rFonts w:hint="default"/>
+      </w:rPr>
+    </w:lvl>
+    <w:lvl w:ilvl="3">
+      <w:start w:val="1"/>
+      <w:numFmt w:val="decimal"/>
+      <w:lvlText w:val="%1.%2.%3.%4."/>
+      <w:lvlJc w:val="left"/>
+      <w:pPr>
+        <w:ind w:left="1728" w:hanging="648"/>
+      </w:pPr>
+      <w:rPr>
+        <w:rFonts w:hint="default"/>
+      </w:rPr>
+    </w:lvl>
+    <w:lvl w:ilvl="4">
+      <w:start w:val="1"/>
+      <w:numFmt w:val="decimal"/>
+      <w:lvlText w:val="%1.%2.%3.%4.%5."/>
+      <w:lvlJc w:val="left"/>
+      <w:pPr>
+        <w:ind w:left="2232" w:hanging="792"/>
+      </w:pPr>
+      <w:rPr>
+        <w:rFonts w:hint="default"/>
+      </w:rPr>
+    </w:lvl>
+    <w:lvl w:ilvl="5">
+      <w:start w:val="1"/>
+      <w:numFmt w:val="decimal"/>
+      <w:lvlText w:val="%1.%2.%3.%4.%5.%6."/>
+      <w:lvlJc w:val="left"/>
+      <w:pPr>
+        <w:ind w:left="2736" w:hanging="936"/>
+      </w:pPr>
+      <w:rPr>
+        <w:rFonts w:hint="default"/>
+      </w:rPr>
+    </w:lvl>
+    <w:lvl w:ilvl="6">
+      <w:start w:val="1"/>
+      <w:numFmt w:val="decimal"/>
+      <w:lvlText w:val="%1.%2.%3.%4.%5.%6.%7."/>
+      <w:lvlJc w:val="left"/>
+      <w:pPr>
+        <w:ind w:left="3240" w:hanging="1080"/>
+      </w:pPr>
+      <w:rPr>
+        <w:rFonts w:hint="default"/>
+      </w:rPr>
+    </w:lvl>
+    <w:lvl w:ilvl="7">
+      <w:start w:val="1"/>
+      <w:numFmt w:val="decimal"/>
+      <w:lvlText w:val="%1.%2.%3.%4.%5.%6.%7.%8."/>
+      <w:lvlJc w:val="left"/>
+      <w:pPr>
+        <w:ind w:left="3744" w:hanging="1224"/>
+      </w:pPr>
+      <w:rPr>
+        <w:rFonts w:hint="default"/>
+      </w:rPr>
+    </w:lvl>
+    <w:lvl w:ilvl="8">
+      <w:start w:val="1"/>
+      <w:numFmt w:val="decimal"/>
+      <w:lvlText w:val="%1.%2.%3.%4.%5.%6.%7.%8.%9."/>
+      <w:lvlJc w:val="left"/>
+      <w:pPr>
+        <w:ind w:left="4320" w:hanging="1440"/>
+      </w:pPr>
+      <w:rPr>
+        <w:rFonts w:hint="default"/>
+      </w:rPr>
+    </w:lvl>
+  </w:abstractNum>
+  <w:abstractNum w:abstractNumId="1" w15:restartNumberingAfterBreak="0">
+    <w:nsid w:val="1081624F"/>
+    <w:multiLevelType w:val="multilevel"/>
+    <w:tmpl w:val="7D4E8D7E"/>
+    <w:lvl w:ilvl="0">
+      <w:start w:val="1"/>
+      <w:numFmt w:val="decimal"/>
+      <w:lvlText w:val="%1."/>
+      <w:lvlJc w:val="left"/>
+      <w:pPr>
+        <w:tabs>
+          <w:tab w:val="num" w:pos="720"/>
+        </w:tabs>
+        <w:ind w:left="720" w:hanging="360"/>
+      </w:pPr>
+    </w:lvl>
+    <w:lvl w:ilvl="1" w:tentative="1">
+      <w:start w:val="1"/>
+      <w:numFmt w:val="decimal"/>
+      <w:lvlText w:val="%2."/>
+      <w:lvlJc w:val="left"/>
+      <w:pPr>
+        <w:tabs>
+          <w:tab w:val="num" w:pos="1440"/>
+        </w:tabs>
+        <w:ind w:left="1440" w:hanging="360"/>
+      </w:pPr>
+    </w:lvl>
+    <w:lvl w:ilvl="2" w:tentative="1">
+      <w:start w:val="1"/>
+      <w:numFmt w:val="decimal"/>
+      <w:lvlText w:val="%3."/>
+      <w:lvlJc w:val="left"/>
+      <w:pPr>
+        <w:tabs>
+          <w:tab w:val="num" w:pos="2160"/>
+        </w:tabs>
+        <w:ind w:left="2160" w:hanging="360"/>
+      </w:pPr>
+    </w:lvl>
+    <w:lvl w:ilvl="3" w:tentative="1">
+      <w:start w:val="1"/>
+      <w:numFmt w:val="decimal"/>
+      <w:lvlText w:val="%4."/>
+      <w:lvlJc w:val="left"/>
+      <w:pPr>
+        <w:tabs>
+          <w:tab w:val="num" w:pos="2880"/>
+        </w:tabs>
+        <w:ind w:left="2880" w:hanging="360"/>
+      </w:pPr>
+    </w:lvl>
+    <w:lvl w:ilvl="4" w:tentative="1">
+      <w:start w:val="1"/>
+      <w:numFmt w:val="decimal"/>
+      <w:lvlText w:val="%5."/>
+      <w:lvlJc w:val="left"/>
+      <w:pPr>
+        <w:tabs>
+          <w:tab w:val="num" w:pos="3600"/>
+        </w:tabs>
+        <w:ind w:left="3600" w:hanging="360"/>
+      </w:pPr>
+    </w:lvl>
+    <w:lvl w:ilvl="5" w:tentative="1">
+      <w:start w:val="1"/>
+      <w:numFmt w:val="decimal"/>
+      <w:lvlText w:val="%6."/>
+      <w:lvlJc w:val="left"/>
+      <w:pPr>
+        <w:tabs>
+          <w:tab w:val="num" w:pos="4320"/>
+        </w:tabs>
+        <w:ind w:left="4320" w:hanging="360"/>
+      </w:pPr>
+    </w:lvl>
+    <w:lvl w:ilvl="6" w:tentative="1">
+      <w:start w:val="1"/>
+      <w:numFmt w:val="decimal"/>
+      <w:lvlText w:val="%7."/>
+      <w:lvlJc w:val="left"/>
+      <w:pPr>
+        <w:tabs>
+          <w:tab w:val="num" w:pos="5040"/>
+        </w:tabs>
+        <w:ind w:left="5040" w:hanging="360"/>
+      </w:pPr>
+    </w:lvl>
+    <w:lvl w:ilvl="7" w:tentative="1">
+      <w:start w:val="1"/>
+      <w:numFmt w:val="decimal"/>
+      <w:lvlText w:val="%8."/>
+      <w:lvlJc w:val="left"/>
+      <w:pPr>
+        <w:tabs>
+          <w:tab w:val="num" w:pos="5760"/>
+        </w:tabs>
+        <w:ind w:left="5760" w:hanging="360"/>
+      </w:pPr>
+    </w:lvl>
+    <w:lvl w:ilvl="8" w:tentative="1">
+      <w:start w:val="1"/>
+      <w:numFmt w:val="decimal"/>
+      <w:lvlText w:val="%9."/>
+      <w:lvlJc w:val="left"/>
+      <w:pPr>
+        <w:tabs>
+          <w:tab w:val="num" w:pos="6480"/>
+        </w:tabs>
+        <w:ind w:left="6480" w:hanging="360"/>
+      </w:pPr>
+    </w:lvl>
+  </w:abstractNum>
+  <w:abstractNum w:abstractNumId="2" w15:restartNumberingAfterBreak="0">
+    <w:nsid w:val="1E0271D8"/>
+    <w:multiLevelType w:val="multilevel"/>
+    <w:tmpl w:val="3940B65A"/>
+    <w:lvl w:ilvl="0">
+      <w:start w:val="1"/>
+      <w:numFmt w:val="decimal"/>
+      <w:lvlText w:val="%1."/>
+      <w:lvlJc w:val="left"/>
+      <w:pPr>
+        <w:ind w:left="360" w:hanging="360"/>
+      </w:pPr>
+      <w:rPr>
+        <w:rFonts w:hint="default"/>
+        <w:b/>
+      </w:rPr>
+    </w:lvl>
+    <w:lvl w:ilvl="1">
+      <w:start w:val="1"/>
+      <w:numFmt w:val="decimal"/>
+      <w:lvlText w:val="%1.%2"/>
+      <w:lvlJc w:val="left"/>
+      <w:pPr>
+        <w:ind w:left="792" w:hanging="432"/>
+      </w:pPr>
+      <w:rPr>
+        <w:rFonts w:hint="default"/>
+      </w:rPr>
+    </w:lvl>
+    <w:lvl w:ilvl="2">
+      <w:start w:val="1"/>
+      <w:numFmt w:val="decimal"/>
+      <w:lvlText w:val="%1.%2.%3."/>
+      <w:lvlJc w:val="left"/>
+      <w:pPr>
+        <w:ind w:left="1224" w:hanging="504"/>
+      </w:pPr>
+      <w:rPr>
+        <w:rFonts w:hint="default"/>
+      </w:rPr>
+    </w:lvl>
+    <w:lvl w:ilvl="3">
+      <w:start w:val="1"/>
+      <w:numFmt w:val="decimal"/>
+      <w:lvlText w:val="%1.%2.%3.%4."/>
+      <w:lvlJc w:val="left"/>
+      <w:pPr>
+        <w:ind w:left="1728" w:hanging="648"/>
+      </w:pPr>
+      <w:rPr>
+        <w:rFonts w:hint="default"/>
+      </w:rPr>
+    </w:lvl>
+    <w:lvl w:ilvl="4">
+      <w:start w:val="1"/>
+      <w:numFmt w:val="decimal"/>
+      <w:lvlText w:val="%1.%2.%3.%4.%5."/>
+      <w:lvlJc w:val="left"/>
+      <w:pPr>
+        <w:ind w:left="2232" w:hanging="792"/>
+      </w:pPr>
+      <w:rPr>
+        <w:rFonts w:hint="default"/>
+      </w:rPr>
+    </w:lvl>
+    <w:lvl w:ilvl="5">
+      <w:start w:val="1"/>
+      <w:numFmt w:val="decimal"/>
+      <w:lvlText w:val="%1.%2.%3.%4.%5.%6."/>
+      <w:lvlJc w:val="left"/>
+      <w:pPr>
+        <w:ind w:left="2736" w:hanging="936"/>
+      </w:pPr>
+      <w:rPr>
+        <w:rFonts w:hint="default"/>
+      </w:rPr>
+    </w:lvl>
+    <w:lvl w:ilvl="6">
+      <w:start w:val="1"/>
+      <w:numFmt w:val="decimal"/>
+      <w:lvlText w:val="%1.%2.%3.%4.%5.%6.%7."/>
+      <w:lvlJc w:val="left"/>
+      <w:pPr>
+        <w:ind w:left="3240" w:hanging="1080"/>
+      </w:pPr>
+      <w:rPr>
+        <w:rFonts w:hint="default"/>
+      </w:rPr>
+    </w:lvl>
+    <w:lvl w:ilvl="7">
+      <w:start w:val="1"/>
+      <w:numFmt w:val="decimal"/>
+      <w:lvlText w:val="%1.%2.%3.%4.%5.%6.%7.%8."/>
+      <w:lvlJc w:val="left"/>
+      <w:pPr>
+        <w:ind w:left="3744" w:hanging="1224"/>
+      </w:pPr>
+      <w:rPr>
+        <w:rFonts w:hint="default"/>
+      </w:rPr>
+    </w:lvl>
+    <w:lvl w:ilvl="8">
+      <w:start w:val="1"/>
+      <w:numFmt w:val="decimal"/>
+      <w:lvlText w:val="%1.%2.%3.%4.%5.%6.%7.%8.%9."/>
+      <w:lvlJc w:val="left"/>
+      <w:pPr>
+        <w:ind w:left="4320" w:hanging="1440"/>
+      </w:pPr>
+      <w:rPr>
+        <w:rFonts w:hint="default"/>
+      </w:rPr>
+    </w:lvl>
+  </w:abstractNum>
+  <w:abstractNum w:abstractNumId="3" w15:restartNumberingAfterBreak="0">
+    <w:nsid w:val="23DA297C"/>
+    <w:multiLevelType w:val="multilevel"/>
+    <w:tmpl w:val="5570059E"/>
+    <w:lvl w:ilvl="0">
+      <w:start w:val="1"/>
+      <w:numFmt w:val="decimal"/>
+      <w:lvlText w:val="%1."/>
+      <w:lvlJc w:val="left"/>
+      <w:pPr>
+        <w:tabs>
+          <w:tab w:val="num" w:pos="720"/>
+        </w:tabs>
+        <w:ind w:left="720" w:hanging="360"/>
+      </w:pPr>
+    </w:lvl>
+    <w:lvl w:ilvl="1" w:tentative="1">
+      <w:start w:val="1"/>
+      <w:numFmt w:val="decimal"/>
+      <w:lvlText w:val="%2."/>
+      <w:lvlJc w:val="left"/>
+      <w:pPr>
+        <w:tabs>
+          <w:tab w:val="num" w:pos="1440"/>
+        </w:tabs>
+        <w:ind w:left="1440" w:hanging="360"/>
+      </w:pPr>
+    </w:lvl>
+    <w:lvl w:ilvl="2" w:tentative="1">
+      <w:start w:val="1"/>
+      <w:numFmt w:val="decimal"/>
+      <w:lvlText w:val="%3."/>
+      <w:lvlJc w:val="left"/>
+      <w:pPr>
+        <w:tabs>
+          <w:tab w:val="num" w:pos="2160"/>
+        </w:tabs>
+        <w:ind w:left="2160" w:hanging="360"/>
+      </w:pPr>
+    </w:lvl>
+    <w:lvl w:ilvl="3" w:tentative="1">
+      <w:start w:val="1"/>
+      <w:numFmt w:val="decimal"/>
+      <w:lvlText w:val="%4."/>
+      <w:lvlJc w:val="left"/>
+      <w:pPr>
+        <w:tabs>
+          <w:tab w:val="num" w:pos="2880"/>
+        </w:tabs>
+        <w:ind w:left="2880" w:hanging="360"/>
+      </w:pPr>
+    </w:lvl>
+    <w:lvl w:ilvl="4" w:tentative="1">
+      <w:start w:val="1"/>
+      <w:numFmt w:val="decimal"/>
+      <w:lvlText w:val="%5."/>
+      <w:lvlJc w:val="left"/>
+      <w:pPr>
+        <w:tabs>
+          <w:tab w:val="num" w:pos="3600"/>
+        </w:tabs>
+        <w:ind w:left="3600" w:hanging="360"/>
+      </w:pPr>
+    </w:lvl>
+    <w:lvl w:ilvl="5" w:tentative="1">
+      <w:start w:val="1"/>
+      <w:numFmt w:val="decimal"/>
+      <w:lvlText w:val="%6."/>
+      <w:lvlJc w:val="left"/>
+      <w:pPr>
+        <w:tabs>
+          <w:tab w:val="num" w:pos="4320"/>
+        </w:tabs>
+        <w:ind w:left="4320" w:hanging="360"/>
+      </w:pPr>
+    </w:lvl>
+    <w:lvl w:ilvl="6" w:tentative="1">
+      <w:start w:val="1"/>
+      <w:numFmt w:val="decimal"/>
+      <w:lvlText w:val="%7."/>
+      <w:lvlJc w:val="left"/>
+      <w:pPr>
+        <w:tabs>
+          <w:tab w:val="num" w:pos="5040"/>
+        </w:tabs>
+        <w:ind w:left="5040" w:hanging="360"/>
+      </w:pPr>
+    </w:lvl>
+    <w:lvl w:ilvl="7" w:tentative="1">
+      <w:start w:val="1"/>
+      <w:numFmt w:val="decimal"/>
+      <w:lvlText w:val="%8."/>
+      <w:lvlJc w:val="left"/>
+      <w:pPr>
+        <w:tabs>
+          <w:tab w:val="num" w:pos="5760"/>
+        </w:tabs>
+        <w:ind w:left="5760" w:hanging="360"/>
+      </w:pPr>
+    </w:lvl>
+    <w:lvl w:ilvl="8" w:tentative="1">
+      <w:start w:val="1"/>
+      <w:numFmt w:val="decimal"/>
+      <w:lvlText w:val="%9."/>
+      <w:lvlJc w:val="left"/>
+      <w:pPr>
+        <w:tabs>
+          <w:tab w:val="num" w:pos="6480"/>
+        </w:tabs>
+        <w:ind w:left="6480" w:hanging="360"/>
+      </w:pPr>
+    </w:lvl>
+  </w:abstractNum>
+  <w:abstractNum w:abstractNumId="4" w15:restartNumberingAfterBreak="0">
+    <w:nsid w:val="247273C5"/>
+    <w:multiLevelType w:val="multilevel"/>
+    <w:tmpl w:val="B6D0EC0C"/>
+    <w:lvl w:ilvl="0">
+      <w:start w:val="1"/>
+      <w:numFmt w:val="decimal"/>
+      <w:lvlText w:val="%1."/>
+      <w:lvlJc w:val="left"/>
+      <w:pPr>
+        <w:ind w:left="360" w:hanging="360"/>
+      </w:pPr>
+      <w:rPr>
+        <w:rFonts w:hint="default"/>
+        <w:b/>
+      </w:rPr>
+    </w:lvl>
+    <w:lvl w:ilvl="1">
+      <w:start w:val="1"/>
+      <w:numFmt w:val="decimal"/>
+      <w:lvlText w:val="%1.%2"/>
+      <w:lvlJc w:val="left"/>
+      <w:pPr>
+        <w:ind w:left="792" w:hanging="432"/>
+      </w:pPr>
+      <w:rPr>
+        <w:rFonts w:hint="default"/>
+        <w:b/>
+      </w:rPr>
+    </w:lvl>
+    <w:lvl w:ilvl="2">
+      <w:start w:val="1"/>
+      <w:numFmt w:val="decimal"/>
+      <w:lvlText w:val="%1.%2.%3."/>
+      <w:lvlJc w:val="left"/>
+      <w:pPr>
+        <w:ind w:left="1224" w:hanging="504"/>
+      </w:pPr>
+      <w:rPr>
+        <w:rFonts w:hint="default"/>
+      </w:rPr>
+    </w:lvl>
+    <w:lvl w:ilvl="3">
+      <w:start w:val="1"/>
+      <w:numFmt w:val="decimal"/>
+      <w:lvlText w:val="%1.%2.%3.%4."/>
+      <w:lvlJc w:val="left"/>
+      <w:pPr>
+        <w:ind w:left="1728" w:hanging="648"/>
+      </w:pPr>
+      <w:rPr>
+        <w:rFonts w:hint="default"/>
+      </w:rPr>
+    </w:lvl>
+    <w:lvl w:ilvl="4">
+      <w:start w:val="1"/>
+      <w:numFmt w:val="decimal"/>
+      <w:lvlText w:val="%1.%2.%3.%4.%5."/>
+      <w:lvlJc w:val="left"/>
+      <w:pPr>
+        <w:ind w:left="2232" w:hanging="792"/>
+      </w:pPr>
+      <w:rPr>
+        <w:rFonts w:hint="default"/>
+      </w:rPr>
+    </w:lvl>
+    <w:lvl w:ilvl="5">
+      <w:start w:val="1"/>
+      <w:numFmt w:val="decimal"/>
+      <w:lvlText w:val="%1.%2.%3.%4.%5.%6."/>
+      <w:lvlJc w:val="left"/>
+      <w:pPr>
+        <w:ind w:left="2736" w:hanging="936"/>
+      </w:pPr>
+      <w:rPr>
+        <w:rFonts w:hint="default"/>
+      </w:rPr>
+    </w:lvl>
+    <w:lvl w:ilvl="6">
+      <w:start w:val="1"/>
+      <w:numFmt w:val="decimal"/>
+      <w:lvlText w:val="%1.%2.%3.%4.%5.%6.%7."/>
+      <w:lvlJc w:val="left"/>
+      <w:pPr>
+        <w:ind w:left="3240" w:hanging="1080"/>
+      </w:pPr>
+      <w:rPr>
+        <w:rFonts w:hint="default"/>
+      </w:rPr>
+    </w:lvl>
+    <w:lvl w:ilvl="7">
+      <w:start w:val="1"/>
+      <w:numFmt w:val="decimal"/>
+      <w:lvlText w:val="%1.%2.%3.%4.%5.%6.%7.%8."/>
+      <w:lvlJc w:val="left"/>
+      <w:pPr>
+        <w:ind w:left="3744" w:hanging="1224"/>
+      </w:pPr>
+      <w:rPr>
+        <w:rFonts w:hint="default"/>
+      </w:rPr>
+    </w:lvl>
+    <w:lvl w:ilvl="8">
+      <w:start w:val="1"/>
+      <w:numFmt w:val="decimal"/>
+      <w:lvlText w:val="%1.%2.%3.%4.%5.%6.%7.%8.%9."/>
+      <w:lvlJc w:val="left"/>
+      <w:pPr>
+        <w:ind w:left="4320" w:hanging="1440"/>
+      </w:pPr>
+      <w:rPr>
+        <w:rFonts w:hint="default"/>
+      </w:rPr>
+    </w:lvl>
+  </w:abstractNum>
+  <w:abstractNum w:abstractNumId="5" w15:restartNumberingAfterBreak="0">
+    <w:nsid w:val="2DE85033"/>
+    <w:multiLevelType w:val="hybridMultilevel"/>
+    <w:tmpl w:val="1298A8A8"/>
+    <w:lvl w:ilvl="0" w:tplc="04190001">
+      <w:start w:val="1"/>
+      <w:numFmt w:val="bullet"/>
+      <w:lvlText w:val=""/>
+      <w:lvlJc w:val="left"/>
+      <w:pPr>
+        <w:ind w:left="1571" w:hanging="360"/>
+      </w:pPr>
+      <w:rPr>
+        <w:rFonts w:ascii="Symbol" w:hAnsi="Symbol" w:hint="default"/>
+      </w:rPr>
+    </w:lvl>
+    <w:lvl w:ilvl="1" w:tplc="04190003" w:tentative="1">
+      <w:start w:val="1"/>
+      <w:numFmt w:val="bullet"/>
+      <w:lvlText w:val="o"/>
+      <w:lvlJc w:val="left"/>
+      <w:pPr>
+        <w:ind w:left="2291" w:hanging="360"/>
+      </w:pPr>
+      <w:rPr>
+        <w:rFonts w:ascii="Courier New" w:hAnsi="Courier New" w:cs="Courier New" w:hint="default"/>
+      </w:rPr>
+    </w:lvl>
+    <w:lvl w:ilvl="2" w:tplc="04190005" w:tentative="1">
+      <w:start w:val="1"/>
+      <w:numFmt w:val="bullet"/>
+      <w:lvlText w:val=""/>
+      <w:lvlJc w:val="left"/>
+      <w:pPr>
+        <w:ind w:left="3011" w:hanging="360"/>
+      </w:pPr>
+      <w:rPr>
+        <w:rFonts w:ascii="Wingdings" w:hAnsi="Wingdings" w:hint="default"/>
+      </w:rPr>
+    </w:lvl>
+    <w:lvl w:ilvl="3" w:tplc="04190001" w:tentative="1">
+      <w:start w:val="1"/>
+      <w:numFmt w:val="bullet"/>
+      <w:lvlText w:val=""/>
+      <w:lvlJc w:val="left"/>
+      <w:pPr>
+        <w:ind w:left="3731" w:hanging="360"/>
+      </w:pPr>
+      <w:rPr>
+        <w:rFonts w:ascii="Symbol" w:hAnsi="Symbol" w:hint="default"/>
+      </w:rPr>
+    </w:lvl>
+    <w:lvl w:ilvl="4" w:tplc="04190003" w:tentative="1">
+      <w:start w:val="1"/>
+      <w:numFmt w:val="bullet"/>
+      <w:lvlText w:val="o"/>
+      <w:lvlJc w:val="left"/>
+      <w:pPr>
+        <w:ind w:left="4451" w:hanging="360"/>
+      </w:pPr>
+      <w:rPr>
+        <w:rFonts w:ascii="Courier New" w:hAnsi="Courier New" w:cs="Courier New" w:hint="default"/>
+      </w:rPr>
+    </w:lvl>
+    <w:lvl w:ilvl="5" w:tplc="04190005" w:tentative="1">
+      <w:start w:val="1"/>
+      <w:numFmt w:val="bullet"/>
+      <w:lvlText w:val=""/>
+      <w:lvlJc w:val="left"/>
+      <w:pPr>
+        <w:ind w:left="5171" w:hanging="360"/>
+      </w:pPr>
+      <w:rPr>
+        <w:rFonts w:ascii="Wingdings" w:hAnsi="Wingdings" w:hint="default"/>
+      </w:rPr>
+    </w:lvl>
+    <w:lvl w:ilvl="6" w:tplc="04190001" w:tentative="1">
+      <w:start w:val="1"/>
+      <w:numFmt w:val="bullet"/>
+      <w:lvlText w:val=""/>
+      <w:lvlJc w:val="left"/>
+      <w:pPr>
+        <w:ind w:left="5891" w:hanging="360"/>
+      </w:pPr>
+      <w:rPr>
+        <w:rFonts w:ascii="Symbol" w:hAnsi="Symbol" w:hint="default"/>
+      </w:rPr>
+    </w:lvl>
+    <w:lvl w:ilvl="7" w:tplc="04190003" w:tentative="1">
+      <w:start w:val="1"/>
+      <w:numFmt w:val="bullet"/>
+      <w:lvlText w:val="o"/>
+      <w:lvlJc w:val="left"/>
+      <w:pPr>
+        <w:ind w:left="6611" w:hanging="360"/>
+      </w:pPr>
+      <w:rPr>
+        <w:rFonts w:ascii="Courier New" w:hAnsi="Courier New" w:cs="Courier New" w:hint="default"/>
+      </w:rPr>
+    </w:lvl>
+    <w:lvl w:ilvl="8" w:tplc="04190005" w:tentative="1">
+      <w:start w:val="1"/>
+      <w:numFmt w:val="bullet"/>
+      <w:lvlText w:val=""/>
+      <w:lvlJc w:val="left"/>
+      <w:pPr>
+        <w:ind w:left="7331" w:hanging="360"/>
+      </w:pPr>
+      <w:rPr>
+        <w:rFonts w:ascii="Wingdings" w:hAnsi="Wingdings" w:hint="default"/>
+      </w:rPr>
+    </w:lvl>
+  </w:abstractNum>
+  <w:abstractNum w:abstractNumId="6" w15:restartNumberingAfterBreak="0">
+    <w:nsid w:val="40066464"/>
+    <w:multiLevelType w:val="hybridMultilevel"/>
+    <w:tmpl w:val="CBE009C4"/>
+    <w:lvl w:ilvl="0" w:tplc="1FE4CFBE">
+      <w:start w:val="1"/>
+      <w:numFmt w:val="bullet"/>
+      <w:lvlText w:val=""/>
+      <w:lvlJc w:val="left"/>
+      <w:pPr>
+        <w:ind w:left="1571" w:hanging="360"/>
+      </w:pPr>
+      <w:rPr>
+        <w:rFonts w:ascii="Symbol" w:hAnsi="Symbol" w:hint="default"/>
+        <w:sz w:val="28"/>
+      </w:rPr>
+    </w:lvl>
+    <w:lvl w:ilvl="1" w:tplc="04190003" w:tentative="1">
+      <w:start w:val="1"/>
+      <w:numFmt w:val="bullet"/>
+      <w:lvlText w:val="o"/>
+      <w:lvlJc w:val="left"/>
+      <w:pPr>
+        <w:ind w:left="2291" w:hanging="360"/>
+      </w:pPr>
+      <w:rPr>
+        <w:rFonts w:ascii="Courier New" w:hAnsi="Courier New" w:cs="Courier New" w:hint="default"/>
+      </w:rPr>
+    </w:lvl>
+    <w:lvl w:ilvl="2" w:tplc="04190005" w:tentative="1">
+      <w:start w:val="1"/>
+      <w:numFmt w:val="bullet"/>
+      <w:lvlText w:val=""/>
+      <w:lvlJc w:val="left"/>
+      <w:pPr>
+        <w:ind w:left="3011" w:hanging="360"/>
+      </w:pPr>
+      <w:rPr>
+        <w:rFonts w:ascii="Wingdings" w:hAnsi="Wingdings" w:hint="default"/>
+      </w:rPr>
+    </w:lvl>
+    <w:lvl w:ilvl="3" w:tplc="04190001" w:tentative="1">
+      <w:start w:val="1"/>
+      <w:numFmt w:val="bullet"/>
+      <w:lvlText w:val=""/>
+      <w:lvlJc w:val="left"/>
+      <w:pPr>
+        <w:ind w:left="3731" w:hanging="360"/>
+      </w:pPr>
+      <w:rPr>
+        <w:rFonts w:ascii="Symbol" w:hAnsi="Symbol" w:hint="default"/>
+      </w:rPr>
+    </w:lvl>
+    <w:lvl w:ilvl="4" w:tplc="04190003" w:tentative="1">
+      <w:start w:val="1"/>
+      <w:numFmt w:val="bullet"/>
+      <w:lvlText w:val="o"/>
+      <w:lvlJc w:val="left"/>
+      <w:pPr>
+        <w:ind w:left="4451" w:hanging="360"/>
+      </w:pPr>
+      <w:rPr>
+        <w:rFonts w:ascii="Courier New" w:hAnsi="Courier New" w:cs="Courier New" w:hint="default"/>
+      </w:rPr>
+    </w:lvl>
+    <w:lvl w:ilvl="5" w:tplc="04190005" w:tentative="1">
+      <w:start w:val="1"/>
+      <w:numFmt w:val="bullet"/>
+      <w:lvlText w:val=""/>
+      <w:lvlJc w:val="left"/>
+      <w:pPr>
+        <w:ind w:left="5171" w:hanging="360"/>
+      </w:pPr>
+      <w:rPr>
+        <w:rFonts w:ascii="Wingdings" w:hAnsi="Wingdings" w:hint="default"/>
+      </w:rPr>
+    </w:lvl>
+    <w:lvl w:ilvl="6" w:tplc="04190001" w:tentative="1">
+      <w:start w:val="1"/>
+      <w:numFmt w:val="bullet"/>
+      <w:lvlText w:val=""/>
+      <w:lvlJc w:val="left"/>
+      <w:pPr>
+        <w:ind w:left="5891" w:hanging="360"/>
+      </w:pPr>
+      <w:rPr>
+        <w:rFonts w:ascii="Symbol" w:hAnsi="Symbol" w:hint="default"/>
+      </w:rPr>
+    </w:lvl>
+    <w:lvl w:ilvl="7" w:tplc="04190003" w:tentative="1">
+      <w:start w:val="1"/>
+      <w:numFmt w:val="bullet"/>
+      <w:lvlText w:val="o"/>
+      <w:lvlJc w:val="left"/>
+      <w:pPr>
+        <w:ind w:left="6611" w:hanging="360"/>
+      </w:pPr>
+      <w:rPr>
+        <w:rFonts w:ascii="Courier New" w:hAnsi="Courier New" w:cs="Courier New" w:hint="default"/>
+      </w:rPr>
+    </w:lvl>
+    <w:lvl w:ilvl="8" w:tplc="04190005" w:tentative="1">
+      <w:start w:val="1"/>
+      <w:numFmt w:val="bullet"/>
+      <w:lvlText w:val=""/>
+      <w:lvlJc w:val="left"/>
+      <w:pPr>
+        <w:ind w:left="7331" w:hanging="360"/>
+      </w:pPr>
+      <w:rPr>
+        <w:rFonts w:ascii="Wingdings" w:hAnsi="Wingdings" w:hint="default"/>
+      </w:rPr>
+    </w:lvl>
+  </w:abstractNum>
+  <w:abstractNum w:abstractNumId="7" w15:restartNumberingAfterBreak="0">
+    <w:nsid w:val="460B61DE"/>
+    <w:multiLevelType w:val="multilevel"/>
+    <w:tmpl w:val="C040C748"/>
+    <w:lvl w:ilvl="0">
+      <w:start w:val="1"/>
+      <w:numFmt w:val="decimal"/>
+      <w:lvlText w:val="%1."/>
+      <w:lvlJc w:val="left"/>
+      <w:pPr>
+        <w:tabs>
+          <w:tab w:val="num" w:pos="720"/>
+        </w:tabs>
+        <w:ind w:left="720" w:hanging="360"/>
+      </w:pPr>
+    </w:lvl>
+    <w:lvl w:ilvl="1" w:tentative="1">
+      <w:start w:val="1"/>
+      <w:numFmt w:val="decimal"/>
+      <w:lvlText w:val="%2."/>
+      <w:lvlJc w:val="left"/>
+      <w:pPr>
+        <w:tabs>
+          <w:tab w:val="num" w:pos="1440"/>
+        </w:tabs>
+        <w:ind w:left="1440" w:hanging="360"/>
+      </w:pPr>
+    </w:lvl>
+    <w:lvl w:ilvl="2" w:tentative="1">
+      <w:start w:val="1"/>
+      <w:numFmt w:val="decimal"/>
+      <w:lvlText w:val="%3."/>
+      <w:lvlJc w:val="left"/>
+      <w:pPr>
+        <w:tabs>
+          <w:tab w:val="num" w:pos="2160"/>
+        </w:tabs>
+        <w:ind w:left="2160" w:hanging="360"/>
+      </w:pPr>
+    </w:lvl>
+    <w:lvl w:ilvl="3" w:tentative="1">
+      <w:start w:val="1"/>
+      <w:numFmt w:val="decimal"/>
+      <w:lvlText w:val="%4."/>
+      <w:lvlJc w:val="left"/>
+      <w:pPr>
+        <w:tabs>
+          <w:tab w:val="num" w:pos="2880"/>
+        </w:tabs>
+        <w:ind w:left="2880" w:hanging="360"/>
+      </w:pPr>
+    </w:lvl>
+    <w:lvl w:ilvl="4" w:tentative="1">
+      <w:start w:val="1"/>
+      <w:numFmt w:val="decimal"/>
+      <w:lvlText w:val="%5."/>
+      <w:lvlJc w:val="left"/>
+      <w:pPr>
+        <w:tabs>
+          <w:tab w:val="num" w:pos="3600"/>
+        </w:tabs>
+        <w:ind w:left="3600" w:hanging="360"/>
+      </w:pPr>
+    </w:lvl>
+    <w:lvl w:ilvl="5" w:tentative="1">
+      <w:start w:val="1"/>
+      <w:numFmt w:val="decimal"/>
+      <w:lvlText w:val="%6."/>
+      <w:lvlJc w:val="left"/>
+      <w:pPr>
+        <w:tabs>
+          <w:tab w:val="num" w:pos="4320"/>
+        </w:tabs>
+        <w:ind w:left="4320" w:hanging="360"/>
+      </w:pPr>
+    </w:lvl>
+    <w:lvl w:ilvl="6" w:tentative="1">
+      <w:start w:val="1"/>
+      <w:numFmt w:val="decimal"/>
+      <w:lvlText w:val="%7."/>
+      <w:lvlJc w:val="left"/>
+      <w:pPr>
+        <w:tabs>
+          <w:tab w:val="num" w:pos="5040"/>
+        </w:tabs>
+        <w:ind w:left="5040" w:hanging="360"/>
+      </w:pPr>
+    </w:lvl>
+    <w:lvl w:ilvl="7" w:tentative="1">
+      <w:start w:val="1"/>
+      <w:numFmt w:val="decimal"/>
+      <w:lvlText w:val="%8."/>
+      <w:lvlJc w:val="left"/>
+      <w:pPr>
+        <w:tabs>
+          <w:tab w:val="num" w:pos="5760"/>
+        </w:tabs>
+        <w:ind w:left="5760" w:hanging="360"/>
+      </w:pPr>
+    </w:lvl>
+    <w:lvl w:ilvl="8" w:tentative="1">
+      <w:start w:val="1"/>
+      <w:numFmt w:val="decimal"/>
+      <w:lvlText w:val="%9."/>
+      <w:lvlJc w:val="left"/>
+      <w:pPr>
+        <w:tabs>
+          <w:tab w:val="num" w:pos="6480"/>
+        </w:tabs>
+        <w:ind w:left="6480" w:hanging="360"/>
+      </w:pPr>
+    </w:lvl>
+  </w:abstractNum>
+  <w:abstractNum w:abstractNumId="8" w15:restartNumberingAfterBreak="0">
+    <w:nsid w:val="6AA03810"/>
+    <w:multiLevelType w:val="multilevel"/>
+    <w:tmpl w:val="7D1C2C28"/>
+    <w:lvl w:ilvl="0">
+      <w:start w:val="1"/>
+      <w:numFmt w:val="bullet"/>
+      <w:lvlText w:val=""/>
+      <w:lvlJc w:val="left"/>
+      <w:pPr>
+        <w:tabs>
+          <w:tab w:val="num" w:pos="720"/>
+        </w:tabs>
+        <w:ind w:left="720" w:hanging="360"/>
+      </w:pPr>
+      <w:rPr>
+        <w:rFonts w:ascii="Times New Roman" w:hAnsi="Times New Roman" w:cs="Times New Roman" w:hint="default"/>
+        <w:sz w:val="28"/>
+      </w:rPr>
+    </w:lvl>
+    <w:lvl w:ilvl="1" w:tentative="1">
+      <w:start w:val="1"/>
+      <w:numFmt w:val="bullet"/>
+      <w:lvlText w:val="o"/>
+      <w:lvlJc w:val="left"/>
+      <w:pPr>
+        <w:tabs>
+          <w:tab w:val="num" w:pos="1440"/>
+        </w:tabs>
+        <w:ind w:left="1440" w:hanging="360"/>
+      </w:pPr>
+      <w:rPr>
+        <w:rFonts w:ascii="Courier New" w:hAnsi="Courier New" w:hint="default"/>
+        <w:sz w:val="20"/>
+      </w:rPr>
+    </w:lvl>
+    <w:lvl w:ilvl="2" w:tentative="1">
+      <w:start w:val="1"/>
+      <w:numFmt w:val="bullet"/>
+      <w:lvlText w:val=""/>
+      <w:lvlJc w:val="left"/>
+      <w:pPr>
+        <w:tabs>
+          <w:tab w:val="num" w:pos="2160"/>
+        </w:tabs>
+        <w:ind w:left="2160" w:hanging="360"/>
+      </w:pPr>
+      <w:rPr>
+        <w:rFonts w:ascii="Wingdings" w:hAnsi="Wingdings" w:hint="default"/>
+        <w:sz w:val="20"/>
+      </w:rPr>
+    </w:lvl>
+    <w:lvl w:ilvl="3" w:tentative="1">
+      <w:start w:val="1"/>
+      <w:numFmt w:val="bullet"/>
+      <w:lvlText w:val=""/>
+      <w:lvlJc w:val="left"/>
+      <w:pPr>
+        <w:tabs>
+          <w:tab w:val="num" w:pos="2880"/>
+        </w:tabs>
+        <w:ind w:left="2880" w:hanging="360"/>
+      </w:pPr>
+      <w:rPr>
+        <w:rFonts w:ascii="Wingdings" w:hAnsi="Wingdings" w:hint="default"/>
+        <w:sz w:val="20"/>
+      </w:rPr>
+    </w:lvl>
+    <w:lvl w:ilvl="4" w:tentative="1">
+      <w:start w:val="1"/>
+      <w:numFmt w:val="bullet"/>
+      <w:lvlText w:val=""/>
+      <w:lvlJc w:val="left"/>
+      <w:pPr>
+        <w:tabs>
+          <w:tab w:val="num" w:pos="3600"/>
+        </w:tabs>
+        <w:ind w:left="3600" w:hanging="360"/>
+      </w:pPr>
+      <w:rPr>
+        <w:rFonts w:ascii="Wingdings" w:hAnsi="Wingdings" w:hint="default"/>
+        <w:sz w:val="20"/>
+      </w:rPr>
+    </w:lvl>
+    <w:lvl w:ilvl="5" w:tentative="1">
+      <w:start w:val="1"/>
+      <w:numFmt w:val="bullet"/>
+      <w:lvlText w:val=""/>
+      <w:lvlJc w:val="left"/>
+      <w:pPr>
+        <w:tabs>
+          <w:tab w:val="num" w:pos="4320"/>
+        </w:tabs>
+        <w:ind w:left="4320" w:hanging="360"/>
+      </w:pPr>
+      <w:rPr>
+        <w:rFonts w:ascii="Wingdings" w:hAnsi="Wingdings" w:hint="default"/>
+        <w:sz w:val="20"/>
+      </w:rPr>
+    </w:lvl>
+    <w:lvl w:ilvl="6" w:tentative="1">
+      <w:start w:val="1"/>
+      <w:numFmt w:val="bullet"/>
+      <w:lvlText w:val=""/>
+      <w:lvlJc w:val="left"/>
+      <w:pPr>
+        <w:tabs>
+          <w:tab w:val="num" w:pos="5040"/>
+        </w:tabs>
+        <w:ind w:left="5040" w:hanging="360"/>
+      </w:pPr>
+      <w:rPr>
+        <w:rFonts w:ascii="Wingdings" w:hAnsi="Wingdings" w:hint="default"/>
+        <w:sz w:val="20"/>
+      </w:rPr>
+    </w:lvl>
+    <w:lvl w:ilvl="7" w:tentative="1">
+      <w:start w:val="1"/>
+      <w:numFmt w:val="bullet"/>
+      <w:lvlText w:val=""/>
+      <w:lvlJc w:val="left"/>
+      <w:pPr>
+        <w:tabs>
+          <w:tab w:val="num" w:pos="5760"/>
+        </w:tabs>
+        <w:ind w:left="5760" w:hanging="360"/>
+      </w:pPr>
+      <w:rPr>
+        <w:rFonts w:ascii="Wingdings" w:hAnsi="Wingdings" w:hint="default"/>
+        <w:sz w:val="20"/>
+      </w:rPr>
+    </w:lvl>
+    <w:lvl w:ilvl="8" w:tentative="1">
+      <w:start w:val="1"/>
+      <w:numFmt w:val="bullet"/>
+      <w:lvlText w:val=""/>
+      <w:lvlJc w:val="left"/>
+      <w:pPr>
+        <w:tabs>
+          <w:tab w:val="num" w:pos="6480"/>
+        </w:tabs>
+        <w:ind w:left="6480" w:hanging="360"/>
+      </w:pPr>
+      <w:rPr>
+        <w:rFonts w:ascii="Wingdings" w:hAnsi="Wingdings" w:hint="default"/>
+        <w:sz w:val="20"/>
+      </w:rPr>
+    </w:lvl>
+  </w:abstractNum>
+  <w:abstractNum w:abstractNumId="9" w15:restartNumberingAfterBreak="0">
+    <w:nsid w:val="6EF331D5"/>
+    <w:multiLevelType w:val="multilevel"/>
+    <w:tmpl w:val="B6D0EC0C"/>
+    <w:lvl w:ilvl="0">
+      <w:start w:val="1"/>
+      <w:numFmt w:val="decimal"/>
+      <w:lvlText w:val="%1."/>
+      <w:lvlJc w:val="left"/>
+      <w:pPr>
+        <w:ind w:left="360" w:hanging="360"/>
+      </w:pPr>
+      <w:rPr>
+        <w:rFonts w:hint="default"/>
+        <w:b/>
+      </w:rPr>
+    </w:lvl>
+    <w:lvl w:ilvl="1">
+      <w:start w:val="1"/>
+      <w:numFmt w:val="decimal"/>
+      <w:lvlText w:val="%1.%2"/>
+      <w:lvlJc w:val="left"/>
+      <w:pPr>
+        <w:ind w:left="792" w:hanging="432"/>
+      </w:pPr>
+      <w:rPr>
+        <w:rFonts w:hint="default"/>
+        <w:b/>
+      </w:rPr>
+    </w:lvl>
+    <w:lvl w:ilvl="2">
+      <w:start w:val="1"/>
+      <w:numFmt w:val="decimal"/>
+      <w:lvlText w:val="%1.%2.%3."/>
+      <w:lvlJc w:val="left"/>
+      <w:pPr>
+        <w:ind w:left="1224" w:hanging="504"/>
+      </w:pPr>
+      <w:rPr>
+        <w:rFonts w:hint="default"/>
+      </w:rPr>
+    </w:lvl>
+    <w:lvl w:ilvl="3">
+      <w:start w:val="1"/>
+      <w:numFmt w:val="decimal"/>
+      <w:lvlText w:val="%1.%2.%3.%4."/>
+      <w:lvlJc w:val="left"/>
+      <w:pPr>
+        <w:ind w:left="1728" w:hanging="648"/>
+      </w:pPr>
+      <w:rPr>
+        <w:rFonts w:hint="default"/>
+      </w:rPr>
+    </w:lvl>
+    <w:lvl w:ilvl="4">
+      <w:start w:val="1"/>
+      <w:numFmt w:val="decimal"/>
+      <w:lvlText w:val="%1.%2.%3.%4.%5."/>
+      <w:lvlJc w:val="left"/>
+      <w:pPr>
+        <w:ind w:left="2232" w:hanging="792"/>
+      </w:pPr>
+      <w:rPr>
+        <w:rFonts w:hint="default"/>
+      </w:rPr>
+    </w:lvl>
+    <w:lvl w:ilvl="5">
+      <w:start w:val="1"/>
+      <w:numFmt w:val="decimal"/>
+      <w:lvlText w:val="%1.%2.%3.%4.%5.%6."/>
+      <w:lvlJc w:val="left"/>
+      <w:pPr>
+        <w:ind w:left="2736" w:hanging="936"/>
+      </w:pPr>
+      <w:rPr>
+        <w:rFonts w:hint="default"/>
+      </w:rPr>
+    </w:lvl>
+    <w:lvl w:ilvl="6">
+      <w:start w:val="1"/>
+      <w:numFmt w:val="decimal"/>
+      <w:lvlText w:val="%1.%2.%3.%4.%5.%6.%7."/>
+      <w:lvlJc w:val="left"/>
+      <w:pPr>
+        <w:ind w:left="3240" w:hanging="1080"/>
+      </w:pPr>
+      <w:rPr>
+        <w:rFonts w:hint="default"/>
+      </w:rPr>
+    </w:lvl>
+    <w:lvl w:ilvl="7">
+      <w:start w:val="1"/>
+      <w:numFmt w:val="decimal"/>
+      <w:lvlText w:val="%1.%2.%3.%4.%5.%6.%7.%8."/>
+      <w:lvlJc w:val="left"/>
+      <w:pPr>
+        <w:ind w:left="3744" w:hanging="1224"/>
+      </w:pPr>
+      <w:rPr>
+        <w:rFonts w:hint="default"/>
+      </w:rPr>
+    </w:lvl>
+    <w:lvl w:ilvl="8">
+      <w:start w:val="1"/>
+      <w:numFmt w:val="decimal"/>
+      <w:lvlText w:val="%1.%2.%3.%4.%5.%6.%7.%8.%9."/>
+      <w:lvlJc w:val="left"/>
+      <w:pPr>
+        <w:ind w:left="4320" w:hanging="1440"/>
+      </w:pPr>
+      <w:rPr>
+        <w:rFonts w:hint="default"/>
+      </w:rPr>
+    </w:lvl>
+  </w:abstractNum>
+  <w:abstractNum w:abstractNumId="10" w15:restartNumberingAfterBreak="0">
+    <w:nsid w:val="771F368E"/>
+    <w:multiLevelType w:val="multilevel"/>
+    <w:tmpl w:val="607AC736"/>
+    <w:lvl w:ilvl="0">
+      <w:start w:val="1"/>
+      <w:numFmt w:val="decimal"/>
+      <w:lvlText w:val="%1."/>
+      <w:lvlJc w:val="left"/>
+      <w:pPr>
+        <w:tabs>
+          <w:tab w:val="num" w:pos="720"/>
+        </w:tabs>
+        <w:ind w:left="720" w:hanging="360"/>
+      </w:pPr>
+    </w:lvl>
+    <w:lvl w:ilvl="1" w:tentative="1">
+      <w:start w:val="1"/>
+      <w:numFmt w:val="decimal"/>
+      <w:lvlText w:val="%2."/>
+      <w:lvlJc w:val="left"/>
+      <w:pPr>
+        <w:tabs>
+          <w:tab w:val="num" w:pos="1440"/>
+        </w:tabs>
+        <w:ind w:left="1440" w:hanging="360"/>
+      </w:pPr>
+    </w:lvl>
+    <w:lvl w:ilvl="2" w:tentative="1">
+      <w:start w:val="1"/>
+      <w:numFmt w:val="decimal"/>
+      <w:lvlText w:val="%3."/>
+      <w:lvlJc w:val="left"/>
+      <w:pPr>
+        <w:tabs>
+          <w:tab w:val="num" w:pos="2160"/>
+        </w:tabs>
+        <w:ind w:left="2160" w:hanging="360"/>
+      </w:pPr>
+    </w:lvl>
+    <w:lvl w:ilvl="3" w:tentative="1">
+      <w:start w:val="1"/>
+      <w:numFmt w:val="decimal"/>
+      <w:lvlText w:val="%4."/>
+      <w:lvlJc w:val="left"/>
+      <w:pPr>
+        <w:tabs>
+          <w:tab w:val="num" w:pos="2880"/>
+        </w:tabs>
+        <w:ind w:left="2880" w:hanging="360"/>
+      </w:pPr>
+    </w:lvl>
+    <w:lvl w:ilvl="4" w:tentative="1">
+      <w:start w:val="1"/>
+      <w:numFmt w:val="decimal"/>
+      <w:lvlText w:val="%5."/>
+      <w:lvlJc w:val="left"/>
+      <w:pPr>
+        <w:tabs>
+          <w:tab w:val="num" w:pos="3600"/>
+        </w:tabs>
+        <w:ind w:left="3600" w:hanging="360"/>
+      </w:pPr>
+    </w:lvl>
+    <w:lvl w:ilvl="5" w:tentative="1">
+      <w:start w:val="1"/>
+      <w:numFmt w:val="decimal"/>
+      <w:lvlText w:val="%6."/>
+      <w:lvlJc w:val="left"/>
+      <w:pPr>
+        <w:tabs>
+          <w:tab w:val="num" w:pos="4320"/>
+        </w:tabs>
+        <w:ind w:left="4320" w:hanging="360"/>
+      </w:pPr>
+    </w:lvl>
+    <w:lvl w:ilvl="6" w:tentative="1">
+      <w:start w:val="1"/>
+      <w:numFmt w:val="decimal"/>
+      <w:lvlText w:val="%7."/>
+      <w:lvlJc w:val="left"/>
+      <w:pPr>
+        <w:tabs>
+          <w:tab w:val="num" w:pos="5040"/>
+        </w:tabs>
+        <w:ind w:left="5040" w:hanging="360"/>
+      </w:pPr>
+    </w:lvl>
+    <w:lvl w:ilvl="7" w:tentative="1">
+      <w:start w:val="1"/>
+      <w:numFmt w:val="decimal"/>
+      <w:lvlText w:val="%8."/>
+      <w:lvlJc w:val="left"/>
+      <w:pPr>
+        <w:tabs>
+          <w:tab w:val="num" w:pos="5760"/>
+        </w:tabs>
+        <w:ind w:left="5760" w:hanging="360"/>
+      </w:pPr>
+    </w:lvl>
+    <w:lvl w:ilvl="8" w:tentative="1">
+      <w:start w:val="1"/>
+      <w:numFmt w:val="decimal"/>
+      <w:lvlText w:val="%9."/>
+      <w:lvlJc w:val="left"/>
+      <w:pPr>
+        <w:tabs>
+          <w:tab w:val="num" w:pos="6480"/>
+        </w:tabs>
+        <w:ind w:left="6480" w:hanging="360"/>
+      </w:pPr>
+    </w:lvl>
+  </w:abstractNum>
+  <w:num w:numId="1">
+    <w:abstractNumId w:val="0"/>
+  </w:num>
+  <w:num w:numId="2">
+    <w:abstractNumId w:val="8"/>
+  </w:num>
+  <w:num w:numId="3">
+    <w:abstractNumId w:val="6"/>
+  </w:num>
+  <w:num w:numId="4">
+    <w:abstractNumId w:val="5"/>
+  </w:num>
+  <w:num w:numId="5">
+    <w:abstractNumId w:val="2"/>
+  </w:num>
+  <w:num w:numId="6">
+    <w:abstractNumId w:val="3"/>
+  </w:num>
+  <w:num w:numId="7">
+    <w:abstractNumId w:val="10"/>
+  </w:num>
+  <w:num w:numId="8">
+    <w:abstractNumId w:val="1"/>
+  </w:num>
+  <w:num w:numId="9">
+    <w:abstractNumId w:val="7"/>
+  </w:num>
+  <w:num w:numId="10">
+    <w:abstractNumId w:val="4"/>
+  </w:num>
+  <w:num w:numId="11">
+    <w:abstractNumId w:val="9"/>
+  </w:num>
+</w:numbering>
 </file>
 
 <file path=word/styles.xml><?xml version="1.0" encoding="utf-8"?>
@@ -610,10 +5599,54 @@
     <w:name w:val="Normal"/>
     <w:qFormat/>
   </w:style>
+  <w:style w:type="paragraph" w:styleId="1">
+    <w:name w:val="heading 1"/>
+    <w:basedOn w:val="a"/>
+    <w:next w:val="a"/>
+    <w:link w:val="10"/>
+    <w:uiPriority w:val="9"/>
+    <w:qFormat/>
+    <w:rsid w:val="00021B94"/>
+    <w:pPr>
+      <w:keepNext/>
+      <w:keepLines/>
+      <w:spacing w:before="240" w:after="0"/>
+      <w:jc w:val="center"/>
+      <w:outlineLvl w:val="0"/>
+    </w:pPr>
+    <w:rPr>
+      <w:rFonts w:ascii="Times New Roman" w:eastAsiaTheme="majorEastAsia" w:hAnsi="Times New Roman" w:cstheme="majorBidi"/>
+      <w:b/>
+      <w:sz w:val="28"/>
+      <w:szCs w:val="32"/>
+    </w:rPr>
+  </w:style>
+  <w:style w:type="paragraph" w:styleId="2">
+    <w:name w:val="heading 2"/>
+    <w:basedOn w:val="a"/>
+    <w:next w:val="a"/>
+    <w:link w:val="20"/>
+    <w:uiPriority w:val="9"/>
+    <w:unhideWhenUsed/>
+    <w:qFormat/>
+    <w:rsid w:val="00021B94"/>
+    <w:pPr>
+      <w:keepNext/>
+      <w:keepLines/>
+      <w:spacing w:before="40" w:after="0"/>
+      <w:jc w:val="center"/>
+      <w:outlineLvl w:val="1"/>
+    </w:pPr>
+    <w:rPr>
+      <w:rFonts w:ascii="Times New Roman" w:eastAsiaTheme="majorEastAsia" w:hAnsi="Times New Roman" w:cstheme="majorBidi"/>
+      <w:b/>
+      <w:sz w:val="28"/>
+      <w:szCs w:val="26"/>
+    </w:rPr>
+  </w:style>
   <w:style w:type="character" w:default="1" w:styleId="a0">
     <w:name w:val="Default Paragraph Font"/>
     <w:uiPriority w:val="1"/>
-    <w:semiHidden/>
     <w:unhideWhenUsed/>
   </w:style>
   <w:style w:type="table" w:default="1" w:styleId="a1">
@@ -694,6 +5727,234 @@
       <w:szCs w:val="28"/>
       <w:lang w:eastAsia="ru-RU"/>
     </w:rPr>
+  </w:style>
+  <w:style w:type="paragraph" w:styleId="a7">
+    <w:name w:val="header"/>
+    <w:basedOn w:val="a"/>
+    <w:link w:val="a8"/>
+    <w:uiPriority w:val="99"/>
+    <w:unhideWhenUsed/>
+    <w:rsid w:val="00666272"/>
+    <w:pPr>
+      <w:tabs>
+        <w:tab w:val="center" w:pos="4677"/>
+        <w:tab w:val="right" w:pos="9355"/>
+      </w:tabs>
+      <w:spacing w:after="0" w:line="240" w:lineRule="auto"/>
+    </w:pPr>
+  </w:style>
+  <w:style w:type="character" w:customStyle="1" w:styleId="a8">
+    <w:name w:val="Верхний колонтитул Знак"/>
+    <w:basedOn w:val="a0"/>
+    <w:link w:val="a7"/>
+    <w:uiPriority w:val="99"/>
+    <w:rsid w:val="00666272"/>
+  </w:style>
+  <w:style w:type="paragraph" w:styleId="a9">
+    <w:name w:val="footer"/>
+    <w:basedOn w:val="a"/>
+    <w:link w:val="aa"/>
+    <w:uiPriority w:val="99"/>
+    <w:unhideWhenUsed/>
+    <w:rsid w:val="00666272"/>
+    <w:pPr>
+      <w:tabs>
+        <w:tab w:val="center" w:pos="4677"/>
+        <w:tab w:val="right" w:pos="9355"/>
+      </w:tabs>
+      <w:spacing w:after="0" w:line="240" w:lineRule="auto"/>
+    </w:pPr>
+  </w:style>
+  <w:style w:type="character" w:customStyle="1" w:styleId="aa">
+    <w:name w:val="Нижний колонтитул Знак"/>
+    <w:basedOn w:val="a0"/>
+    <w:link w:val="a9"/>
+    <w:uiPriority w:val="99"/>
+    <w:rsid w:val="00666272"/>
+  </w:style>
+  <w:style w:type="character" w:customStyle="1" w:styleId="10">
+    <w:name w:val="Заголовок 1 Знак"/>
+    <w:basedOn w:val="a0"/>
+    <w:link w:val="1"/>
+    <w:uiPriority w:val="9"/>
+    <w:rsid w:val="00021B94"/>
+    <w:rPr>
+      <w:rFonts w:ascii="Times New Roman" w:eastAsiaTheme="majorEastAsia" w:hAnsi="Times New Roman" w:cstheme="majorBidi"/>
+      <w:b/>
+      <w:sz w:val="28"/>
+      <w:szCs w:val="32"/>
+    </w:rPr>
+  </w:style>
+  <w:style w:type="character" w:customStyle="1" w:styleId="20">
+    <w:name w:val="Заголовок 2 Знак"/>
+    <w:basedOn w:val="a0"/>
+    <w:link w:val="2"/>
+    <w:uiPriority w:val="9"/>
+    <w:rsid w:val="00021B94"/>
+    <w:rPr>
+      <w:rFonts w:ascii="Times New Roman" w:eastAsiaTheme="majorEastAsia" w:hAnsi="Times New Roman" w:cstheme="majorBidi"/>
+      <w:b/>
+      <w:sz w:val="28"/>
+      <w:szCs w:val="26"/>
+    </w:rPr>
+  </w:style>
+  <w:style w:type="paragraph" w:styleId="ab">
+    <w:name w:val="List Paragraph"/>
+    <w:basedOn w:val="a"/>
+    <w:uiPriority w:val="34"/>
+    <w:qFormat/>
+    <w:rsid w:val="00666272"/>
+    <w:pPr>
+      <w:ind w:left="720"/>
+      <w:contextualSpacing/>
+    </w:pPr>
+  </w:style>
+  <w:style w:type="paragraph" w:styleId="ac">
+    <w:name w:val="Normal (Web)"/>
+    <w:basedOn w:val="a"/>
+    <w:uiPriority w:val="99"/>
+    <w:semiHidden/>
+    <w:unhideWhenUsed/>
+    <w:rsid w:val="00673B07"/>
+    <w:pPr>
+      <w:spacing w:before="100" w:beforeAutospacing="1" w:after="100" w:afterAutospacing="1" w:line="240" w:lineRule="auto"/>
+    </w:pPr>
+    <w:rPr>
+      <w:rFonts w:ascii="Times New Roman" w:eastAsia="Times New Roman" w:hAnsi="Times New Roman" w:cs="Times New Roman"/>
+      <w:sz w:val="24"/>
+      <w:szCs w:val="24"/>
+      <w:lang w:eastAsia="ru-RU"/>
+    </w:rPr>
+  </w:style>
+  <w:style w:type="character" w:styleId="ad">
+    <w:name w:val="Hyperlink"/>
+    <w:basedOn w:val="a0"/>
+    <w:uiPriority w:val="99"/>
+    <w:unhideWhenUsed/>
+    <w:rsid w:val="00673B07"/>
+    <w:rPr>
+      <w:color w:val="0000FF"/>
+      <w:u w:val="single"/>
+    </w:rPr>
+  </w:style>
+  <w:style w:type="character" w:styleId="ae">
+    <w:name w:val="Strong"/>
+    <w:basedOn w:val="a0"/>
+    <w:uiPriority w:val="22"/>
+    <w:qFormat/>
+    <w:rsid w:val="00673B07"/>
+    <w:rPr>
+      <w:b/>
+      <w:bCs/>
+    </w:rPr>
+  </w:style>
+  <w:style w:type="character" w:styleId="HTML">
+    <w:name w:val="HTML Code"/>
+    <w:basedOn w:val="a0"/>
+    <w:uiPriority w:val="99"/>
+    <w:semiHidden/>
+    <w:unhideWhenUsed/>
+    <w:rsid w:val="004B2942"/>
+    <w:rPr>
+      <w:rFonts w:ascii="Courier New" w:eastAsia="Times New Roman" w:hAnsi="Courier New" w:cs="Courier New"/>
+      <w:sz w:val="20"/>
+      <w:szCs w:val="20"/>
+    </w:rPr>
+  </w:style>
+  <w:style w:type="paragraph" w:styleId="HTML0">
+    <w:name w:val="HTML Preformatted"/>
+    <w:basedOn w:val="a"/>
+    <w:link w:val="HTML1"/>
+    <w:uiPriority w:val="99"/>
+    <w:semiHidden/>
+    <w:unhideWhenUsed/>
+    <w:rsid w:val="004B2942"/>
+    <w:pPr>
+      <w:tabs>
+        <w:tab w:val="left" w:pos="916"/>
+        <w:tab w:val="left" w:pos="1832"/>
+        <w:tab w:val="left" w:pos="2748"/>
+        <w:tab w:val="left" w:pos="3664"/>
+        <w:tab w:val="left" w:pos="4580"/>
+        <w:tab w:val="left" w:pos="5496"/>
+        <w:tab w:val="left" w:pos="6412"/>
+        <w:tab w:val="left" w:pos="7328"/>
+        <w:tab w:val="left" w:pos="8244"/>
+        <w:tab w:val="left" w:pos="9160"/>
+        <w:tab w:val="left" w:pos="10076"/>
+        <w:tab w:val="left" w:pos="10992"/>
+        <w:tab w:val="left" w:pos="11908"/>
+        <w:tab w:val="left" w:pos="12824"/>
+        <w:tab w:val="left" w:pos="13740"/>
+        <w:tab w:val="left" w:pos="14656"/>
+      </w:tabs>
+      <w:spacing w:after="0" w:line="240" w:lineRule="auto"/>
+    </w:pPr>
+    <w:rPr>
+      <w:rFonts w:ascii="Courier New" w:eastAsia="Times New Roman" w:hAnsi="Courier New" w:cs="Courier New"/>
+      <w:sz w:val="20"/>
+      <w:szCs w:val="20"/>
+      <w:lang w:eastAsia="ru-RU"/>
+    </w:rPr>
+  </w:style>
+  <w:style w:type="character" w:customStyle="1" w:styleId="HTML1">
+    <w:name w:val="Стандартный HTML Знак"/>
+    <w:basedOn w:val="a0"/>
+    <w:link w:val="HTML0"/>
+    <w:uiPriority w:val="99"/>
+    <w:semiHidden/>
+    <w:rsid w:val="004B2942"/>
+    <w:rPr>
+      <w:rFonts w:ascii="Courier New" w:eastAsia="Times New Roman" w:hAnsi="Courier New" w:cs="Courier New"/>
+      <w:sz w:val="20"/>
+      <w:szCs w:val="20"/>
+      <w:lang w:eastAsia="ru-RU"/>
+    </w:rPr>
+  </w:style>
+  <w:style w:type="paragraph" w:styleId="af">
+    <w:name w:val="TOC Heading"/>
+    <w:basedOn w:val="1"/>
+    <w:next w:val="a"/>
+    <w:uiPriority w:val="39"/>
+    <w:unhideWhenUsed/>
+    <w:qFormat/>
+    <w:rsid w:val="007C7C3D"/>
+    <w:pPr>
+      <w:jc w:val="left"/>
+      <w:outlineLvl w:val="9"/>
+    </w:pPr>
+    <w:rPr>
+      <w:rFonts w:asciiTheme="majorHAnsi" w:hAnsiTheme="majorHAnsi"/>
+      <w:b w:val="0"/>
+      <w:color w:val="2E74B5" w:themeColor="accent1" w:themeShade="BF"/>
+      <w:sz w:val="32"/>
+      <w:lang w:eastAsia="ru-RU"/>
+    </w:rPr>
+  </w:style>
+  <w:style w:type="paragraph" w:styleId="11">
+    <w:name w:val="toc 1"/>
+    <w:basedOn w:val="a"/>
+    <w:next w:val="a"/>
+    <w:autoRedefine/>
+    <w:uiPriority w:val="39"/>
+    <w:unhideWhenUsed/>
+    <w:rsid w:val="007C7C3D"/>
+    <w:pPr>
+      <w:spacing w:after="100"/>
+    </w:pPr>
+  </w:style>
+  <w:style w:type="paragraph" w:styleId="21">
+    <w:name w:val="toc 2"/>
+    <w:basedOn w:val="a"/>
+    <w:next w:val="a"/>
+    <w:autoRedefine/>
+    <w:uiPriority w:val="39"/>
+    <w:unhideWhenUsed/>
+    <w:rsid w:val="007C7C3D"/>
+    <w:pPr>
+      <w:spacing w:after="100"/>
+      <w:ind w:left="220"/>
+    </w:pPr>
   </w:style>
 </w:styles>
 </file>
@@ -957,4 +6218,16 @@
     </a:ext>
   </a:extLst>
 </a:theme>
+</file>
+
+<file path=customXml/item1.xml><?xml version="1.0" encoding="utf-8"?>
+<b:Sources xmlns:b="http://schemas.openxmlformats.org/officeDocument/2006/bibliography" xmlns="http://schemas.openxmlformats.org/officeDocument/2006/bibliography" SelectedStyle="\APASixthEditionOfficeOnline.xsl" StyleName="APA" Version="6"/>
+</file>
+
+<file path=customXml/itemProps1.xml><?xml version="1.0" encoding="utf-8"?>
+<ds:datastoreItem xmlns:ds="http://schemas.openxmlformats.org/officeDocument/2006/customXml" ds:itemID="{6E0DD78E-51FD-4B76-A86E-CEA975FD16FA}">
+  <ds:schemaRefs>
+    <ds:schemaRef ds:uri="http://schemas.openxmlformats.org/officeDocument/2006/bibliography"/>
+  </ds:schemaRefs>
+</ds:datastoreItem>
 </file>